--- a/course/major/跨文化与国际交流.docx
+++ b/course/major/跨文化与国际交流.docx
@@ -203,7 +203,8 @@
           <w:pPr>
             <w:pStyle w:val="TOC1"/>
             <w:rPr>
-              <w:rFonts w:eastAsiaTheme="minorEastAsia" w:hint="eastAsia"/>
+              <w:rFonts w:asciiTheme="minorHAnsi" w:eastAsiaTheme="minorEastAsia" w:hAnsiTheme="minorHAnsi" w:hint="eastAsia"/>
+              <w:b w:val="0"/>
               <w:sz w:val="22"/>
               <w:szCs w:val="24"/>
               <w:lang w:val="en-US"/>
@@ -231,7 +232,7 @@
             </w:rPr>
             <w:fldChar w:fldCharType="separate"/>
           </w:r>
-          <w:hyperlink w:anchor="_Toc208227028" w:history="1">
+          <w:hyperlink w:anchor="_Toc208831821" w:history="1">
             <w:r>
               <w:rPr>
                 <w:rStyle w:val="a3"/>
@@ -264,7 +265,7 @@
               <w:rPr>
                 <w:webHidden/>
               </w:rPr>
-              <w:instrText>PAGEREF _Toc208227028 \h</w:instrText>
+              <w:instrText>PAGEREF _Toc208831821 \h</w:instrText>
             </w:r>
             <w:r>
               <w:rPr>
@@ -288,7 +289,102 @@
             </w:r>
             <w:r>
               <w:rPr>
+                <w:webHidden/>
+              </w:rPr>
+              <w:t>2</w:t>
+            </w:r>
+            <w:r>
+              <w:rPr>
                 <w:rFonts w:hint="eastAsia"/>
+                <w:webHidden/>
+              </w:rPr>
+              <w:fldChar w:fldCharType="end"/>
+            </w:r>
+          </w:hyperlink>
+        </w:p>
+        <w:p>
+          <w:pPr>
+            <w:pStyle w:val="TOC1"/>
+            <w:rPr>
+              <w:rFonts w:asciiTheme="minorHAnsi" w:eastAsiaTheme="minorEastAsia" w:hAnsiTheme="minorHAnsi" w:hint="eastAsia"/>
+              <w:b w:val="0"/>
+              <w:sz w:val="22"/>
+              <w:szCs w:val="24"/>
+              <w:lang w:val="en-US"/>
+              <w14:ligatures w14:val="standardContextual"/>
+            </w:rPr>
+          </w:pPr>
+          <w:hyperlink w:anchor="_Toc208831822" w:history="1">
+            <w:r>
+              <w:rPr>
+                <w:rStyle w:val="a3"/>
+                <w:rFonts w:hint="eastAsia"/>
+              </w:rPr>
+              <w:t xml:space="preserve">Lecture 2 </w:t>
+            </w:r>
+            <w:r>
+              <w:rPr>
+                <w:rStyle w:val="a3"/>
+                <w:rFonts w:hint="eastAsia"/>
+              </w:rPr>
+              <w:t>–</w:t>
+            </w:r>
+            <w:r>
+              <w:rPr>
+                <w:rStyle w:val="a3"/>
+                <w:rFonts w:hint="eastAsia"/>
+              </w:rPr>
+              <w:t xml:space="preserve"> Hegemony</w:t>
+            </w:r>
+            <w:r>
+              <w:rPr>
+                <w:rFonts w:hint="eastAsia"/>
+                <w:webHidden/>
+              </w:rPr>
+              <w:tab/>
+            </w:r>
+            <w:r>
+              <w:rPr>
+                <w:rFonts w:hint="eastAsia"/>
+                <w:webHidden/>
+              </w:rPr>
+              <w:fldChar w:fldCharType="begin"/>
+            </w:r>
+            <w:r>
+              <w:rPr>
+                <w:rFonts w:hint="eastAsia"/>
+                <w:webHidden/>
+              </w:rPr>
+              <w:instrText xml:space="preserve"> </w:instrText>
+            </w:r>
+            <w:r>
+              <w:rPr>
+                <w:webHidden/>
+              </w:rPr>
+              <w:instrText>PAGEREF _Toc208831822 \h</w:instrText>
+            </w:r>
+            <w:r>
+              <w:rPr>
+                <w:rFonts w:hint="eastAsia"/>
+                <w:webHidden/>
+              </w:rPr>
+              <w:instrText xml:space="preserve"> </w:instrText>
+            </w:r>
+            <w:r>
+              <w:rPr>
+                <w:rFonts w:hint="eastAsia"/>
+                <w:webHidden/>
+              </w:rPr>
+            </w:r>
+            <w:r>
+              <w:rPr>
+                <w:rFonts w:hint="eastAsia"/>
+                <w:webHidden/>
+              </w:rPr>
+              <w:fldChar w:fldCharType="separate"/>
+            </w:r>
+            <w:r>
+              <w:rPr>
                 <w:webHidden/>
               </w:rPr>
               <w:t>2</w:t>
@@ -345,12 +441,11 @@
       <w:pPr>
         <w:pStyle w:val="a9"/>
         <w:rPr>
-          <w:rFonts w:hint="eastAsia"/>
           <w:b/>
           <w:bCs w:val="0"/>
         </w:rPr>
       </w:pPr>
-      <w:bookmarkStart w:id="0" w:name="_Toc208227028"/>
+      <w:bookmarkStart w:id="0" w:name="_Toc208831821"/>
       <w:r>
         <w:rPr>
           <w:rFonts w:hint="eastAsia"/>
@@ -358,7 +453,22 @@
           <w:bCs w:val="0"/>
         </w:rPr>
         <w:lastRenderedPageBreak/>
-        <w:t>Lecture 1 - Introduction</w:t>
+        <w:t>Lecture 1 -</w:t>
+      </w:r>
+      <w:r>
+        <w:rPr>
+          <w:b/>
+          <w:bCs w:val="0"/>
+        </w:rPr>
+        <w:t xml:space="preserve"> </w:t>
+      </w:r>
+      <w:r>
+        <w:rPr>
+          <w:rFonts w:hint="eastAsia"/>
+          <w:b/>
+          <w:bCs w:val="0"/>
+        </w:rPr>
+        <w:t>Introduction</w:t>
       </w:r>
       <w:bookmarkEnd w:id="0"/>
     </w:p>
@@ -368,7 +478,7 @@
         <w:spacing w:before="78" w:after="78"/>
         <w:jc w:val="center"/>
         <w:rPr>
-          <w:rFonts w:cs="Times New Roman" w:hint="eastAsia"/>
+          <w:rFonts w:cs="Times New Roman"/>
         </w:rPr>
       </w:pPr>
       <w:r>
@@ -538,13 +648,7 @@
         <w:t xml:space="preserve"> communication aims to encourage the theory to speak to the reality, there is no permanent or absolute coherence between theory and reality</w:t>
       </w:r>
       <w:r>
-        <w:t>; theori</w:t>
-      </w:r>
-      <w:r>
-        <w:t>s</w:t>
-      </w:r>
-      <w:r>
-        <w:t>ation is always in process</w:t>
+        <w:t>; theorisation is always in process</w:t>
       </w:r>
       <w:r>
         <w:t>. Then, when the coherence breaks, it’s recommended to question the theory rather than to question the reality.</w:t>
@@ -555,15 +659,8 @@
         <w:pStyle w:val="aa"/>
         <w:spacing w:before="78" w:after="78"/>
         <w:ind w:firstLine="420"/>
-        <w:rPr>
-          <w:rFonts w:hint="eastAsia"/>
-          <w:lang w:val="en-US"/>
-        </w:rPr>
-      </w:pPr>
-      <w:r>
-        <w:rPr>
-          <w:lang w:val="en-US"/>
-        </w:rPr>
+      </w:pPr>
+      <w:r>
         <w:t>Charles Tilly thought that war demands technological advancement, which consequently drives social development. However, a question remains: what drives wars?</w:t>
       </w:r>
     </w:p>
@@ -571,11 +668,418 @@
       <w:pPr>
         <w:pStyle w:val="aa"/>
         <w:spacing w:before="78" w:after="78"/>
-        <w:rPr>
-          <w:rFonts w:hint="eastAsia"/>
+        <w:ind w:firstLine="420"/>
+      </w:pPr>
+      <w:r>
+        <w:t>In summary,</w:t>
+      </w:r>
+    </w:p>
+    <w:p>
+      <w:pPr>
+        <w:pStyle w:val="aa"/>
+        <w:numPr>
+          <w:ilvl w:val="0"/>
+          <w:numId w:val="2"/>
+        </w:numPr>
+        <w:spacing w:before="78" w:after="78"/>
+        <w:ind w:left="357" w:hanging="357"/>
+      </w:pPr>
+      <w:r>
+        <w:t>Politics is fundamentally human interactions.</w:t>
+      </w:r>
+    </w:p>
+    <w:p>
+      <w:pPr>
+        <w:pStyle w:val="aa"/>
+        <w:numPr>
+          <w:ilvl w:val="0"/>
+          <w:numId w:val="2"/>
+        </w:numPr>
+        <w:spacing w:before="78" w:after="78"/>
+        <w:ind w:left="357" w:hanging="357"/>
+      </w:pPr>
+      <w:r>
+        <w:t>All human interactions require some forms of communication.</w:t>
+      </w:r>
+    </w:p>
+    <w:p>
+      <w:pPr>
+        <w:pStyle w:val="aa"/>
+        <w:numPr>
+          <w:ilvl w:val="0"/>
+          <w:numId w:val="2"/>
+        </w:numPr>
+        <w:spacing w:before="78" w:after="78"/>
+        <w:ind w:left="357" w:hanging="357"/>
+      </w:pPr>
+      <w:r>
+        <w:t xml:space="preserve">Communication is essentially political. </w:t>
+      </w:r>
+    </w:p>
+    <w:p>
+      <w:pPr>
+        <w:pStyle w:val="aa"/>
+        <w:numPr>
+          <w:ilvl w:val="0"/>
+          <w:numId w:val="2"/>
+        </w:numPr>
+        <w:spacing w:before="78" w:after="78"/>
+        <w:ind w:left="357" w:hanging="357"/>
+      </w:pPr>
+      <w:proofErr w:type="gramStart"/>
+      <w:r>
+        <w:t>So</w:t>
+      </w:r>
+      <w:proofErr w:type="gramEnd"/>
+      <w:r>
+        <w:t xml:space="preserve"> the study of communication is about “who/says what/ in which channel/to whom/ with what effect” (Lasswell, 1948)</w:t>
+      </w:r>
+    </w:p>
+    <w:p>
+      <w:pPr>
+        <w:pStyle w:val="aa"/>
+        <w:numPr>
+          <w:ilvl w:val="0"/>
+          <w:numId w:val="2"/>
+        </w:numPr>
+        <w:spacing w:before="78" w:after="78"/>
+        <w:ind w:left="357" w:hanging="357"/>
+      </w:pPr>
+      <w:r>
+        <w:t>Also, when (time) and for what purpose (intent)</w:t>
+      </w:r>
+    </w:p>
+    <w:p>
+      <w:pPr>
+        <w:pStyle w:val="aa"/>
+        <w:numPr>
+          <w:ilvl w:val="0"/>
+          <w:numId w:val="2"/>
+        </w:numPr>
+        <w:spacing w:before="78" w:after="78"/>
+        <w:ind w:left="357" w:hanging="357"/>
+      </w:pPr>
+      <w:r>
+        <w:t>Communication is ‘a constitutive process that produces and reproduces shared meaning’ (Craig 1999; Pearce 1989)</w:t>
+      </w:r>
+    </w:p>
+    <w:p>
+      <w:pPr>
+        <w:pStyle w:val="aa"/>
+        <w:spacing w:before="78" w:after="78"/>
+        <w:rPr>
+          <w:rFonts w:hint="eastAsia"/>
+        </w:rPr>
+      </w:pPr>
+    </w:p>
+    <w:p>
+      <w:pPr>
+        <w:pStyle w:val="aa"/>
+        <w:spacing w:before="78" w:after="78"/>
+      </w:pPr>
+    </w:p>
+    <w:p>
+      <w:pPr>
+        <w:pStyle w:val="aa"/>
+        <w:spacing w:before="78" w:after="78"/>
+      </w:pPr>
+    </w:p>
+    <w:p>
+      <w:pPr>
+        <w:pStyle w:val="a9"/>
+        <w:rPr>
+          <w:b/>
+          <w:bCs w:val="0"/>
+        </w:rPr>
+      </w:pPr>
+      <w:bookmarkStart w:id="1" w:name="_Toc208831822"/>
+      <w:r>
+        <w:rPr>
+          <w:b/>
+          <w:bCs w:val="0"/>
+        </w:rPr>
+        <w:t>Lecture 2 – Hegemony</w:t>
+      </w:r>
+      <w:bookmarkEnd w:id="1"/>
+    </w:p>
+    <w:p>
+      <w:pPr>
+        <w:pStyle w:val="aa"/>
+        <w:spacing w:before="78" w:after="78"/>
+        <w:jc w:val="center"/>
+      </w:pPr>
+      <w:r>
+        <w:t>2025.9.15</w:t>
+      </w:r>
+    </w:p>
+    <w:p>
+      <w:pPr>
+        <w:pStyle w:val="aa"/>
+        <w:spacing w:before="78" w:after="78"/>
+        <w:ind w:firstLine="420"/>
+      </w:pPr>
+      <w:r>
+        <w:t xml:space="preserve">Hegemony fundamentally means guidance, dominance or leadership. </w:t>
+      </w:r>
+      <w:r>
+        <w:t>An industrialised society is a modern society, which is largely different from an agricultural society.</w:t>
+      </w:r>
+      <w:r>
+        <w:rPr>
+          <w:rFonts w:hint="eastAsia"/>
+        </w:rPr>
+        <w:t xml:space="preserve"> </w:t>
+      </w:r>
+      <w:r>
+        <w:t>The fact that northern Italy, which was an industrialised society, had a great division with southern Italy, which was an agricultural society, motivated Antonio Gramsci to consider the ideology and its economic substance.</w:t>
+      </w:r>
+    </w:p>
+    <w:p>
+      <w:pPr>
+        <w:pStyle w:val="aa"/>
+        <w:spacing w:before="78" w:after="78"/>
+        <w:ind w:firstLine="420"/>
+      </w:pPr>
+      <w:r>
+        <w:t>Gramsci thought that competing for hegemony was the main task for intellectuals, particularly the communists. He pointed out that “</w:t>
+      </w:r>
+      <w:r>
+        <w:t>hegemony of the proletariat”</w:t>
+      </w:r>
+      <w:r>
+        <w:t xml:space="preserve"> was </w:t>
+      </w:r>
+      <w:r>
+        <w:t xml:space="preserve">the strategic goal of winning </w:t>
+      </w:r>
+      <w:proofErr w:type="gramStart"/>
+      <w:r>
+        <w:t>the majority of</w:t>
+      </w:r>
+      <w:proofErr w:type="gramEnd"/>
+      <w:r>
+        <w:t xml:space="preserve"> the peasantry to the cause of the working class for the Italian party</w:t>
+      </w:r>
+      <w:r>
+        <w:t>. Hegemony could be achieved with the combination of coerce and consent.</w:t>
+      </w:r>
+    </w:p>
+    <w:p>
+      <w:pPr>
+        <w:pStyle w:val="aa"/>
+        <w:spacing w:before="78" w:after="78"/>
+        <w:ind w:firstLine="420"/>
+        <w:rPr>
+          <w:rFonts w:hint="eastAsia"/>
+        </w:rPr>
+      </w:pPr>
+      <w:r>
+        <w:lastRenderedPageBreak/>
+        <w:t>Hegemony is about consent, which not only means adhesion of allies in a common cause, but also refers to s</w:t>
+      </w:r>
+      <w:r>
+        <w:rPr>
+          <w:rFonts w:hint="eastAsia"/>
+        </w:rPr>
+        <w:t>ubmission of adversaries to an order inimical to them</w:t>
+      </w:r>
+      <w:r>
+        <w:t xml:space="preserve">. Gramsci argued that </w:t>
+      </w:r>
+      <w:r>
+        <w:t>t</w:t>
+      </w:r>
+      <w:r>
+        <w:rPr>
+          <w:rFonts w:hint="eastAsia"/>
+        </w:rPr>
+        <w:t>he dominator (ruling class) exert</w:t>
+      </w:r>
+      <w:r>
+        <w:t>ed</w:t>
+      </w:r>
+      <w:r>
+        <w:rPr>
+          <w:rFonts w:hint="eastAsia"/>
+        </w:rPr>
+        <w:t xml:space="preserve"> strong influence on values, norms, ideas, expectations, worldview, and behavio</w:t>
+      </w:r>
+      <w:r>
+        <w:t>u</w:t>
+      </w:r>
+      <w:r>
+        <w:rPr>
+          <w:rFonts w:hint="eastAsia"/>
+        </w:rPr>
+        <w:t>r of the rest of society.</w:t>
+      </w:r>
+      <w:r>
+        <w:t xml:space="preserve"> </w:t>
+      </w:r>
+      <w:r>
+        <w:t>To Gramsci, it was important to unite the previously segregated proletariat to form an institutional force to reshape the socio-political structure of the nation.</w:t>
+      </w:r>
+    </w:p>
+    <w:p>
+      <w:pPr>
+        <w:pStyle w:val="aa"/>
+        <w:spacing w:before="78" w:after="78"/>
+        <w:ind w:firstLine="420"/>
+        <w:rPr>
           <w:lang w:val="en-US"/>
         </w:rPr>
       </w:pPr>
+      <w:r>
+        <w:rPr>
+          <w:lang w:val="en-US"/>
+        </w:rPr>
+        <w:t>Gramsci suggested that d</w:t>
+      </w:r>
+      <w:r>
+        <w:rPr>
+          <w:rFonts w:hint="eastAsia"/>
+          <w:lang w:val="en-US"/>
+        </w:rPr>
+        <w:t xml:space="preserve">ominant group </w:t>
+      </w:r>
+      <w:r>
+        <w:rPr>
+          <w:lang w:val="en-US"/>
+        </w:rPr>
+        <w:t xml:space="preserve">should </w:t>
+      </w:r>
+      <w:r>
+        <w:rPr>
+          <w:rFonts w:hint="eastAsia"/>
+          <w:lang w:val="en-US"/>
+        </w:rPr>
+        <w:t xml:space="preserve">spread worldview </w:t>
+      </w:r>
+      <w:r>
+        <w:rPr>
+          <w:rFonts w:hint="eastAsia"/>
+          <w:lang w:val="en-US"/>
+        </w:rPr>
+        <w:t>–</w:t>
+      </w:r>
+      <w:r>
+        <w:rPr>
+          <w:rFonts w:hint="eastAsia"/>
+          <w:lang w:val="en-US"/>
+        </w:rPr>
+        <w:t xml:space="preserve"> </w:t>
+      </w:r>
+      <w:r>
+        <w:rPr>
+          <w:lang w:val="en-US"/>
+        </w:rPr>
+        <w:t>“</w:t>
+      </w:r>
+      <w:r>
+        <w:rPr>
+          <w:rFonts w:hint="eastAsia"/>
+          <w:lang w:val="en-US"/>
+        </w:rPr>
+        <w:t>common sense</w:t>
+      </w:r>
+      <w:r>
+        <w:rPr>
+          <w:lang w:val="en-US"/>
+        </w:rPr>
+        <w:t>”</w:t>
+      </w:r>
+      <w:r>
+        <w:rPr>
+          <w:rFonts w:hint="eastAsia"/>
+          <w:lang w:val="en-US"/>
+        </w:rPr>
+        <w:t xml:space="preserve"> ideas through schools, media, religion, and entertainment</w:t>
+      </w:r>
+      <w:r>
+        <w:rPr>
+          <w:lang w:val="en-US"/>
+        </w:rPr>
+        <w:t xml:space="preserve">, and then normalize them. </w:t>
+      </w:r>
+      <w:r>
+        <w:rPr>
+          <w:lang w:val="en-US"/>
+        </w:rPr>
+        <w:t xml:space="preserve">The </w:t>
+      </w:r>
+      <w:proofErr w:type="gramStart"/>
+      <w:r>
+        <w:rPr>
+          <w:lang w:val="en-US"/>
+        </w:rPr>
+        <w:t>u</w:t>
+      </w:r>
+      <w:r>
+        <w:rPr>
+          <w:rFonts w:hint="eastAsia"/>
+          <w:lang w:val="en-US"/>
+        </w:rPr>
+        <w:t>ltimate goal</w:t>
+      </w:r>
+      <w:proofErr w:type="gramEnd"/>
+      <w:r>
+        <w:rPr>
+          <w:rFonts w:hint="eastAsia"/>
+          <w:lang w:val="en-US"/>
+        </w:rPr>
+        <w:t xml:space="preserve"> is that people from all walks of life are consenting to this system voluntarily, rather than forced</w:t>
+      </w:r>
+      <w:r>
+        <w:rPr>
+          <w:rFonts w:hint="eastAsia"/>
+          <w:lang w:val="en-US"/>
+        </w:rPr>
+        <w:t xml:space="preserve">. </w:t>
+      </w:r>
+      <w:r>
+        <w:rPr>
+          <w:rFonts w:hint="eastAsia"/>
+          <w:lang w:val="en-US"/>
+        </w:rPr>
+        <w:t>Consent</w:t>
+      </w:r>
+      <w:r>
+        <w:rPr>
+          <w:rFonts w:hint="eastAsia"/>
+          <w:lang w:val="en-US"/>
+        </w:rPr>
+        <w:t xml:space="preserve"> is</w:t>
+      </w:r>
+      <w:r>
+        <w:rPr>
+          <w:rFonts w:hint="eastAsia"/>
+          <w:lang w:val="en-US"/>
+        </w:rPr>
+        <w:t xml:space="preserve"> the unspoken agreement from the masses that keeps the system stable without constant crackdowns</w:t>
+      </w:r>
+      <w:r>
+        <w:rPr>
+          <w:lang w:val="en-US"/>
+        </w:rPr>
+        <w:t>.</w:t>
+      </w:r>
+    </w:p>
+    <w:p>
+      <w:pPr>
+        <w:pStyle w:val="aa"/>
+        <w:spacing w:before="78" w:after="78"/>
+        <w:ind w:firstLine="420"/>
+        <w:rPr>
+          <w:rFonts w:hint="eastAsia"/>
+          <w:lang w:val="en-US"/>
+        </w:rPr>
+      </w:pPr>
+      <w:r>
+        <w:rPr>
+          <w:lang w:val="en-US"/>
+        </w:rPr>
+        <w:t>Nowadays, we are witnessing the crisis of hegemony, or crisis of authority in Gramsci’s word.</w:t>
+      </w:r>
     </w:p>
     <w:sectPr>
       <w:footerReference w:type="default" r:id="rId9"/>
@@ -869,8 +1373,151 @@
       </w:pPr>
     </w:lvl>
   </w:abstractNum>
+  <w:abstractNum w:abstractNumId="1" w15:restartNumberingAfterBreak="0">
+    <w:nsid w:val="70CC7F16"/>
+    <w:multiLevelType w:val="hybridMultilevel"/>
+    <w:tmpl w:val="7DDE1A8A"/>
+    <w:lvl w:ilvl="0" w:tplc="8868737A">
+      <w:start w:val="1"/>
+      <w:numFmt w:val="bullet"/>
+      <w:lvlText w:val="•"/>
+      <w:lvlJc w:val="left"/>
+      <w:pPr>
+        <w:tabs>
+          <w:tab w:val="num" w:pos="720"/>
+        </w:tabs>
+        <w:ind w:left="720" w:hanging="360"/>
+      </w:pPr>
+      <w:rPr>
+        <w:rFonts w:ascii="Arial" w:hAnsi="Arial" w:hint="default"/>
+      </w:rPr>
+    </w:lvl>
+    <w:lvl w:ilvl="1" w:tplc="A2A65CDC" w:tentative="1">
+      <w:start w:val="1"/>
+      <w:numFmt w:val="bullet"/>
+      <w:lvlText w:val="•"/>
+      <w:lvlJc w:val="left"/>
+      <w:pPr>
+        <w:tabs>
+          <w:tab w:val="num" w:pos="1440"/>
+        </w:tabs>
+        <w:ind w:left="1440" w:hanging="360"/>
+      </w:pPr>
+      <w:rPr>
+        <w:rFonts w:ascii="Arial" w:hAnsi="Arial" w:hint="default"/>
+      </w:rPr>
+    </w:lvl>
+    <w:lvl w:ilvl="2" w:tplc="E66C8358" w:tentative="1">
+      <w:start w:val="1"/>
+      <w:numFmt w:val="bullet"/>
+      <w:lvlText w:val="•"/>
+      <w:lvlJc w:val="left"/>
+      <w:pPr>
+        <w:tabs>
+          <w:tab w:val="num" w:pos="2160"/>
+        </w:tabs>
+        <w:ind w:left="2160" w:hanging="360"/>
+      </w:pPr>
+      <w:rPr>
+        <w:rFonts w:ascii="Arial" w:hAnsi="Arial" w:hint="default"/>
+      </w:rPr>
+    </w:lvl>
+    <w:lvl w:ilvl="3" w:tplc="35D82738" w:tentative="1">
+      <w:start w:val="1"/>
+      <w:numFmt w:val="bullet"/>
+      <w:lvlText w:val="•"/>
+      <w:lvlJc w:val="left"/>
+      <w:pPr>
+        <w:tabs>
+          <w:tab w:val="num" w:pos="2880"/>
+        </w:tabs>
+        <w:ind w:left="2880" w:hanging="360"/>
+      </w:pPr>
+      <w:rPr>
+        <w:rFonts w:ascii="Arial" w:hAnsi="Arial" w:hint="default"/>
+      </w:rPr>
+    </w:lvl>
+    <w:lvl w:ilvl="4" w:tplc="E95ACEEE" w:tentative="1">
+      <w:start w:val="1"/>
+      <w:numFmt w:val="bullet"/>
+      <w:lvlText w:val="•"/>
+      <w:lvlJc w:val="left"/>
+      <w:pPr>
+        <w:tabs>
+          <w:tab w:val="num" w:pos="3600"/>
+        </w:tabs>
+        <w:ind w:left="3600" w:hanging="360"/>
+      </w:pPr>
+      <w:rPr>
+        <w:rFonts w:ascii="Arial" w:hAnsi="Arial" w:hint="default"/>
+      </w:rPr>
+    </w:lvl>
+    <w:lvl w:ilvl="5" w:tplc="2A48503A" w:tentative="1">
+      <w:start w:val="1"/>
+      <w:numFmt w:val="bullet"/>
+      <w:lvlText w:val="•"/>
+      <w:lvlJc w:val="left"/>
+      <w:pPr>
+        <w:tabs>
+          <w:tab w:val="num" w:pos="4320"/>
+        </w:tabs>
+        <w:ind w:left="4320" w:hanging="360"/>
+      </w:pPr>
+      <w:rPr>
+        <w:rFonts w:ascii="Arial" w:hAnsi="Arial" w:hint="default"/>
+      </w:rPr>
+    </w:lvl>
+    <w:lvl w:ilvl="6" w:tplc="38D6D416" w:tentative="1">
+      <w:start w:val="1"/>
+      <w:numFmt w:val="bullet"/>
+      <w:lvlText w:val="•"/>
+      <w:lvlJc w:val="left"/>
+      <w:pPr>
+        <w:tabs>
+          <w:tab w:val="num" w:pos="5040"/>
+        </w:tabs>
+        <w:ind w:left="5040" w:hanging="360"/>
+      </w:pPr>
+      <w:rPr>
+        <w:rFonts w:ascii="Arial" w:hAnsi="Arial" w:hint="default"/>
+      </w:rPr>
+    </w:lvl>
+    <w:lvl w:ilvl="7" w:tplc="E1EA5F86" w:tentative="1">
+      <w:start w:val="1"/>
+      <w:numFmt w:val="bullet"/>
+      <w:lvlText w:val="•"/>
+      <w:lvlJc w:val="left"/>
+      <w:pPr>
+        <w:tabs>
+          <w:tab w:val="num" w:pos="5760"/>
+        </w:tabs>
+        <w:ind w:left="5760" w:hanging="360"/>
+      </w:pPr>
+      <w:rPr>
+        <w:rFonts w:ascii="Arial" w:hAnsi="Arial" w:hint="default"/>
+      </w:rPr>
+    </w:lvl>
+    <w:lvl w:ilvl="8" w:tplc="EF0891DE" w:tentative="1">
+      <w:start w:val="1"/>
+      <w:numFmt w:val="bullet"/>
+      <w:lvlText w:val="•"/>
+      <w:lvlJc w:val="left"/>
+      <w:pPr>
+        <w:tabs>
+          <w:tab w:val="num" w:pos="6480"/>
+        </w:tabs>
+        <w:ind w:left="6480" w:hanging="360"/>
+      </w:pPr>
+      <w:rPr>
+        <w:rFonts w:ascii="Arial" w:hAnsi="Arial" w:hint="default"/>
+      </w:rPr>
+    </w:lvl>
+  </w:abstractNum>
   <w:num w:numId="1" w16cid:durableId="1088893493">
     <w:abstractNumId w:val="0"/>
+  </w:num>
+  <w:num w:numId="2" w16cid:durableId="877399172">
+    <w:abstractNumId w:val="1"/>
   </w:num>
 </w:numbering>
 </file>
@@ -1305,7 +1952,6 @@
   <w:style w:type="character" w:default="1" w:styleId="a0">
     <w:name w:val="Default Paragraph Font"/>
     <w:uiPriority w:val="1"/>
-    <w:semiHidden/>
     <w:unhideWhenUsed/>
   </w:style>
   <w:style w:type="table" w:default="1" w:styleId="a1">

--- a/course/major/跨文化与国际交流.docx
+++ b/course/major/跨文化与国际交流.docx
@@ -203,7 +203,7 @@
           <w:pPr>
             <w:pStyle w:val="TOC1"/>
             <w:rPr>
-              <w:rFonts w:asciiTheme="minorHAnsi" w:eastAsiaTheme="minorEastAsia" w:hAnsiTheme="minorHAnsi" w:hint="eastAsia"/>
+              <w:rFonts w:ascii="Times New Roman" w:eastAsiaTheme="minorEastAsia" w:hAnsi="Times New Roman" w:cs="Times New Roman"/>
               <w:b w:val="0"/>
               <w:sz w:val="22"/>
               <w:szCs w:val="24"/>
@@ -232,70 +232,58 @@
             </w:rPr>
             <w:fldChar w:fldCharType="separate"/>
           </w:r>
-          <w:hyperlink w:anchor="_Toc208831821" w:history="1">
+          <w:hyperlink w:anchor="_Toc209436556" w:history="1">
             <w:r>
               <w:rPr>
                 <w:rStyle w:val="a3"/>
-                <w:rFonts w:hint="eastAsia"/>
+                <w:rFonts w:ascii="Times New Roman" w:hAnsi="Times New Roman" w:cs="Times New Roman"/>
               </w:rPr>
               <w:t>Lecture 1 - Introduction</w:t>
             </w:r>
             <w:r>
               <w:rPr>
-                <w:rFonts w:hint="eastAsia"/>
+                <w:rFonts w:ascii="Times New Roman" w:hAnsi="Times New Roman" w:cs="Times New Roman"/>
                 <w:webHidden/>
               </w:rPr>
               <w:tab/>
             </w:r>
             <w:r>
               <w:rPr>
-                <w:rFonts w:hint="eastAsia"/>
+                <w:rFonts w:ascii="Times New Roman" w:hAnsi="Times New Roman" w:cs="Times New Roman"/>
                 <w:webHidden/>
               </w:rPr>
               <w:fldChar w:fldCharType="begin"/>
             </w:r>
             <w:r>
               <w:rPr>
-                <w:rFonts w:hint="eastAsia"/>
+                <w:rFonts w:ascii="Times New Roman" w:hAnsi="Times New Roman" w:cs="Times New Roman"/>
                 <w:webHidden/>
               </w:rPr>
-              <w:instrText xml:space="preserve"> </w:instrText>
+              <w:instrText xml:space="preserve"> PAGEREF _Toc209436556 \h </w:instrText>
             </w:r>
             <w:r>
               <w:rPr>
-                <w:webHidden/>
-              </w:rPr>
-              <w:instrText>PAGEREF _Toc208831821 \h</w:instrText>
-            </w:r>
-            <w:r>
-              <w:rPr>
-                <w:rFonts w:hint="eastAsia"/>
-                <w:webHidden/>
-              </w:rPr>
-              <w:instrText xml:space="preserve"> </w:instrText>
-            </w:r>
-            <w:r>
-              <w:rPr>
-                <w:rFonts w:hint="eastAsia"/>
+                <w:rFonts w:ascii="Times New Roman" w:hAnsi="Times New Roman" w:cs="Times New Roman"/>
                 <w:webHidden/>
               </w:rPr>
             </w:r>
             <w:r>
               <w:rPr>
-                <w:rFonts w:hint="eastAsia"/>
+                <w:rFonts w:ascii="Times New Roman" w:hAnsi="Times New Roman" w:cs="Times New Roman"/>
                 <w:webHidden/>
               </w:rPr>
               <w:fldChar w:fldCharType="separate"/>
             </w:r>
             <w:r>
               <w:rPr>
+                <w:rFonts w:ascii="Times New Roman" w:hAnsi="Times New Roman" w:cs="Times New Roman"/>
                 <w:webHidden/>
               </w:rPr>
               <w:t>2</w:t>
             </w:r>
             <w:r>
               <w:rPr>
-                <w:rFonts w:hint="eastAsia"/>
+                <w:rFonts w:ascii="Times New Roman" w:hAnsi="Times New Roman" w:cs="Times New Roman"/>
                 <w:webHidden/>
               </w:rPr>
               <w:fldChar w:fldCharType="end"/>
@@ -306,7 +294,7 @@
           <w:pPr>
             <w:pStyle w:val="TOC1"/>
             <w:rPr>
-              <w:rFonts w:asciiTheme="minorHAnsi" w:eastAsiaTheme="minorEastAsia" w:hAnsiTheme="minorHAnsi" w:hint="eastAsia"/>
+              <w:rFonts w:ascii="Times New Roman" w:eastAsiaTheme="minorEastAsia" w:hAnsi="Times New Roman" w:cs="Times New Roman"/>
               <w:b w:val="0"/>
               <w:sz w:val="22"/>
               <w:szCs w:val="24"/>
@@ -314,84 +302,129 @@
               <w14:ligatures w14:val="standardContextual"/>
             </w:rPr>
           </w:pPr>
-          <w:hyperlink w:anchor="_Toc208831822" w:history="1">
+          <w:hyperlink w:anchor="_Toc209436557" w:history="1">
             <w:r>
               <w:rPr>
                 <w:rStyle w:val="a3"/>
-                <w:rFonts w:hint="eastAsia"/>
+                <w:rFonts w:ascii="Times New Roman" w:hAnsi="Times New Roman" w:cs="Times New Roman"/>
               </w:rPr>
-              <w:t xml:space="preserve">Lecture 2 </w:t>
+              <w:t>Lecture 2 – Hegemony</w:t>
             </w:r>
             <w:r>
               <w:rPr>
-                <w:rStyle w:val="a3"/>
-                <w:rFonts w:hint="eastAsia"/>
-              </w:rPr>
-              <w:t>–</w:t>
-            </w:r>
-            <w:r>
-              <w:rPr>
-                <w:rStyle w:val="a3"/>
-                <w:rFonts w:hint="eastAsia"/>
-              </w:rPr>
-              <w:t xml:space="preserve"> Hegemony</w:t>
-            </w:r>
-            <w:r>
-              <w:rPr>
-                <w:rFonts w:hint="eastAsia"/>
+                <w:rFonts w:ascii="Times New Roman" w:hAnsi="Times New Roman" w:cs="Times New Roman"/>
                 <w:webHidden/>
               </w:rPr>
               <w:tab/>
             </w:r>
             <w:r>
               <w:rPr>
-                <w:rFonts w:hint="eastAsia"/>
+                <w:rFonts w:ascii="Times New Roman" w:hAnsi="Times New Roman" w:cs="Times New Roman"/>
                 <w:webHidden/>
               </w:rPr>
               <w:fldChar w:fldCharType="begin"/>
             </w:r>
             <w:r>
               <w:rPr>
-                <w:rFonts w:hint="eastAsia"/>
+                <w:rFonts w:ascii="Times New Roman" w:hAnsi="Times New Roman" w:cs="Times New Roman"/>
                 <w:webHidden/>
               </w:rPr>
-              <w:instrText xml:space="preserve"> </w:instrText>
+              <w:instrText xml:space="preserve"> PAGEREF _Toc209436557 \h </w:instrText>
             </w:r>
             <w:r>
               <w:rPr>
-                <w:webHidden/>
-              </w:rPr>
-              <w:instrText>PAGEREF _Toc208831822 \h</w:instrText>
-            </w:r>
-            <w:r>
-              <w:rPr>
-                <w:rFonts w:hint="eastAsia"/>
-                <w:webHidden/>
-              </w:rPr>
-              <w:instrText xml:space="preserve"> </w:instrText>
-            </w:r>
-            <w:r>
-              <w:rPr>
-                <w:rFonts w:hint="eastAsia"/>
+                <w:rFonts w:ascii="Times New Roman" w:hAnsi="Times New Roman" w:cs="Times New Roman"/>
                 <w:webHidden/>
               </w:rPr>
             </w:r>
             <w:r>
               <w:rPr>
-                <w:rFonts w:hint="eastAsia"/>
+                <w:rFonts w:ascii="Times New Roman" w:hAnsi="Times New Roman" w:cs="Times New Roman"/>
                 <w:webHidden/>
               </w:rPr>
               <w:fldChar w:fldCharType="separate"/>
             </w:r>
             <w:r>
               <w:rPr>
+                <w:rFonts w:ascii="Times New Roman" w:hAnsi="Times New Roman" w:cs="Times New Roman"/>
                 <w:webHidden/>
               </w:rPr>
               <w:t>2</w:t>
             </w:r>
             <w:r>
               <w:rPr>
-                <w:rFonts w:hint="eastAsia"/>
+                <w:rFonts w:ascii="Times New Roman" w:hAnsi="Times New Roman" w:cs="Times New Roman"/>
+                <w:webHidden/>
+              </w:rPr>
+              <w:fldChar w:fldCharType="end"/>
+            </w:r>
+          </w:hyperlink>
+        </w:p>
+        <w:p>
+          <w:pPr>
+            <w:pStyle w:val="TOC1"/>
+            <w:rPr>
+              <w:rFonts w:ascii="Times New Roman" w:eastAsiaTheme="minorEastAsia" w:hAnsi="Times New Roman" w:cs="Times New Roman"/>
+              <w:b w:val="0"/>
+              <w:sz w:val="22"/>
+              <w:szCs w:val="24"/>
+              <w:lang w:val="en-US"/>
+              <w14:ligatures w14:val="standardContextual"/>
+            </w:rPr>
+          </w:pPr>
+          <w:hyperlink w:anchor="_Toc209436558" w:history="1">
+            <w:r>
+              <w:rPr>
+                <w:rStyle w:val="a3"/>
+                <w:rFonts w:ascii="Times New Roman" w:hAnsi="Times New Roman" w:cs="Times New Roman"/>
+                <w:lang w:val="en-US"/>
+              </w:rPr>
+              <w:t>Lecture 3 – Mass Communication</w:t>
+            </w:r>
+            <w:r>
+              <w:rPr>
+                <w:rFonts w:ascii="Times New Roman" w:hAnsi="Times New Roman" w:cs="Times New Roman"/>
+                <w:webHidden/>
+              </w:rPr>
+              <w:tab/>
+            </w:r>
+            <w:r>
+              <w:rPr>
+                <w:rFonts w:ascii="Times New Roman" w:hAnsi="Times New Roman" w:cs="Times New Roman"/>
+                <w:webHidden/>
+              </w:rPr>
+              <w:fldChar w:fldCharType="begin"/>
+            </w:r>
+            <w:r>
+              <w:rPr>
+                <w:rFonts w:ascii="Times New Roman" w:hAnsi="Times New Roman" w:cs="Times New Roman"/>
+                <w:webHidden/>
+              </w:rPr>
+              <w:instrText xml:space="preserve"> PAGEREF _Toc209436558 \h </w:instrText>
+            </w:r>
+            <w:r>
+              <w:rPr>
+                <w:rFonts w:ascii="Times New Roman" w:hAnsi="Times New Roman" w:cs="Times New Roman"/>
+                <w:webHidden/>
+              </w:rPr>
+            </w:r>
+            <w:r>
+              <w:rPr>
+                <w:rFonts w:ascii="Times New Roman" w:hAnsi="Times New Roman" w:cs="Times New Roman"/>
+                <w:webHidden/>
+              </w:rPr>
+              <w:fldChar w:fldCharType="separate"/>
+            </w:r>
+            <w:r>
+              <w:rPr>
+                <w:rFonts w:ascii="Times New Roman" w:hAnsi="Times New Roman" w:cs="Times New Roman"/>
+                <w:webHidden/>
+              </w:rPr>
+              <w:t>3</w:t>
+            </w:r>
+            <w:r>
+              <w:rPr>
+                <w:rFonts w:ascii="Times New Roman" w:hAnsi="Times New Roman" w:cs="Times New Roman"/>
                 <w:webHidden/>
               </w:rPr>
               <w:fldChar w:fldCharType="end"/>
@@ -445,7 +478,7 @@
           <w:bCs w:val="0"/>
         </w:rPr>
       </w:pPr>
-      <w:bookmarkStart w:id="0" w:name="_Toc208831821"/>
+      <w:bookmarkStart w:id="0" w:name="_Toc209436556"/>
       <w:r>
         <w:rPr>
           <w:rFonts w:hint="eastAsia"/>
@@ -767,9 +800,6 @@
       <w:pPr>
         <w:pStyle w:val="aa"/>
         <w:spacing w:before="78" w:after="78"/>
-        <w:rPr>
-          <w:rFonts w:hint="eastAsia"/>
-        </w:rPr>
       </w:pPr>
     </w:p>
     <w:p>
@@ -792,7 +822,7 @@
           <w:bCs w:val="0"/>
         </w:rPr>
       </w:pPr>
-      <w:bookmarkStart w:id="1" w:name="_Toc208831822"/>
+      <w:bookmarkStart w:id="1" w:name="_Toc209436557"/>
       <w:r>
         <w:rPr>
           <w:b/>
@@ -841,16 +871,7 @@
         <w:ind w:firstLine="420"/>
       </w:pPr>
       <w:r>
-        <w:t>Gramsci thought that competing for hegemony was the main task for intellectuals, particularly the communists. He pointed out that “</w:t>
-      </w:r>
-      <w:r>
-        <w:t>hegemony of the proletariat”</w:t>
-      </w:r>
-      <w:r>
-        <w:t xml:space="preserve"> was </w:t>
-      </w:r>
-      <w:r>
-        <w:t xml:space="preserve">the strategic goal of winning </w:t>
+        <w:t xml:space="preserve">Gramsci thought that competing for hegemony was the main task for intellectuals, particularly the communists. He pointed out that “hegemony of the proletariat” was the strategic goal of winning </w:t>
       </w:r>
       <w:proofErr w:type="gramStart"/>
       <w:r>
@@ -858,10 +879,7 @@
       </w:r>
       <w:proofErr w:type="gramEnd"/>
       <w:r>
-        <w:t xml:space="preserve"> the peasantry to the cause of the working class for the Italian party</w:t>
-      </w:r>
-      <w:r>
-        <w:t>. Hegemony could be achieved with the combination of coerce and consent.</w:t>
+        <w:t xml:space="preserve"> the peasantry to the cause of the working class for the Italian party. Hegemony could be achieved with the combination of coerce and consent.</w:t>
       </w:r>
     </w:p>
     <w:p>
@@ -869,9 +887,6 @@
         <w:pStyle w:val="aa"/>
         <w:spacing w:before="78" w:after="78"/>
         <w:ind w:firstLine="420"/>
-        <w:rPr>
-          <w:rFonts w:hint="eastAsia"/>
-        </w:rPr>
       </w:pPr>
       <w:r>
         <w:lastRenderedPageBreak/>
@@ -1070,19 +1085,438 @@
         <w:spacing w:before="78" w:after="78"/>
         <w:ind w:firstLine="420"/>
         <w:rPr>
+          <w:lang w:val="en-US"/>
+        </w:rPr>
+      </w:pPr>
+      <w:r>
+        <w:rPr>
+          <w:lang w:val="en-US"/>
+        </w:rPr>
+        <w:t>Nowadays, we are witnessing the crisis of hegemony, or crisis of authority in Gramsci’s word.</w:t>
+      </w:r>
+    </w:p>
+    <w:p>
+      <w:pPr>
+        <w:pStyle w:val="aa"/>
+        <w:spacing w:before="78" w:after="78"/>
+        <w:rPr>
+          <w:lang w:val="en-US"/>
+        </w:rPr>
+      </w:pPr>
+    </w:p>
+    <w:p>
+      <w:pPr>
+        <w:pStyle w:val="aa"/>
+        <w:spacing w:before="78" w:after="78"/>
+        <w:rPr>
+          <w:lang w:val="en-US"/>
+        </w:rPr>
+      </w:pPr>
+    </w:p>
+    <w:p>
+      <w:pPr>
+        <w:pStyle w:val="aa"/>
+        <w:spacing w:before="78" w:after="78"/>
+        <w:rPr>
+          <w:lang w:val="en-US"/>
+        </w:rPr>
+      </w:pPr>
+    </w:p>
+    <w:p>
+      <w:pPr>
+        <w:pStyle w:val="a9"/>
+        <w:rPr>
           <w:rFonts w:hint="eastAsia"/>
-          <w:lang w:val="en-US"/>
-        </w:rPr>
-      </w:pPr>
-      <w:r>
-        <w:rPr>
-          <w:lang w:val="en-US"/>
-        </w:rPr>
-        <w:t>Nowadays, we are witnessing the crisis of hegemony, or crisis of authority in Gramsci’s word.</w:t>
-      </w:r>
+          <w:b/>
+          <w:bCs w:val="0"/>
+          <w:lang w:val="en-US"/>
+        </w:rPr>
+      </w:pPr>
+      <w:bookmarkStart w:id="2" w:name="_Toc209436558"/>
+      <w:r>
+        <w:rPr>
+          <w:b/>
+          <w:bCs w:val="0"/>
+          <w:lang w:val="en-US"/>
+        </w:rPr>
+        <w:t>Lecture 3 – Mass Communication</w:t>
+      </w:r>
+      <w:bookmarkEnd w:id="2"/>
+    </w:p>
+    <w:p>
+      <w:pPr>
+        <w:pStyle w:val="aa"/>
+        <w:spacing w:before="78" w:after="78"/>
+        <w:jc w:val="center"/>
+        <w:rPr>
+          <w:lang w:val="en-US"/>
+        </w:rPr>
+      </w:pPr>
+      <w:r>
+        <w:rPr>
+          <w:lang w:val="en-US"/>
+        </w:rPr>
+        <w:t>2025.9.22</w:t>
+      </w:r>
+    </w:p>
+    <w:p>
+      <w:pPr>
+        <w:pStyle w:val="aa"/>
+        <w:spacing w:before="78" w:after="78"/>
+        <w:rPr>
+          <w:lang w:val="en-US"/>
+        </w:rPr>
+      </w:pPr>
+      <w:r>
+        <w:rPr>
+          <w:lang w:val="en-US"/>
+        </w:rPr>
+        <w:tab/>
+        <w:t>Noam Chomsky mentioned an analytical model for manufacturing consent, which includes five layers.</w:t>
+      </w:r>
+    </w:p>
+    <w:p>
+      <w:pPr>
+        <w:pStyle w:val="aa"/>
+        <w:spacing w:before="78" w:after="78"/>
+        <w:rPr>
+          <w:lang w:val="en-US"/>
+        </w:rPr>
+      </w:pPr>
+    </w:p>
+    <w:p>
+      <w:pPr>
+        <w:pStyle w:val="aa"/>
+        <w:spacing w:before="78" w:after="78"/>
+        <w:rPr>
+          <w:lang w:val="en-US"/>
+        </w:rPr>
+      </w:pPr>
+      <w:r>
+        <w:drawing>
+          <wp:inline distT="0" distB="0" distL="0" distR="0" wp14:anchorId="00DA8375" wp14:editId="4B57C06E">
+            <wp:extent cx="5301096" cy="1761361"/>
+            <wp:effectExtent l="38100" t="0" r="52070" b="10795"/>
+            <wp:docPr id="786450215" name="图示 1">
+              <a:extLst xmlns:a="http://schemas.openxmlformats.org/drawingml/2006/main">
+                <a:ext uri="{FF2B5EF4-FFF2-40B4-BE49-F238E27FC236}">
+                  <a16:creationId xmlns:a16="http://schemas.microsoft.com/office/drawing/2014/main" id="{4796E350-D0AF-8133-3E63-25B8DCDB622A}"/>
+                </a:ext>
+              </a:extLst>
+            </wp:docPr>
+            <wp:cNvGraphicFramePr/>
+            <a:graphic xmlns:a="http://schemas.openxmlformats.org/drawingml/2006/main">
+              <a:graphicData uri="http://schemas.openxmlformats.org/drawingml/2006/diagram">
+                <dgm:relIds xmlns:dgm="http://schemas.openxmlformats.org/drawingml/2006/diagram" xmlns:r="http://schemas.openxmlformats.org/officeDocument/2006/relationships" r:dm="rId9" r:lo="rId10" r:qs="rId11" r:cs="rId12"/>
+              </a:graphicData>
+            </a:graphic>
+          </wp:inline>
+        </w:drawing>
+      </w:r>
+    </w:p>
+    <w:p>
+      <w:pPr>
+        <w:pStyle w:val="aa"/>
+        <w:spacing w:before="78" w:after="78"/>
+        <w:rPr>
+          <w:lang w:val="en-US"/>
+        </w:rPr>
+      </w:pPr>
+    </w:p>
+    <w:p>
+      <w:pPr>
+        <w:pStyle w:val="aa"/>
+        <w:numPr>
+          <w:ilvl w:val="0"/>
+          <w:numId w:val="3"/>
+        </w:numPr>
+        <w:spacing w:beforeLines="0" w:before="0" w:afterLines="0" w:after="0"/>
+        <w:ind w:left="442" w:hanging="442"/>
+        <w:rPr>
+          <w:lang w:val="en-US"/>
+        </w:rPr>
+      </w:pPr>
+      <w:r>
+        <w:rPr>
+          <w:b/>
+          <w:bCs/>
+          <w:lang w:val="en-US"/>
+        </w:rPr>
+        <w:t xml:space="preserve">Communicator: </w:t>
+      </w:r>
+      <w:r>
+        <w:rPr>
+          <w:lang w:val="en-US"/>
+        </w:rPr>
+        <w:t>Who initiates the communication?</w:t>
+      </w:r>
+    </w:p>
+    <w:p>
+      <w:pPr>
+        <w:pStyle w:val="aa"/>
+        <w:numPr>
+          <w:ilvl w:val="0"/>
+          <w:numId w:val="3"/>
+        </w:numPr>
+        <w:spacing w:beforeLines="0" w:before="0" w:afterLines="0" w:after="0"/>
+        <w:ind w:left="442" w:hanging="442"/>
+        <w:rPr>
+          <w:lang w:val="en-US"/>
+        </w:rPr>
+      </w:pPr>
+      <w:r>
+        <w:rPr>
+          <w:b/>
+          <w:bCs/>
+          <w:lang w:val="en-US"/>
+        </w:rPr>
+        <w:t xml:space="preserve">Message: </w:t>
+      </w:r>
+      <w:r>
+        <w:rPr>
+          <w:lang w:val="en-US"/>
+        </w:rPr>
+        <w:t>What message does the person intend to deliver?</w:t>
+      </w:r>
+    </w:p>
+    <w:p>
+      <w:pPr>
+        <w:pStyle w:val="aa"/>
+        <w:numPr>
+          <w:ilvl w:val="0"/>
+          <w:numId w:val="3"/>
+        </w:numPr>
+        <w:spacing w:beforeLines="0" w:before="0" w:afterLines="0" w:after="0"/>
+        <w:ind w:left="442" w:hanging="442"/>
+        <w:rPr>
+          <w:lang w:val="en-US"/>
+        </w:rPr>
+      </w:pPr>
+      <w:r>
+        <w:rPr>
+          <w:b/>
+          <w:bCs/>
+          <w:lang w:val="en-US"/>
+        </w:rPr>
+        <w:t xml:space="preserve">Medium: </w:t>
+      </w:r>
+      <w:r>
+        <w:rPr>
+          <w:lang w:val="en-US"/>
+        </w:rPr>
+        <w:t>What media platform is the media delivered on?</w:t>
+      </w:r>
+    </w:p>
+    <w:p>
+      <w:pPr>
+        <w:pStyle w:val="aa"/>
+        <w:numPr>
+          <w:ilvl w:val="0"/>
+          <w:numId w:val="3"/>
+        </w:numPr>
+        <w:spacing w:beforeLines="0" w:before="0" w:afterLines="0" w:after="0"/>
+        <w:ind w:left="442" w:hanging="442"/>
+        <w:rPr>
+          <w:rFonts w:hint="eastAsia"/>
+          <w:lang w:val="en-US"/>
+        </w:rPr>
+      </w:pPr>
+      <w:r>
+        <w:rPr>
+          <w:b/>
+          <w:bCs/>
+          <w:lang w:val="en-US"/>
+        </w:rPr>
+        <w:t xml:space="preserve">Receiver: </w:t>
+      </w:r>
+      <w:r>
+        <w:rPr>
+          <w:lang w:val="en-US"/>
+        </w:rPr>
+        <w:t>Who receives the message?</w:t>
+      </w:r>
+    </w:p>
+    <w:p>
+      <w:pPr>
+        <w:pStyle w:val="aa"/>
+        <w:numPr>
+          <w:ilvl w:val="0"/>
+          <w:numId w:val="3"/>
+        </w:numPr>
+        <w:spacing w:beforeLines="0" w:before="0" w:afterLines="0" w:after="0"/>
+        <w:ind w:left="442" w:hanging="442"/>
+        <w:rPr>
+          <w:b/>
+          <w:bCs/>
+          <w:lang w:val="en-US"/>
+        </w:rPr>
+      </w:pPr>
+      <w:r>
+        <w:rPr>
+          <w:b/>
+          <w:bCs/>
+          <w:lang w:val="en-US"/>
+        </w:rPr>
+        <w:t>Effect</w:t>
+      </w:r>
+      <w:r>
+        <w:rPr>
+          <w:b/>
+          <w:bCs/>
+          <w:lang w:val="en-US"/>
+        </w:rPr>
+        <w:t xml:space="preserve">: </w:t>
+      </w:r>
+      <w:r>
+        <w:rPr>
+          <w:lang w:val="en-US"/>
+        </w:rPr>
+        <w:t>What effect does the communicator want to achieve? Does it serve to its purpose?</w:t>
+      </w:r>
+    </w:p>
+    <w:p>
+      <w:pPr>
+        <w:pStyle w:val="aa"/>
+        <w:spacing w:before="78" w:after="78"/>
+        <w:ind w:firstLine="420"/>
+        <w:rPr>
+          <w:lang w:val="en-US"/>
+        </w:rPr>
+      </w:pPr>
+      <w:r>
+        <w:rPr>
+          <w:lang w:val="en-US"/>
+        </w:rPr>
+        <w:t>If a communicator focuses only on the result of communication, the so-called “propaganda” inevitably emerges.</w:t>
+      </w:r>
+    </w:p>
+    <w:p>
+      <w:pPr>
+        <w:pStyle w:val="aa"/>
+        <w:spacing w:before="78" w:after="78"/>
+        <w:ind w:firstLine="420"/>
+        <w:rPr>
+          <w:rFonts w:hint="eastAsia"/>
+          <w:lang w:val="en-US"/>
+        </w:rPr>
+      </w:pPr>
+      <w:r>
+        <w:rPr>
+          <w:lang w:val="en-US"/>
+        </w:rPr>
+        <w:t xml:space="preserve">However, nearly all structuralism approaches in social science lack </w:t>
+      </w:r>
+      <w:r>
+        <w:t>dialectics</w:t>
+      </w:r>
+      <w:r>
+        <w:rPr>
+          <w:lang w:val="en-US"/>
+        </w:rPr>
+        <w:t xml:space="preserve">, including the model above.  </w:t>
+      </w:r>
+    </w:p>
+    <w:p>
+      <w:pPr>
+        <w:pStyle w:val="aa"/>
+        <w:spacing w:before="78" w:after="78"/>
+        <w:rPr>
+          <w:lang w:val="en-US"/>
+        </w:rPr>
+      </w:pPr>
+      <w:r>
+        <w:rPr>
+          <w:lang w:val="en-US"/>
+        </w:rPr>
+        <w:tab/>
+        <w:t>Taylorism, raised by Frederick W. Taylor, is a s</w:t>
+      </w:r>
+      <w:r>
+        <w:rPr>
+          <w:rFonts w:hint="eastAsia"/>
+          <w:lang w:val="en-US"/>
+        </w:rPr>
+        <w:t xml:space="preserve">cientific management </w:t>
+      </w:r>
+      <w:r>
+        <w:rPr>
+          <w:lang w:val="en-US"/>
+        </w:rPr>
+        <w:t xml:space="preserve">(methodology) </w:t>
+      </w:r>
+      <w:r>
+        <w:rPr>
+          <w:rFonts w:hint="eastAsia"/>
+          <w:lang w:val="en-US"/>
+        </w:rPr>
+        <w:t>for manufacturing industry</w:t>
+      </w:r>
+      <w:r>
+        <w:rPr>
+          <w:lang w:val="en-US"/>
+        </w:rPr>
+        <w:t xml:space="preserve">. It intends to </w:t>
+      </w:r>
+      <w:r>
+        <w:rPr>
+          <w:rFonts w:hint="eastAsia"/>
+          <w:lang w:val="en-US"/>
+        </w:rPr>
+        <w:t>determine the best way for the worker to do the job</w:t>
+      </w:r>
+      <w:r>
+        <w:rPr>
+          <w:lang w:val="en-US"/>
+        </w:rPr>
+        <w:t xml:space="preserve">, </w:t>
+      </w:r>
+      <w:r>
+        <w:rPr>
+          <w:rFonts w:hint="eastAsia"/>
+          <w:lang w:val="en-US"/>
+        </w:rPr>
+        <w:t xml:space="preserve">provide </w:t>
+      </w:r>
+      <w:r>
+        <w:rPr>
+          <w:rFonts w:hint="eastAsia"/>
+          <w:lang w:val="en-US"/>
+        </w:rPr>
+        <w:lastRenderedPageBreak/>
+        <w:t>incentives for good performance</w:t>
+      </w:r>
+      <w:r>
+        <w:rPr>
+          <w:lang w:val="en-US"/>
+        </w:rPr>
+        <w:t xml:space="preserve">, and </w:t>
+      </w:r>
+      <w:r>
+        <w:rPr>
+          <w:rFonts w:hint="eastAsia"/>
+          <w:lang w:val="en-US"/>
+        </w:rPr>
+        <w:t>provide the proper tools and training</w:t>
+      </w:r>
+      <w:r>
+        <w:rPr>
+          <w:lang w:val="en-US"/>
+        </w:rPr>
+        <w:t>.</w:t>
+      </w:r>
+    </w:p>
+    <w:p>
+      <w:pPr>
+        <w:pStyle w:val="aa"/>
+        <w:spacing w:before="78" w:after="78"/>
+        <w:rPr>
+          <w:rFonts w:hint="eastAsia"/>
+          <w:lang w:val="en-US"/>
+        </w:rPr>
+      </w:pPr>
     </w:p>
     <w:sectPr>
-      <w:footerReference w:type="default" r:id="rId9"/>
+      <w:footerReference w:type="default" r:id="rId14"/>
       <w:pgSz w:w="11906" w:h="16838"/>
       <w:pgMar w:top="1440" w:right="1800" w:bottom="1440" w:left="1800" w:header="851" w:footer="992" w:gutter="0"/>
       <w:cols w:space="425"/>
@@ -1285,6 +1719,119 @@
 <file path=word/numbering.xml><?xml version="1.0" encoding="utf-8"?>
 <w:numbering xmlns:wpc="http://schemas.microsoft.com/office/word/2010/wordprocessingCanvas" xmlns:cx="http://schemas.microsoft.com/office/drawing/2014/chartex" xmlns:cx1="http://schemas.microsoft.com/office/drawing/2015/9/8/chartex" xmlns:cx2="http://schemas.microsoft.com/office/drawing/2015/10/21/chartex" xmlns:cx3="http://schemas.microsoft.com/office/drawing/2016/5/9/chartex" xmlns:cx4="http://schemas.microsoft.com/office/drawing/2016/5/10/chartex" xmlns:cx5="http://schemas.microsoft.com/office/drawing/2016/5/11/chartex" xmlns:cx6="http://schemas.microsoft.com/office/drawing/2016/5/12/chartex" xmlns:cx7="http://schemas.microsoft.com/office/drawing/2016/5/13/chartex" xmlns:cx8="http://schemas.microsoft.com/office/drawing/2016/5/14/chartex" xmlns:mc="http://schemas.openxmlformats.org/markup-compatibility/2006" xmlns:aink="http://schemas.microsoft.com/office/drawing/2016/ink" xmlns:am3d="http://schemas.microsoft.com/office/drawing/2017/model3d" xmlns:o="urn:schemas-microsoft-com:office:office" xmlns:oel="http://schemas.microsoft.com/office/2019/extlst" xmlns:r="http://schemas.openxmlformats.org/officeDocument/2006/relationships" xmlns:m="http://schemas.openxmlformats.org/officeDocument/2006/math" xmlns:v="urn:schemas-microsoft-com:vml" xmlns:wp14="http://schemas.microsoft.com/office/word/2010/wordprocessingDrawing" xmlns:wp="http://schemas.openxmlformats.org/drawingml/2006/wordprocessingDrawing" xmlns:w10="urn:schemas-microsoft-com:office:word" xmlns:w="http://schemas.openxmlformats.org/wordprocessingml/2006/main" xmlns:w14="http://schemas.microsoft.com/office/word/2010/wordml" xmlns:w15="http://schemas.microsoft.com/office/word/2012/wordml" xmlns:w16cex="http://schemas.microsoft.com/office/word/2018/wordml/cex" xmlns:w16cid="http://schemas.microsoft.com/office/word/2016/wordml/cid" xmlns:w16="http://schemas.microsoft.com/office/word/2018/wordml" xmlns:w16du="http://schemas.microsoft.com/office/word/2023/wordml/word16du" xmlns:w16sdtdh="http://schemas.microsoft.com/office/word/2020/wordml/sdtdatahash" xmlns:w16sdtfl="http://schemas.microsoft.com/office/word/2024/wordml/sdtformatlock" xmlns:w16se="http://schemas.microsoft.com/office/word/2015/wordml/symex" xmlns:wpg="http://schemas.microsoft.com/office/word/2010/wordprocessingGroup" xmlns:wpi="http://schemas.microsoft.com/office/word/2010/wordprocessingInk" xmlns:wne="http://schemas.microsoft.com/office/word/2006/wordml" xmlns:wps="http://schemas.microsoft.com/office/word/2010/wordprocessingShape" mc:Ignorable="w14 w15 w16se w16cid w16 w16cex w16sdtdh w16sdtfl w16du wp14">
   <w:abstractNum w:abstractNumId="0" w15:restartNumberingAfterBreak="0">
+    <w:nsid w:val="0EA74D98"/>
+    <w:multiLevelType w:val="hybridMultilevel"/>
+    <w:tmpl w:val="078E22E4"/>
+    <w:lvl w:ilvl="0" w:tplc="04090001">
+      <w:start w:val="1"/>
+      <w:numFmt w:val="bullet"/>
+      <w:lvlText w:val=""/>
+      <w:lvlJc w:val="left"/>
+      <w:pPr>
+        <w:ind w:left="440" w:hanging="440"/>
+      </w:pPr>
+      <w:rPr>
+        <w:rFonts w:ascii="Wingdings" w:hAnsi="Wingdings" w:hint="default"/>
+      </w:rPr>
+    </w:lvl>
+    <w:lvl w:ilvl="1" w:tplc="04090003" w:tentative="1">
+      <w:start w:val="1"/>
+      <w:numFmt w:val="bullet"/>
+      <w:lvlText w:val=""/>
+      <w:lvlJc w:val="left"/>
+      <w:pPr>
+        <w:ind w:left="880" w:hanging="440"/>
+      </w:pPr>
+      <w:rPr>
+        <w:rFonts w:ascii="Wingdings" w:hAnsi="Wingdings" w:hint="default"/>
+      </w:rPr>
+    </w:lvl>
+    <w:lvl w:ilvl="2" w:tplc="04090005" w:tentative="1">
+      <w:start w:val="1"/>
+      <w:numFmt w:val="bullet"/>
+      <w:lvlText w:val=""/>
+      <w:lvlJc w:val="left"/>
+      <w:pPr>
+        <w:ind w:left="1320" w:hanging="440"/>
+      </w:pPr>
+      <w:rPr>
+        <w:rFonts w:ascii="Wingdings" w:hAnsi="Wingdings" w:hint="default"/>
+      </w:rPr>
+    </w:lvl>
+    <w:lvl w:ilvl="3" w:tplc="04090001" w:tentative="1">
+      <w:start w:val="1"/>
+      <w:numFmt w:val="bullet"/>
+      <w:lvlText w:val=""/>
+      <w:lvlJc w:val="left"/>
+      <w:pPr>
+        <w:ind w:left="1760" w:hanging="440"/>
+      </w:pPr>
+      <w:rPr>
+        <w:rFonts w:ascii="Wingdings" w:hAnsi="Wingdings" w:hint="default"/>
+      </w:rPr>
+    </w:lvl>
+    <w:lvl w:ilvl="4" w:tplc="04090003" w:tentative="1">
+      <w:start w:val="1"/>
+      <w:numFmt w:val="bullet"/>
+      <w:lvlText w:val=""/>
+      <w:lvlJc w:val="left"/>
+      <w:pPr>
+        <w:ind w:left="2200" w:hanging="440"/>
+      </w:pPr>
+      <w:rPr>
+        <w:rFonts w:ascii="Wingdings" w:hAnsi="Wingdings" w:hint="default"/>
+      </w:rPr>
+    </w:lvl>
+    <w:lvl w:ilvl="5" w:tplc="04090005" w:tentative="1">
+      <w:start w:val="1"/>
+      <w:numFmt w:val="bullet"/>
+      <w:lvlText w:val=""/>
+      <w:lvlJc w:val="left"/>
+      <w:pPr>
+        <w:ind w:left="2640" w:hanging="440"/>
+      </w:pPr>
+      <w:rPr>
+        <w:rFonts w:ascii="Wingdings" w:hAnsi="Wingdings" w:hint="default"/>
+      </w:rPr>
+    </w:lvl>
+    <w:lvl w:ilvl="6" w:tplc="04090001" w:tentative="1">
+      <w:start w:val="1"/>
+      <w:numFmt w:val="bullet"/>
+      <w:lvlText w:val=""/>
+      <w:lvlJc w:val="left"/>
+      <w:pPr>
+        <w:ind w:left="3080" w:hanging="440"/>
+      </w:pPr>
+      <w:rPr>
+        <w:rFonts w:ascii="Wingdings" w:hAnsi="Wingdings" w:hint="default"/>
+      </w:rPr>
+    </w:lvl>
+    <w:lvl w:ilvl="7" w:tplc="04090003" w:tentative="1">
+      <w:start w:val="1"/>
+      <w:numFmt w:val="bullet"/>
+      <w:lvlText w:val=""/>
+      <w:lvlJc w:val="left"/>
+      <w:pPr>
+        <w:ind w:left="3520" w:hanging="440"/>
+      </w:pPr>
+      <w:rPr>
+        <w:rFonts w:ascii="Wingdings" w:hAnsi="Wingdings" w:hint="default"/>
+      </w:rPr>
+    </w:lvl>
+    <w:lvl w:ilvl="8" w:tplc="04090005" w:tentative="1">
+      <w:start w:val="1"/>
+      <w:numFmt w:val="bullet"/>
+      <w:lvlText w:val=""/>
+      <w:lvlJc w:val="left"/>
+      <w:pPr>
+        <w:ind w:left="3960" w:hanging="440"/>
+      </w:pPr>
+      <w:rPr>
+        <w:rFonts w:ascii="Wingdings" w:hAnsi="Wingdings" w:hint="default"/>
+      </w:rPr>
+    </w:lvl>
+  </w:abstractNum>
+  <w:abstractNum w:abstractNumId="1" w15:restartNumberingAfterBreak="0">
     <w:nsid w:val="26456140"/>
     <w:multiLevelType w:val="hybridMultilevel"/>
     <w:tmpl w:val="D5465CD4"/>
@@ -1373,7 +1920,7 @@
       </w:pPr>
     </w:lvl>
   </w:abstractNum>
-  <w:abstractNum w:abstractNumId="1" w15:restartNumberingAfterBreak="0">
+  <w:abstractNum w:abstractNumId="2" w15:restartNumberingAfterBreak="0">
     <w:nsid w:val="70CC7F16"/>
     <w:multiLevelType w:val="hybridMultilevel"/>
     <w:tmpl w:val="7DDE1A8A"/>
@@ -1514,10 +2061,13 @@
     </w:lvl>
   </w:abstractNum>
   <w:num w:numId="1" w16cid:durableId="1088893493">
-    <w:abstractNumId w:val="0"/>
+    <w:abstractNumId w:val="1"/>
   </w:num>
   <w:num w:numId="2" w16cid:durableId="877399172">
-    <w:abstractNumId w:val="1"/>
+    <w:abstractNumId w:val="2"/>
+  </w:num>
+  <w:num w:numId="3" w16cid:durableId="1867593174">
+    <w:abstractNumId w:val="0"/>
   </w:num>
 </w:numbering>
 </file>
@@ -2299,6 +2849,3089 @@
 </w:styles>
 </file>
 
+<file path=word/diagrams/colors1.xml><?xml version="1.0" encoding="utf-8"?>
+<dgm:colorsDef xmlns:dgm="http://schemas.openxmlformats.org/drawingml/2006/diagram" xmlns:a="http://schemas.openxmlformats.org/drawingml/2006/main" uniqueId="urn:microsoft.com/office/officeart/2005/8/colors/accent1_2">
+  <dgm:title val=""/>
+  <dgm:desc val=""/>
+  <dgm:catLst>
+    <dgm:cat type="accent1" pri="11200"/>
+  </dgm:catLst>
+  <dgm:styleLbl name="node0">
+    <dgm:fillClrLst meth="repeat">
+      <a:schemeClr val="accent1"/>
+    </dgm:fillClrLst>
+    <dgm:linClrLst meth="repeat">
+      <a:schemeClr val="lt1"/>
+    </dgm:linClrLst>
+    <dgm:effectClrLst/>
+    <dgm:txLinClrLst/>
+    <dgm:txFillClrLst/>
+    <dgm:txEffectClrLst/>
+  </dgm:styleLbl>
+  <dgm:styleLbl name="alignNode1">
+    <dgm:fillClrLst meth="repeat">
+      <a:schemeClr val="accent1"/>
+    </dgm:fillClrLst>
+    <dgm:linClrLst meth="repeat">
+      <a:schemeClr val="accent1"/>
+    </dgm:linClrLst>
+    <dgm:effectClrLst/>
+    <dgm:txLinClrLst/>
+    <dgm:txFillClrLst/>
+    <dgm:txEffectClrLst/>
+  </dgm:styleLbl>
+  <dgm:styleLbl name="node1">
+    <dgm:fillClrLst meth="repeat">
+      <a:schemeClr val="accent1"/>
+    </dgm:fillClrLst>
+    <dgm:linClrLst meth="repeat">
+      <a:schemeClr val="lt1"/>
+    </dgm:linClrLst>
+    <dgm:effectClrLst/>
+    <dgm:txLinClrLst/>
+    <dgm:txFillClrLst/>
+    <dgm:txEffectClrLst/>
+  </dgm:styleLbl>
+  <dgm:styleLbl name="lnNode1">
+    <dgm:fillClrLst meth="repeat">
+      <a:schemeClr val="accent1"/>
+    </dgm:fillClrLst>
+    <dgm:linClrLst meth="repeat">
+      <a:schemeClr val="lt1"/>
+    </dgm:linClrLst>
+    <dgm:effectClrLst/>
+    <dgm:txLinClrLst/>
+    <dgm:txFillClrLst/>
+    <dgm:txEffectClrLst/>
+  </dgm:styleLbl>
+  <dgm:styleLbl name="vennNode1">
+    <dgm:fillClrLst meth="repeat">
+      <a:schemeClr val="accent1">
+        <a:alpha val="50000"/>
+      </a:schemeClr>
+    </dgm:fillClrLst>
+    <dgm:linClrLst meth="repeat">
+      <a:schemeClr val="lt1"/>
+    </dgm:linClrLst>
+    <dgm:effectClrLst/>
+    <dgm:txLinClrLst/>
+    <dgm:txFillClrLst/>
+    <dgm:txEffectClrLst/>
+  </dgm:styleLbl>
+  <dgm:styleLbl name="node2">
+    <dgm:fillClrLst meth="repeat">
+      <a:schemeClr val="accent1"/>
+    </dgm:fillClrLst>
+    <dgm:linClrLst meth="repeat">
+      <a:schemeClr val="lt1"/>
+    </dgm:linClrLst>
+    <dgm:effectClrLst/>
+    <dgm:txLinClrLst/>
+    <dgm:txFillClrLst/>
+    <dgm:txEffectClrLst/>
+  </dgm:styleLbl>
+  <dgm:styleLbl name="node3">
+    <dgm:fillClrLst meth="repeat">
+      <a:schemeClr val="accent1"/>
+    </dgm:fillClrLst>
+    <dgm:linClrLst meth="repeat">
+      <a:schemeClr val="lt1"/>
+    </dgm:linClrLst>
+    <dgm:effectClrLst/>
+    <dgm:txLinClrLst/>
+    <dgm:txFillClrLst/>
+    <dgm:txEffectClrLst/>
+  </dgm:styleLbl>
+  <dgm:styleLbl name="node4">
+    <dgm:fillClrLst meth="repeat">
+      <a:schemeClr val="accent1"/>
+    </dgm:fillClrLst>
+    <dgm:linClrLst meth="repeat">
+      <a:schemeClr val="lt1"/>
+    </dgm:linClrLst>
+    <dgm:effectClrLst/>
+    <dgm:txLinClrLst/>
+    <dgm:txFillClrLst/>
+    <dgm:txEffectClrLst/>
+  </dgm:styleLbl>
+  <dgm:styleLbl name="fgImgPlace1">
+    <dgm:fillClrLst meth="repeat">
+      <a:schemeClr val="accent1">
+        <a:tint val="50000"/>
+      </a:schemeClr>
+    </dgm:fillClrLst>
+    <dgm:linClrLst meth="repeat">
+      <a:schemeClr val="lt1"/>
+    </dgm:linClrLst>
+    <dgm:effectClrLst/>
+    <dgm:txLinClrLst/>
+    <dgm:txFillClrLst meth="repeat">
+      <a:schemeClr val="lt1"/>
+    </dgm:txFillClrLst>
+    <dgm:txEffectClrLst/>
+  </dgm:styleLbl>
+  <dgm:styleLbl name="alignImgPlace1">
+    <dgm:fillClrLst meth="repeat">
+      <a:schemeClr val="accent1">
+        <a:tint val="50000"/>
+      </a:schemeClr>
+    </dgm:fillClrLst>
+    <dgm:linClrLst meth="repeat">
+      <a:schemeClr val="lt1"/>
+    </dgm:linClrLst>
+    <dgm:effectClrLst/>
+    <dgm:txLinClrLst/>
+    <dgm:txFillClrLst meth="repeat">
+      <a:schemeClr val="lt1"/>
+    </dgm:txFillClrLst>
+    <dgm:txEffectClrLst/>
+  </dgm:styleLbl>
+  <dgm:styleLbl name="bgImgPlace1">
+    <dgm:fillClrLst meth="repeat">
+      <a:schemeClr val="accent1">
+        <a:tint val="50000"/>
+      </a:schemeClr>
+    </dgm:fillClrLst>
+    <dgm:linClrLst meth="repeat">
+      <a:schemeClr val="lt1"/>
+    </dgm:linClrLst>
+    <dgm:effectClrLst/>
+    <dgm:txLinClrLst/>
+    <dgm:txFillClrLst meth="repeat">
+      <a:schemeClr val="lt1"/>
+    </dgm:txFillClrLst>
+    <dgm:txEffectClrLst/>
+  </dgm:styleLbl>
+  <dgm:styleLbl name="sibTrans2D1">
+    <dgm:fillClrLst meth="repeat">
+      <a:schemeClr val="accent1">
+        <a:tint val="60000"/>
+      </a:schemeClr>
+    </dgm:fillClrLst>
+    <dgm:linClrLst meth="repeat">
+      <a:schemeClr val="accent1">
+        <a:tint val="60000"/>
+      </a:schemeClr>
+    </dgm:linClrLst>
+    <dgm:effectClrLst/>
+    <dgm:txLinClrLst/>
+    <dgm:txFillClrLst/>
+    <dgm:txEffectClrLst/>
+  </dgm:styleLbl>
+  <dgm:styleLbl name="fgSibTrans2D1">
+    <dgm:fillClrLst meth="repeat">
+      <a:schemeClr val="accent1">
+        <a:tint val="60000"/>
+      </a:schemeClr>
+    </dgm:fillClrLst>
+    <dgm:linClrLst meth="repeat">
+      <a:schemeClr val="accent1">
+        <a:tint val="60000"/>
+      </a:schemeClr>
+    </dgm:linClrLst>
+    <dgm:effectClrLst/>
+    <dgm:txLinClrLst/>
+    <dgm:txFillClrLst/>
+    <dgm:txEffectClrLst/>
+  </dgm:styleLbl>
+  <dgm:styleLbl name="bgSibTrans2D1">
+    <dgm:fillClrLst meth="repeat">
+      <a:schemeClr val="accent1">
+        <a:tint val="60000"/>
+      </a:schemeClr>
+    </dgm:fillClrLst>
+    <dgm:linClrLst meth="repeat">
+      <a:schemeClr val="accent1">
+        <a:tint val="60000"/>
+      </a:schemeClr>
+    </dgm:linClrLst>
+    <dgm:effectClrLst/>
+    <dgm:txLinClrLst/>
+    <dgm:txFillClrLst/>
+    <dgm:txEffectClrLst/>
+  </dgm:styleLbl>
+  <dgm:styleLbl name="sibTrans1D1">
+    <dgm:fillClrLst meth="repeat">
+      <a:schemeClr val="accent1"/>
+    </dgm:fillClrLst>
+    <dgm:linClrLst meth="repeat">
+      <a:schemeClr val="accent1"/>
+    </dgm:linClrLst>
+    <dgm:effectClrLst/>
+    <dgm:txLinClrLst/>
+    <dgm:txFillClrLst meth="repeat">
+      <a:schemeClr val="tx1"/>
+    </dgm:txFillClrLst>
+    <dgm:txEffectClrLst/>
+  </dgm:styleLbl>
+  <dgm:styleLbl name="callout">
+    <dgm:fillClrLst meth="repeat">
+      <a:schemeClr val="accent1"/>
+    </dgm:fillClrLst>
+    <dgm:linClrLst meth="repeat">
+      <a:schemeClr val="accent1">
+        <a:tint val="50000"/>
+      </a:schemeClr>
+    </dgm:linClrLst>
+    <dgm:effectClrLst/>
+    <dgm:txLinClrLst/>
+    <dgm:txFillClrLst meth="repeat">
+      <a:schemeClr val="tx1"/>
+    </dgm:txFillClrLst>
+    <dgm:txEffectClrLst/>
+  </dgm:styleLbl>
+  <dgm:styleLbl name="asst0">
+    <dgm:fillClrLst meth="repeat">
+      <a:schemeClr val="accent1"/>
+    </dgm:fillClrLst>
+    <dgm:linClrLst meth="repeat">
+      <a:schemeClr val="lt1"/>
+    </dgm:linClrLst>
+    <dgm:effectClrLst/>
+    <dgm:txLinClrLst/>
+    <dgm:txFillClrLst/>
+    <dgm:txEffectClrLst/>
+  </dgm:styleLbl>
+  <dgm:styleLbl name="asst1">
+    <dgm:fillClrLst meth="repeat">
+      <a:schemeClr val="accent1"/>
+    </dgm:fillClrLst>
+    <dgm:linClrLst meth="repeat">
+      <a:schemeClr val="lt1"/>
+    </dgm:linClrLst>
+    <dgm:effectClrLst/>
+    <dgm:txLinClrLst/>
+    <dgm:txFillClrLst/>
+    <dgm:txEffectClrLst/>
+  </dgm:styleLbl>
+  <dgm:styleLbl name="asst2">
+    <dgm:fillClrLst meth="repeat">
+      <a:schemeClr val="accent1"/>
+    </dgm:fillClrLst>
+    <dgm:linClrLst meth="repeat">
+      <a:schemeClr val="lt1"/>
+    </dgm:linClrLst>
+    <dgm:effectClrLst/>
+    <dgm:txLinClrLst/>
+    <dgm:txFillClrLst/>
+    <dgm:txEffectClrLst/>
+  </dgm:styleLbl>
+  <dgm:styleLbl name="asst3">
+    <dgm:fillClrLst meth="repeat">
+      <a:schemeClr val="accent1"/>
+    </dgm:fillClrLst>
+    <dgm:linClrLst meth="repeat">
+      <a:schemeClr val="lt1"/>
+    </dgm:linClrLst>
+    <dgm:effectClrLst/>
+    <dgm:txLinClrLst/>
+    <dgm:txFillClrLst/>
+    <dgm:txEffectClrLst/>
+  </dgm:styleLbl>
+  <dgm:styleLbl name="asst4">
+    <dgm:fillClrLst meth="repeat">
+      <a:schemeClr val="accent1"/>
+    </dgm:fillClrLst>
+    <dgm:linClrLst meth="repeat">
+      <a:schemeClr val="lt1"/>
+    </dgm:linClrLst>
+    <dgm:effectClrLst/>
+    <dgm:txLinClrLst/>
+    <dgm:txFillClrLst/>
+    <dgm:txEffectClrLst/>
+  </dgm:styleLbl>
+  <dgm:styleLbl name="parChTrans2D1">
+    <dgm:fillClrLst meth="repeat">
+      <a:schemeClr val="accent1">
+        <a:tint val="60000"/>
+      </a:schemeClr>
+    </dgm:fillClrLst>
+    <dgm:linClrLst meth="repeat">
+      <a:schemeClr val="accent1">
+        <a:tint val="60000"/>
+      </a:schemeClr>
+    </dgm:linClrLst>
+    <dgm:effectClrLst/>
+    <dgm:txLinClrLst/>
+    <dgm:txFillClrLst meth="repeat">
+      <a:schemeClr val="lt1"/>
+    </dgm:txFillClrLst>
+    <dgm:txEffectClrLst/>
+  </dgm:styleLbl>
+  <dgm:styleLbl name="parChTrans2D2">
+    <dgm:fillClrLst meth="repeat">
+      <a:schemeClr val="accent1"/>
+    </dgm:fillClrLst>
+    <dgm:linClrLst meth="repeat">
+      <a:schemeClr val="accent1"/>
+    </dgm:linClrLst>
+    <dgm:effectClrLst/>
+    <dgm:txLinClrLst/>
+    <dgm:txFillClrLst meth="repeat">
+      <a:schemeClr val="lt1"/>
+    </dgm:txFillClrLst>
+    <dgm:txEffectClrLst/>
+  </dgm:styleLbl>
+  <dgm:styleLbl name="parChTrans2D3">
+    <dgm:fillClrLst meth="repeat">
+      <a:schemeClr val="accent1"/>
+    </dgm:fillClrLst>
+    <dgm:linClrLst meth="repeat">
+      <a:schemeClr val="accent1"/>
+    </dgm:linClrLst>
+    <dgm:effectClrLst/>
+    <dgm:txLinClrLst/>
+    <dgm:txFillClrLst meth="repeat">
+      <a:schemeClr val="lt1"/>
+    </dgm:txFillClrLst>
+    <dgm:txEffectClrLst/>
+  </dgm:styleLbl>
+  <dgm:styleLbl name="parChTrans2D4">
+    <dgm:fillClrLst meth="repeat">
+      <a:schemeClr val="accent1"/>
+    </dgm:fillClrLst>
+    <dgm:linClrLst meth="repeat">
+      <a:schemeClr val="accent1"/>
+    </dgm:linClrLst>
+    <dgm:effectClrLst/>
+    <dgm:txLinClrLst/>
+    <dgm:txFillClrLst meth="repeat">
+      <a:schemeClr val="lt1"/>
+    </dgm:txFillClrLst>
+    <dgm:txEffectClrLst/>
+  </dgm:styleLbl>
+  <dgm:styleLbl name="parChTrans1D1">
+    <dgm:fillClrLst meth="repeat">
+      <a:schemeClr val="accent1"/>
+    </dgm:fillClrLst>
+    <dgm:linClrLst meth="repeat">
+      <a:schemeClr val="accent1">
+        <a:shade val="60000"/>
+      </a:schemeClr>
+    </dgm:linClrLst>
+    <dgm:effectClrLst/>
+    <dgm:txLinClrLst/>
+    <dgm:txFillClrLst meth="repeat">
+      <a:schemeClr val="tx1"/>
+    </dgm:txFillClrLst>
+    <dgm:txEffectClrLst/>
+  </dgm:styleLbl>
+  <dgm:styleLbl name="parChTrans1D2">
+    <dgm:fillClrLst meth="repeat">
+      <a:schemeClr val="accent1"/>
+    </dgm:fillClrLst>
+    <dgm:linClrLst meth="repeat">
+      <a:schemeClr val="accent1">
+        <a:shade val="60000"/>
+      </a:schemeClr>
+    </dgm:linClrLst>
+    <dgm:effectClrLst/>
+    <dgm:txLinClrLst/>
+    <dgm:txFillClrLst meth="repeat">
+      <a:schemeClr val="tx1"/>
+    </dgm:txFillClrLst>
+    <dgm:txEffectClrLst/>
+  </dgm:styleLbl>
+  <dgm:styleLbl name="parChTrans1D3">
+    <dgm:fillClrLst meth="repeat">
+      <a:schemeClr val="accent1"/>
+    </dgm:fillClrLst>
+    <dgm:linClrLst meth="repeat">
+      <a:schemeClr val="accent1">
+        <a:shade val="80000"/>
+      </a:schemeClr>
+    </dgm:linClrLst>
+    <dgm:effectClrLst/>
+    <dgm:txLinClrLst/>
+    <dgm:txFillClrLst meth="repeat">
+      <a:schemeClr val="tx1"/>
+    </dgm:txFillClrLst>
+    <dgm:txEffectClrLst/>
+  </dgm:styleLbl>
+  <dgm:styleLbl name="parChTrans1D4">
+    <dgm:fillClrLst meth="repeat">
+      <a:schemeClr val="accent1"/>
+    </dgm:fillClrLst>
+    <dgm:linClrLst meth="repeat">
+      <a:schemeClr val="accent1">
+        <a:shade val="80000"/>
+      </a:schemeClr>
+    </dgm:linClrLst>
+    <dgm:effectClrLst/>
+    <dgm:txLinClrLst/>
+    <dgm:txFillClrLst meth="repeat">
+      <a:schemeClr val="tx1"/>
+    </dgm:txFillClrLst>
+    <dgm:txEffectClrLst/>
+  </dgm:styleLbl>
+  <dgm:styleLbl name="fgAcc1">
+    <dgm:fillClrLst meth="repeat">
+      <a:schemeClr val="lt1">
+        <a:alpha val="90000"/>
+      </a:schemeClr>
+    </dgm:fillClrLst>
+    <dgm:linClrLst meth="repeat">
+      <a:schemeClr val="accent1"/>
+    </dgm:linClrLst>
+    <dgm:effectClrLst/>
+    <dgm:txLinClrLst/>
+    <dgm:txFillClrLst meth="repeat">
+      <a:schemeClr val="dk1"/>
+    </dgm:txFillClrLst>
+    <dgm:txEffectClrLst/>
+  </dgm:styleLbl>
+  <dgm:styleLbl name="conFgAcc1">
+    <dgm:fillClrLst meth="repeat">
+      <a:schemeClr val="lt1">
+        <a:alpha val="90000"/>
+      </a:schemeClr>
+    </dgm:fillClrLst>
+    <dgm:linClrLst meth="repeat">
+      <a:schemeClr val="accent1"/>
+    </dgm:linClrLst>
+    <dgm:effectClrLst/>
+    <dgm:txLinClrLst/>
+    <dgm:txFillClrLst meth="repeat">
+      <a:schemeClr val="dk1"/>
+    </dgm:txFillClrLst>
+    <dgm:txEffectClrLst/>
+  </dgm:styleLbl>
+  <dgm:styleLbl name="alignAcc1">
+    <dgm:fillClrLst meth="repeat">
+      <a:schemeClr val="lt1">
+        <a:alpha val="90000"/>
+      </a:schemeClr>
+    </dgm:fillClrLst>
+    <dgm:linClrLst meth="repeat">
+      <a:schemeClr val="accent1"/>
+    </dgm:linClrLst>
+    <dgm:effectClrLst/>
+    <dgm:txLinClrLst/>
+    <dgm:txFillClrLst meth="repeat">
+      <a:schemeClr val="dk1"/>
+    </dgm:txFillClrLst>
+    <dgm:txEffectClrLst/>
+  </dgm:styleLbl>
+  <dgm:styleLbl name="trAlignAcc1">
+    <dgm:fillClrLst meth="repeat">
+      <a:schemeClr val="lt1">
+        <a:alpha val="40000"/>
+      </a:schemeClr>
+    </dgm:fillClrLst>
+    <dgm:linClrLst meth="repeat">
+      <a:schemeClr val="accent1"/>
+    </dgm:linClrLst>
+    <dgm:effectClrLst/>
+    <dgm:txLinClrLst/>
+    <dgm:txFillClrLst meth="repeat">
+      <a:schemeClr val="dk1"/>
+    </dgm:txFillClrLst>
+    <dgm:txEffectClrLst/>
+  </dgm:styleLbl>
+  <dgm:styleLbl name="bgAcc1">
+    <dgm:fillClrLst meth="repeat">
+      <a:schemeClr val="lt1">
+        <a:alpha val="90000"/>
+      </a:schemeClr>
+    </dgm:fillClrLst>
+    <dgm:linClrLst meth="repeat">
+      <a:schemeClr val="accent1"/>
+    </dgm:linClrLst>
+    <dgm:effectClrLst/>
+    <dgm:txLinClrLst/>
+    <dgm:txFillClrLst meth="repeat">
+      <a:schemeClr val="dk1"/>
+    </dgm:txFillClrLst>
+    <dgm:txEffectClrLst/>
+  </dgm:styleLbl>
+  <dgm:styleLbl name="solidFgAcc1">
+    <dgm:fillClrLst meth="repeat">
+      <a:schemeClr val="lt1"/>
+    </dgm:fillClrLst>
+    <dgm:linClrLst meth="repeat">
+      <a:schemeClr val="accent1"/>
+    </dgm:linClrLst>
+    <dgm:effectClrLst/>
+    <dgm:txLinClrLst/>
+    <dgm:txFillClrLst meth="repeat">
+      <a:schemeClr val="dk1"/>
+    </dgm:txFillClrLst>
+    <dgm:txEffectClrLst/>
+  </dgm:styleLbl>
+  <dgm:styleLbl name="solidAlignAcc1">
+    <dgm:fillClrLst meth="repeat">
+      <a:schemeClr val="lt1"/>
+    </dgm:fillClrLst>
+    <dgm:linClrLst meth="repeat">
+      <a:schemeClr val="accent1"/>
+    </dgm:linClrLst>
+    <dgm:effectClrLst/>
+    <dgm:txLinClrLst/>
+    <dgm:txFillClrLst meth="repeat">
+      <a:schemeClr val="dk1"/>
+    </dgm:txFillClrLst>
+    <dgm:txEffectClrLst/>
+  </dgm:styleLbl>
+  <dgm:styleLbl name="solidBgAcc1">
+    <dgm:fillClrLst meth="repeat">
+      <a:schemeClr val="lt1"/>
+    </dgm:fillClrLst>
+    <dgm:linClrLst meth="repeat">
+      <a:schemeClr val="accent1"/>
+    </dgm:linClrLst>
+    <dgm:effectClrLst/>
+    <dgm:txLinClrLst/>
+    <dgm:txFillClrLst meth="repeat">
+      <a:schemeClr val="dk1"/>
+    </dgm:txFillClrLst>
+    <dgm:txEffectClrLst/>
+  </dgm:styleLbl>
+  <dgm:styleLbl name="fgAccFollowNode1">
+    <dgm:fillClrLst meth="repeat">
+      <a:schemeClr val="accent1">
+        <a:alpha val="90000"/>
+        <a:tint val="40000"/>
+      </a:schemeClr>
+    </dgm:fillClrLst>
+    <dgm:linClrLst meth="repeat">
+      <a:schemeClr val="accent1">
+        <a:alpha val="90000"/>
+        <a:tint val="40000"/>
+      </a:schemeClr>
+    </dgm:linClrLst>
+    <dgm:effectClrLst/>
+    <dgm:txLinClrLst/>
+    <dgm:txFillClrLst meth="repeat">
+      <a:schemeClr val="dk1"/>
+    </dgm:txFillClrLst>
+    <dgm:txEffectClrLst/>
+  </dgm:styleLbl>
+  <dgm:styleLbl name="alignAccFollowNode1">
+    <dgm:fillClrLst meth="repeat">
+      <a:schemeClr val="accent1">
+        <a:alpha val="90000"/>
+        <a:tint val="40000"/>
+      </a:schemeClr>
+    </dgm:fillClrLst>
+    <dgm:linClrLst meth="repeat">
+      <a:schemeClr val="accent1">
+        <a:alpha val="90000"/>
+        <a:tint val="40000"/>
+      </a:schemeClr>
+    </dgm:linClrLst>
+    <dgm:effectClrLst/>
+    <dgm:txLinClrLst/>
+    <dgm:txFillClrLst meth="repeat">
+      <a:schemeClr val="dk1"/>
+    </dgm:txFillClrLst>
+    <dgm:txEffectClrLst/>
+  </dgm:styleLbl>
+  <dgm:styleLbl name="bgAccFollowNode1">
+    <dgm:fillClrLst meth="repeat">
+      <a:schemeClr val="accent1">
+        <a:alpha val="90000"/>
+        <a:tint val="40000"/>
+      </a:schemeClr>
+    </dgm:fillClrLst>
+    <dgm:linClrLst meth="repeat">
+      <a:schemeClr val="accent1">
+        <a:alpha val="90000"/>
+        <a:tint val="40000"/>
+      </a:schemeClr>
+    </dgm:linClrLst>
+    <dgm:effectClrLst/>
+    <dgm:txLinClrLst/>
+    <dgm:txFillClrLst meth="repeat">
+      <a:schemeClr val="dk1"/>
+    </dgm:txFillClrLst>
+    <dgm:txEffectClrLst/>
+  </dgm:styleLbl>
+  <dgm:styleLbl name="fgAcc0">
+    <dgm:fillClrLst meth="repeat">
+      <a:schemeClr val="lt1">
+        <a:alpha val="90000"/>
+      </a:schemeClr>
+    </dgm:fillClrLst>
+    <dgm:linClrLst meth="repeat">
+      <a:schemeClr val="accent1"/>
+    </dgm:linClrLst>
+    <dgm:effectClrLst/>
+    <dgm:txLinClrLst/>
+    <dgm:txFillClrLst meth="repeat">
+      <a:schemeClr val="dk1"/>
+    </dgm:txFillClrLst>
+    <dgm:txEffectClrLst/>
+  </dgm:styleLbl>
+  <dgm:styleLbl name="fgAcc2">
+    <dgm:fillClrLst meth="repeat">
+      <a:schemeClr val="lt1">
+        <a:alpha val="90000"/>
+      </a:schemeClr>
+    </dgm:fillClrLst>
+    <dgm:linClrLst meth="repeat">
+      <a:schemeClr val="accent1"/>
+    </dgm:linClrLst>
+    <dgm:effectClrLst/>
+    <dgm:txLinClrLst/>
+    <dgm:txFillClrLst meth="repeat">
+      <a:schemeClr val="dk1"/>
+    </dgm:txFillClrLst>
+    <dgm:txEffectClrLst/>
+  </dgm:styleLbl>
+  <dgm:styleLbl name="fgAcc3">
+    <dgm:fillClrLst meth="repeat">
+      <a:schemeClr val="lt1">
+        <a:alpha val="90000"/>
+      </a:schemeClr>
+    </dgm:fillClrLst>
+    <dgm:linClrLst meth="repeat">
+      <a:schemeClr val="accent1"/>
+    </dgm:linClrLst>
+    <dgm:effectClrLst/>
+    <dgm:txLinClrLst/>
+    <dgm:txFillClrLst meth="repeat">
+      <a:schemeClr val="dk1"/>
+    </dgm:txFillClrLst>
+    <dgm:txEffectClrLst/>
+  </dgm:styleLbl>
+  <dgm:styleLbl name="fgAcc4">
+    <dgm:fillClrLst meth="repeat">
+      <a:schemeClr val="lt1">
+        <a:alpha val="90000"/>
+      </a:schemeClr>
+    </dgm:fillClrLst>
+    <dgm:linClrLst meth="repeat">
+      <a:schemeClr val="accent1"/>
+    </dgm:linClrLst>
+    <dgm:effectClrLst/>
+    <dgm:txLinClrLst/>
+    <dgm:txFillClrLst meth="repeat">
+      <a:schemeClr val="dk1"/>
+    </dgm:txFillClrLst>
+    <dgm:txEffectClrLst/>
+  </dgm:styleLbl>
+  <dgm:styleLbl name="bgShp">
+    <dgm:fillClrLst meth="repeat">
+      <a:schemeClr val="accent1">
+        <a:tint val="40000"/>
+      </a:schemeClr>
+    </dgm:fillClrLst>
+    <dgm:linClrLst meth="repeat">
+      <a:schemeClr val="accent1"/>
+    </dgm:linClrLst>
+    <dgm:effectClrLst/>
+    <dgm:txLinClrLst/>
+    <dgm:txFillClrLst meth="repeat">
+      <a:schemeClr val="dk1"/>
+    </dgm:txFillClrLst>
+    <dgm:txEffectClrLst/>
+  </dgm:styleLbl>
+  <dgm:styleLbl name="dkBgShp">
+    <dgm:fillClrLst meth="repeat">
+      <a:schemeClr val="accent1">
+        <a:shade val="80000"/>
+      </a:schemeClr>
+    </dgm:fillClrLst>
+    <dgm:linClrLst meth="repeat">
+      <a:schemeClr val="accent1"/>
+    </dgm:linClrLst>
+    <dgm:effectClrLst/>
+    <dgm:txLinClrLst/>
+    <dgm:txFillClrLst meth="repeat">
+      <a:schemeClr val="lt1"/>
+    </dgm:txFillClrLst>
+    <dgm:txEffectClrLst/>
+  </dgm:styleLbl>
+  <dgm:styleLbl name="trBgShp">
+    <dgm:fillClrLst meth="repeat">
+      <a:schemeClr val="accent1">
+        <a:tint val="50000"/>
+        <a:alpha val="40000"/>
+      </a:schemeClr>
+    </dgm:fillClrLst>
+    <dgm:linClrLst meth="repeat">
+      <a:schemeClr val="accent1"/>
+    </dgm:linClrLst>
+    <dgm:effectClrLst/>
+    <dgm:txLinClrLst/>
+    <dgm:txFillClrLst meth="repeat">
+      <a:schemeClr val="lt1"/>
+    </dgm:txFillClrLst>
+    <dgm:txEffectClrLst/>
+  </dgm:styleLbl>
+  <dgm:styleLbl name="fgShp">
+    <dgm:fillClrLst meth="repeat">
+      <a:schemeClr val="accent1">
+        <a:tint val="60000"/>
+      </a:schemeClr>
+    </dgm:fillClrLst>
+    <dgm:linClrLst meth="repeat">
+      <a:schemeClr val="lt1"/>
+    </dgm:linClrLst>
+    <dgm:effectClrLst/>
+    <dgm:txLinClrLst/>
+    <dgm:txFillClrLst meth="repeat">
+      <a:schemeClr val="dk1"/>
+    </dgm:txFillClrLst>
+    <dgm:txEffectClrLst/>
+  </dgm:styleLbl>
+  <dgm:styleLbl name="revTx">
+    <dgm:fillClrLst meth="repeat">
+      <a:schemeClr val="lt1">
+        <a:alpha val="0"/>
+      </a:schemeClr>
+    </dgm:fillClrLst>
+    <dgm:linClrLst meth="repeat">
+      <a:schemeClr val="dk1">
+        <a:alpha val="0"/>
+      </a:schemeClr>
+    </dgm:linClrLst>
+    <dgm:effectClrLst/>
+    <dgm:txLinClrLst/>
+    <dgm:txFillClrLst meth="repeat">
+      <a:schemeClr val="tx1"/>
+    </dgm:txFillClrLst>
+    <dgm:txEffectClrLst/>
+  </dgm:styleLbl>
+</dgm:colorsDef>
+</file>
+
+<file path=word/diagrams/data1.xml><?xml version="1.0" encoding="utf-8"?>
+<dgm:dataModel xmlns:dgm="http://schemas.openxmlformats.org/drawingml/2006/diagram" xmlns:a="http://schemas.openxmlformats.org/drawingml/2006/main">
+  <dgm:ptLst>
+    <dgm:pt modelId="{5A135444-4DFE-44E9-93DC-339B65CC79BF}" type="doc">
+      <dgm:prSet loTypeId="urn:microsoft.com/office/officeart/2005/8/layout/pyramid3" loCatId="pyramid" qsTypeId="urn:microsoft.com/office/officeart/2005/8/quickstyle/simple1" qsCatId="simple" csTypeId="urn:microsoft.com/office/officeart/2005/8/colors/accent1_2" csCatId="accent1" phldr="1"/>
+      <dgm:spPr/>
+    </dgm:pt>
+    <dgm:pt modelId="{9D5E6352-1948-44B1-B06B-F0AB00A8A095}">
+      <dgm:prSet phldrT="[文本]" custT="1"/>
+      <dgm:spPr>
+        <a:solidFill>
+          <a:schemeClr val="bg1">
+            <a:lumMod val="85000"/>
+          </a:schemeClr>
+        </a:solidFill>
+      </dgm:spPr>
+      <dgm:t>
+        <a:bodyPr/>
+        <a:lstStyle/>
+        <a:p>
+          <a:r>
+            <a:rPr lang="en-GB" altLang="zh-CN" sz="1400" b="1" kern="1200" spc="0" baseline="0" dirty="0">
+              <a:solidFill>
+                <a:schemeClr val="bg1"/>
+              </a:solidFill>
+              <a:latin typeface="Times New Roman" panose="02020603050405020304" pitchFamily="18" charset="0"/>
+              <a:ea typeface="楷体" panose="02010609060101010101" pitchFamily="49" charset="-122"/>
+              <a:cs typeface="Times New Roman" panose="02020603050405020304" pitchFamily="18" charset="0"/>
+            </a:rPr>
+            <a:t>Mass Media in scale and with agendas</a:t>
+          </a:r>
+          <a:endParaRPr lang="zh-CN" altLang="en-US" sz="1400" b="1" kern="1200" spc="0" baseline="0" dirty="0">
+            <a:solidFill>
+              <a:schemeClr val="bg1"/>
+            </a:solidFill>
+            <a:latin typeface="Times New Roman" panose="02020603050405020304" pitchFamily="18" charset="0"/>
+            <a:ea typeface="楷体" panose="02010609060101010101" pitchFamily="49" charset="-122"/>
+            <a:cs typeface="Times New Roman" panose="02020603050405020304" pitchFamily="18" charset="0"/>
+          </a:endParaRPr>
+        </a:p>
+      </dgm:t>
+    </dgm:pt>
+    <dgm:pt modelId="{F987ED51-0764-4CB5-B7A2-2447A7FB0FEC}" type="parTrans" cxnId="{86564483-2C73-434E-81F8-6048EF0AECB5}">
+      <dgm:prSet/>
+      <dgm:spPr/>
+      <dgm:t>
+        <a:bodyPr/>
+        <a:lstStyle/>
+        <a:p>
+          <a:endParaRPr lang="zh-CN" altLang="en-US" sz="1400">
+            <a:latin typeface="Times New Roman" panose="02020603050405020304" pitchFamily="18" charset="0"/>
+            <a:cs typeface="Times New Roman" panose="02020603050405020304" pitchFamily="18" charset="0"/>
+          </a:endParaRPr>
+        </a:p>
+      </dgm:t>
+    </dgm:pt>
+    <dgm:pt modelId="{057E28B0-3CAE-488A-9DE2-7394DE43CD0C}" type="sibTrans" cxnId="{86564483-2C73-434E-81F8-6048EF0AECB5}">
+      <dgm:prSet/>
+      <dgm:spPr/>
+      <dgm:t>
+        <a:bodyPr/>
+        <a:lstStyle/>
+        <a:p>
+          <a:endParaRPr lang="zh-CN" altLang="en-US" sz="1400">
+            <a:latin typeface="Times New Roman" panose="02020603050405020304" pitchFamily="18" charset="0"/>
+            <a:cs typeface="Times New Roman" panose="02020603050405020304" pitchFamily="18" charset="0"/>
+          </a:endParaRPr>
+        </a:p>
+      </dgm:t>
+    </dgm:pt>
+    <dgm:pt modelId="{ECE501CF-B66B-423F-BFC0-1D40B0C7D921}">
+      <dgm:prSet phldrT="[文本]" custT="1"/>
+      <dgm:spPr>
+        <a:solidFill>
+          <a:schemeClr val="bg1">
+            <a:lumMod val="65000"/>
+          </a:schemeClr>
+        </a:solidFill>
+      </dgm:spPr>
+      <dgm:t>
+        <a:bodyPr/>
+        <a:lstStyle/>
+        <a:p>
+          <a:r>
+            <a:rPr lang="en-GB" altLang="zh-CN" sz="1600" b="1" baseline="0" dirty="0">
+              <a:solidFill>
+                <a:schemeClr val="bg1"/>
+              </a:solidFill>
+              <a:latin typeface="Times New Roman" panose="02020603050405020304" pitchFamily="18" charset="0"/>
+              <a:ea typeface="Microsoft YaHei" panose="020B0503020204020204" pitchFamily="34" charset="-122"/>
+              <a:cs typeface="Times New Roman" panose="02020603050405020304" pitchFamily="18" charset="0"/>
+            </a:rPr>
+            <a:t>Advertisement Business</a:t>
+          </a:r>
+          <a:endParaRPr lang="zh-CN" altLang="en-US" sz="1600" b="1" baseline="0" dirty="0">
+            <a:solidFill>
+              <a:schemeClr val="bg1"/>
+            </a:solidFill>
+            <a:latin typeface="Times New Roman" panose="02020603050405020304" pitchFamily="18" charset="0"/>
+            <a:ea typeface="Microsoft YaHei" panose="020B0503020204020204" pitchFamily="34" charset="-122"/>
+            <a:cs typeface="Times New Roman" panose="02020603050405020304" pitchFamily="18" charset="0"/>
+          </a:endParaRPr>
+        </a:p>
+      </dgm:t>
+    </dgm:pt>
+    <dgm:pt modelId="{FABF11AA-DF23-4345-9986-0D5E582D484E}" type="parTrans" cxnId="{A04BCD58-A4F7-4B02-99DB-CDF282DF4CFA}">
+      <dgm:prSet/>
+      <dgm:spPr/>
+      <dgm:t>
+        <a:bodyPr/>
+        <a:lstStyle/>
+        <a:p>
+          <a:endParaRPr lang="zh-CN" altLang="en-US" sz="1400">
+            <a:latin typeface="Times New Roman" panose="02020603050405020304" pitchFamily="18" charset="0"/>
+            <a:cs typeface="Times New Roman" panose="02020603050405020304" pitchFamily="18" charset="0"/>
+          </a:endParaRPr>
+        </a:p>
+      </dgm:t>
+    </dgm:pt>
+    <dgm:pt modelId="{A4F5871A-F5DD-4B20-B02A-17190E4B4F8A}" type="sibTrans" cxnId="{A04BCD58-A4F7-4B02-99DB-CDF282DF4CFA}">
+      <dgm:prSet/>
+      <dgm:spPr/>
+      <dgm:t>
+        <a:bodyPr/>
+        <a:lstStyle/>
+        <a:p>
+          <a:endParaRPr lang="zh-CN" altLang="en-US" sz="1400">
+            <a:latin typeface="Times New Roman" panose="02020603050405020304" pitchFamily="18" charset="0"/>
+            <a:cs typeface="Times New Roman" panose="02020603050405020304" pitchFamily="18" charset="0"/>
+          </a:endParaRPr>
+        </a:p>
+      </dgm:t>
+    </dgm:pt>
+    <dgm:pt modelId="{05796B29-65A8-40E3-BD7A-0993AD10385B}">
+      <dgm:prSet phldrT="[文本]" custT="1"/>
+      <dgm:spPr>
+        <a:solidFill>
+          <a:schemeClr val="bg2">
+            <a:lumMod val="50000"/>
+          </a:schemeClr>
+        </a:solidFill>
+      </dgm:spPr>
+      <dgm:t>
+        <a:bodyPr lIns="0" tIns="0" rIns="0" bIns="0" anchor="ctr" anchorCtr="0"/>
+        <a:lstStyle/>
+        <a:p>
+          <a:pPr algn="ctr">
+            <a:lnSpc>
+              <a:spcPct val="100000"/>
+            </a:lnSpc>
+            <a:spcAft>
+              <a:spcPts val="0"/>
+            </a:spcAft>
+          </a:pPr>
+          <a:r>
+            <a:rPr lang="en-GB" altLang="zh-CN" sz="1200" b="1" dirty="0">
+              <a:solidFill>
+                <a:schemeClr val="bg1"/>
+              </a:solidFill>
+              <a:latin typeface="Times New Roman" panose="02020603050405020304" pitchFamily="18" charset="0"/>
+              <a:ea typeface="Microsoft YaHei" panose="020B0503020204020204" pitchFamily="34" charset="-122"/>
+              <a:cs typeface="Times New Roman" panose="02020603050405020304" pitchFamily="18" charset="0"/>
+            </a:rPr>
+            <a:t>Monopolising channels of information</a:t>
+          </a:r>
+          <a:endParaRPr lang="zh-CN" altLang="en-US" sz="1200" b="1" dirty="0">
+            <a:solidFill>
+              <a:schemeClr val="bg1"/>
+            </a:solidFill>
+            <a:latin typeface="Times New Roman" panose="02020603050405020304" pitchFamily="18" charset="0"/>
+            <a:ea typeface="Microsoft YaHei" panose="020B0503020204020204" pitchFamily="34" charset="-122"/>
+            <a:cs typeface="Times New Roman" panose="02020603050405020304" pitchFamily="18" charset="0"/>
+          </a:endParaRPr>
+        </a:p>
+      </dgm:t>
+    </dgm:pt>
+    <dgm:pt modelId="{D2A71E7A-0FA4-4A53-9E5D-49BBD6C50C16}" type="parTrans" cxnId="{70F3F3B3-4BAF-4A89-9048-4D33495BE4B1}">
+      <dgm:prSet/>
+      <dgm:spPr/>
+      <dgm:t>
+        <a:bodyPr/>
+        <a:lstStyle/>
+        <a:p>
+          <a:endParaRPr lang="zh-CN" altLang="en-US" sz="1400">
+            <a:latin typeface="Times New Roman" panose="02020603050405020304" pitchFamily="18" charset="0"/>
+            <a:cs typeface="Times New Roman" panose="02020603050405020304" pitchFamily="18" charset="0"/>
+          </a:endParaRPr>
+        </a:p>
+      </dgm:t>
+    </dgm:pt>
+    <dgm:pt modelId="{AAD5E472-3875-41A6-895D-5BCB17B984F7}" type="sibTrans" cxnId="{70F3F3B3-4BAF-4A89-9048-4D33495BE4B1}">
+      <dgm:prSet/>
+      <dgm:spPr/>
+      <dgm:t>
+        <a:bodyPr/>
+        <a:lstStyle/>
+        <a:p>
+          <a:endParaRPr lang="zh-CN" altLang="en-US" sz="1400">
+            <a:latin typeface="Times New Roman" panose="02020603050405020304" pitchFamily="18" charset="0"/>
+            <a:cs typeface="Times New Roman" panose="02020603050405020304" pitchFamily="18" charset="0"/>
+          </a:endParaRPr>
+        </a:p>
+      </dgm:t>
+    </dgm:pt>
+    <dgm:pt modelId="{75BF312A-D1E9-41F3-9D88-14F0C90A6291}">
+      <dgm:prSet phldrT="[文本]" custT="1"/>
+      <dgm:spPr>
+        <a:solidFill>
+          <a:schemeClr val="bg2">
+            <a:lumMod val="25000"/>
+          </a:schemeClr>
+        </a:solidFill>
+      </dgm:spPr>
+      <dgm:t>
+        <a:bodyPr lIns="0" tIns="0" rIns="0" bIns="0" anchor="t" anchorCtr="0"/>
+        <a:lstStyle/>
+        <a:p>
+          <a:pPr algn="ctr">
+            <a:lnSpc>
+              <a:spcPct val="100000"/>
+            </a:lnSpc>
+            <a:spcAft>
+              <a:spcPts val="0"/>
+            </a:spcAft>
+          </a:pPr>
+          <a:r>
+            <a:rPr lang="en-GB" altLang="zh-CN" sz="1100" b="1" dirty="0">
+              <a:solidFill>
+                <a:schemeClr val="bg1"/>
+              </a:solidFill>
+              <a:latin typeface="Times New Roman" panose="02020603050405020304" pitchFamily="18" charset="0"/>
+              <a:ea typeface="Microsoft YaHei" panose="020B0503020204020204" pitchFamily="34" charset="-122"/>
+              <a:cs typeface="Times New Roman" panose="02020603050405020304" pitchFamily="18" charset="0"/>
+            </a:rPr>
+            <a:t>News Reports</a:t>
+          </a:r>
+        </a:p>
+        <a:p>
+          <a:pPr algn="ctr">
+            <a:lnSpc>
+              <a:spcPct val="100000"/>
+            </a:lnSpc>
+            <a:spcAft>
+              <a:spcPts val="0"/>
+            </a:spcAft>
+          </a:pPr>
+          <a:r>
+            <a:rPr lang="en-GB" altLang="zh-CN" sz="1100" b="1" dirty="0">
+              <a:solidFill>
+                <a:schemeClr val="bg1"/>
+              </a:solidFill>
+              <a:latin typeface="Times New Roman" panose="02020603050405020304" pitchFamily="18" charset="0"/>
+              <a:ea typeface="Microsoft YaHei" panose="020B0503020204020204" pitchFamily="34" charset="-122"/>
+              <a:cs typeface="Times New Roman" panose="02020603050405020304" pitchFamily="18" charset="0"/>
+            </a:rPr>
+            <a:t>Editorials</a:t>
+          </a:r>
+          <a:endParaRPr lang="zh-CN" altLang="en-US" sz="1100" b="1" dirty="0">
+            <a:solidFill>
+              <a:schemeClr val="bg1"/>
+            </a:solidFill>
+            <a:latin typeface="Times New Roman" panose="02020603050405020304" pitchFamily="18" charset="0"/>
+            <a:ea typeface="Microsoft YaHei" panose="020B0503020204020204" pitchFamily="34" charset="-122"/>
+            <a:cs typeface="Times New Roman" panose="02020603050405020304" pitchFamily="18" charset="0"/>
+          </a:endParaRPr>
+        </a:p>
+      </dgm:t>
+    </dgm:pt>
+    <dgm:pt modelId="{17D80DC8-F2E7-4A1F-92FE-0E313C49B0BC}" type="parTrans" cxnId="{64CBA3B8-2381-44AE-BE53-1756FEDBD528}">
+      <dgm:prSet/>
+      <dgm:spPr/>
+      <dgm:t>
+        <a:bodyPr/>
+        <a:lstStyle/>
+        <a:p>
+          <a:endParaRPr lang="zh-CN" altLang="en-US" sz="1400">
+            <a:latin typeface="Times New Roman" panose="02020603050405020304" pitchFamily="18" charset="0"/>
+            <a:cs typeface="Times New Roman" panose="02020603050405020304" pitchFamily="18" charset="0"/>
+          </a:endParaRPr>
+        </a:p>
+      </dgm:t>
+    </dgm:pt>
+    <dgm:pt modelId="{DE648146-7327-4411-8CA0-6A805B091AF0}" type="sibTrans" cxnId="{64CBA3B8-2381-44AE-BE53-1756FEDBD528}">
+      <dgm:prSet/>
+      <dgm:spPr/>
+      <dgm:t>
+        <a:bodyPr/>
+        <a:lstStyle/>
+        <a:p>
+          <a:endParaRPr lang="zh-CN" altLang="en-US" sz="1400">
+            <a:latin typeface="Times New Roman" panose="02020603050405020304" pitchFamily="18" charset="0"/>
+            <a:cs typeface="Times New Roman" panose="02020603050405020304" pitchFamily="18" charset="0"/>
+          </a:endParaRPr>
+        </a:p>
+      </dgm:t>
+    </dgm:pt>
+    <dgm:pt modelId="{7E037F57-77B6-432D-B9FB-4AF5F98173EB}">
+      <dgm:prSet phldrT="[文本]" custT="1"/>
+      <dgm:spPr>
+        <a:solidFill>
+          <a:schemeClr val="tx1"/>
+        </a:solidFill>
+      </dgm:spPr>
+      <dgm:t>
+        <a:bodyPr lIns="0" tIns="0" rIns="0" bIns="0" anchor="t" anchorCtr="0"/>
+        <a:lstStyle/>
+        <a:p>
+          <a:pPr algn="ctr">
+            <a:lnSpc>
+              <a:spcPct val="100000"/>
+            </a:lnSpc>
+            <a:spcAft>
+              <a:spcPts val="0"/>
+            </a:spcAft>
+          </a:pPr>
+          <a:r>
+            <a:rPr lang="en-GB" altLang="zh-CN" sz="800" b="1" dirty="0">
+              <a:solidFill>
+                <a:schemeClr val="bg1"/>
+              </a:solidFill>
+              <a:latin typeface="Times New Roman" panose="02020603050405020304" pitchFamily="18" charset="0"/>
+              <a:ea typeface="Microsoft YaHei" panose="020B0503020204020204" pitchFamily="34" charset="-122"/>
+              <a:cs typeface="Times New Roman" panose="02020603050405020304" pitchFamily="18" charset="0"/>
+            </a:rPr>
+            <a:t>Anti-</a:t>
+          </a:r>
+        </a:p>
+        <a:p>
+          <a:pPr algn="ctr">
+            <a:lnSpc>
+              <a:spcPct val="100000"/>
+            </a:lnSpc>
+            <a:spcAft>
+              <a:spcPts val="0"/>
+            </a:spcAft>
+          </a:pPr>
+          <a:r>
+            <a:rPr lang="en-GB" altLang="zh-CN" sz="800" b="1" dirty="0">
+              <a:solidFill>
+                <a:schemeClr val="bg1"/>
+              </a:solidFill>
+              <a:latin typeface="Times New Roman" panose="02020603050405020304" pitchFamily="18" charset="0"/>
+              <a:ea typeface="Microsoft YaHei" panose="020B0503020204020204" pitchFamily="34" charset="-122"/>
+              <a:cs typeface="Times New Roman" panose="02020603050405020304" pitchFamily="18" charset="0"/>
+            </a:rPr>
+            <a:t>Communism</a:t>
+          </a:r>
+          <a:endParaRPr lang="zh-CN" altLang="en-US" sz="800" b="1" dirty="0">
+            <a:solidFill>
+              <a:schemeClr val="bg1"/>
+            </a:solidFill>
+            <a:latin typeface="Times New Roman" panose="02020603050405020304" pitchFamily="18" charset="0"/>
+            <a:ea typeface="Microsoft YaHei" panose="020B0503020204020204" pitchFamily="34" charset="-122"/>
+            <a:cs typeface="Times New Roman" panose="02020603050405020304" pitchFamily="18" charset="0"/>
+          </a:endParaRPr>
+        </a:p>
+      </dgm:t>
+    </dgm:pt>
+    <dgm:pt modelId="{70C58944-B440-4A4A-A3B6-6F19EF1D847B}" type="parTrans" cxnId="{C859FEA3-5DC7-425E-A8A1-20C8661B8114}">
+      <dgm:prSet/>
+      <dgm:spPr/>
+      <dgm:t>
+        <a:bodyPr/>
+        <a:lstStyle/>
+        <a:p>
+          <a:endParaRPr lang="zh-CN" altLang="en-US" sz="1400">
+            <a:latin typeface="Times New Roman" panose="02020603050405020304" pitchFamily="18" charset="0"/>
+            <a:cs typeface="Times New Roman" panose="02020603050405020304" pitchFamily="18" charset="0"/>
+          </a:endParaRPr>
+        </a:p>
+      </dgm:t>
+    </dgm:pt>
+    <dgm:pt modelId="{4DCA1F9D-246F-4459-890A-69D4CE193040}" type="sibTrans" cxnId="{C859FEA3-5DC7-425E-A8A1-20C8661B8114}">
+      <dgm:prSet/>
+      <dgm:spPr/>
+      <dgm:t>
+        <a:bodyPr/>
+        <a:lstStyle/>
+        <a:p>
+          <a:endParaRPr lang="zh-CN" altLang="en-US" sz="1400">
+            <a:latin typeface="Times New Roman" panose="02020603050405020304" pitchFamily="18" charset="0"/>
+            <a:cs typeface="Times New Roman" panose="02020603050405020304" pitchFamily="18" charset="0"/>
+          </a:endParaRPr>
+        </a:p>
+      </dgm:t>
+    </dgm:pt>
+    <dgm:pt modelId="{BF9F267B-EB04-46E9-9734-FC537E6CB6CD}" type="pres">
+      <dgm:prSet presAssocID="{5A135444-4DFE-44E9-93DC-339B65CC79BF}" presName="Name0" presStyleCnt="0">
+        <dgm:presLayoutVars>
+          <dgm:dir/>
+          <dgm:animLvl val="lvl"/>
+          <dgm:resizeHandles val="exact"/>
+        </dgm:presLayoutVars>
+      </dgm:prSet>
+      <dgm:spPr/>
+    </dgm:pt>
+    <dgm:pt modelId="{85E907AA-5143-4FB5-AECE-D1D77B0073C4}" type="pres">
+      <dgm:prSet presAssocID="{9D5E6352-1948-44B1-B06B-F0AB00A8A095}" presName="Name8" presStyleCnt="0"/>
+      <dgm:spPr/>
+    </dgm:pt>
+    <dgm:pt modelId="{2492639C-B68B-46A2-96E4-B9B1756C442D}" type="pres">
+      <dgm:prSet presAssocID="{9D5E6352-1948-44B1-B06B-F0AB00A8A095}" presName="level" presStyleLbl="node1" presStyleIdx="0" presStyleCnt="5">
+        <dgm:presLayoutVars>
+          <dgm:chMax val="1"/>
+          <dgm:bulletEnabled val="1"/>
+        </dgm:presLayoutVars>
+      </dgm:prSet>
+      <dgm:spPr/>
+    </dgm:pt>
+    <dgm:pt modelId="{EA9437FB-30CB-429E-A48E-C7791FBF91FD}" type="pres">
+      <dgm:prSet presAssocID="{9D5E6352-1948-44B1-B06B-F0AB00A8A095}" presName="levelTx" presStyleLbl="revTx" presStyleIdx="0" presStyleCnt="0">
+        <dgm:presLayoutVars>
+          <dgm:chMax val="1"/>
+          <dgm:bulletEnabled val="1"/>
+        </dgm:presLayoutVars>
+      </dgm:prSet>
+      <dgm:spPr/>
+    </dgm:pt>
+    <dgm:pt modelId="{145DBEAC-0038-4E86-AF77-FA32D9C8BDFC}" type="pres">
+      <dgm:prSet presAssocID="{ECE501CF-B66B-423F-BFC0-1D40B0C7D921}" presName="Name8" presStyleCnt="0"/>
+      <dgm:spPr/>
+    </dgm:pt>
+    <dgm:pt modelId="{5C85C56A-CEE2-46CC-9358-A1596181C993}" type="pres">
+      <dgm:prSet presAssocID="{ECE501CF-B66B-423F-BFC0-1D40B0C7D921}" presName="level" presStyleLbl="node1" presStyleIdx="1" presStyleCnt="5">
+        <dgm:presLayoutVars>
+          <dgm:chMax val="1"/>
+          <dgm:bulletEnabled val="1"/>
+        </dgm:presLayoutVars>
+      </dgm:prSet>
+      <dgm:spPr/>
+    </dgm:pt>
+    <dgm:pt modelId="{9C9D1B11-E460-45CD-8CF8-19F83ECCB5B8}" type="pres">
+      <dgm:prSet presAssocID="{ECE501CF-B66B-423F-BFC0-1D40B0C7D921}" presName="levelTx" presStyleLbl="revTx" presStyleIdx="0" presStyleCnt="0">
+        <dgm:presLayoutVars>
+          <dgm:chMax val="1"/>
+          <dgm:bulletEnabled val="1"/>
+        </dgm:presLayoutVars>
+      </dgm:prSet>
+      <dgm:spPr/>
+    </dgm:pt>
+    <dgm:pt modelId="{49AAF54E-29B7-408E-97DC-2A18F4719D61}" type="pres">
+      <dgm:prSet presAssocID="{05796B29-65A8-40E3-BD7A-0993AD10385B}" presName="Name8" presStyleCnt="0"/>
+      <dgm:spPr/>
+    </dgm:pt>
+    <dgm:pt modelId="{A014EC25-2696-459A-A989-D5DC08ED8571}" type="pres">
+      <dgm:prSet presAssocID="{05796B29-65A8-40E3-BD7A-0993AD10385B}" presName="level" presStyleLbl="node1" presStyleIdx="2" presStyleCnt="5" custScaleX="100339">
+        <dgm:presLayoutVars>
+          <dgm:chMax val="1"/>
+          <dgm:bulletEnabled val="1"/>
+        </dgm:presLayoutVars>
+      </dgm:prSet>
+      <dgm:spPr/>
+    </dgm:pt>
+    <dgm:pt modelId="{17048382-C7BC-47C4-9C3F-E8A6899DF4E4}" type="pres">
+      <dgm:prSet presAssocID="{05796B29-65A8-40E3-BD7A-0993AD10385B}" presName="levelTx" presStyleLbl="revTx" presStyleIdx="0" presStyleCnt="0">
+        <dgm:presLayoutVars>
+          <dgm:chMax val="1"/>
+          <dgm:bulletEnabled val="1"/>
+        </dgm:presLayoutVars>
+      </dgm:prSet>
+      <dgm:spPr/>
+    </dgm:pt>
+    <dgm:pt modelId="{B6ABEDFE-2FB1-4680-AF89-5B4458976D55}" type="pres">
+      <dgm:prSet presAssocID="{75BF312A-D1E9-41F3-9D88-14F0C90A6291}" presName="Name8" presStyleCnt="0"/>
+      <dgm:spPr/>
+    </dgm:pt>
+    <dgm:pt modelId="{222B3918-3EB9-4D3E-B099-1B22AA62E5F9}" type="pres">
+      <dgm:prSet presAssocID="{75BF312A-D1E9-41F3-9D88-14F0C90A6291}" presName="level" presStyleLbl="node1" presStyleIdx="3" presStyleCnt="5">
+        <dgm:presLayoutVars>
+          <dgm:chMax val="1"/>
+          <dgm:bulletEnabled val="1"/>
+        </dgm:presLayoutVars>
+      </dgm:prSet>
+      <dgm:spPr/>
+    </dgm:pt>
+    <dgm:pt modelId="{10A84EC4-6C27-43A5-B9E1-834723A217E4}" type="pres">
+      <dgm:prSet presAssocID="{75BF312A-D1E9-41F3-9D88-14F0C90A6291}" presName="levelTx" presStyleLbl="revTx" presStyleIdx="0" presStyleCnt="0">
+        <dgm:presLayoutVars>
+          <dgm:chMax val="1"/>
+          <dgm:bulletEnabled val="1"/>
+        </dgm:presLayoutVars>
+      </dgm:prSet>
+      <dgm:spPr/>
+    </dgm:pt>
+    <dgm:pt modelId="{F78CF090-CEE3-40CA-90CC-0F2879B96740}" type="pres">
+      <dgm:prSet presAssocID="{7E037F57-77B6-432D-B9FB-4AF5F98173EB}" presName="Name8" presStyleCnt="0"/>
+      <dgm:spPr/>
+    </dgm:pt>
+    <dgm:pt modelId="{BC57C285-A4F2-4611-AB19-573AE9EC5382}" type="pres">
+      <dgm:prSet presAssocID="{7E037F57-77B6-432D-B9FB-4AF5F98173EB}" presName="level" presStyleLbl="node1" presStyleIdx="4" presStyleCnt="5">
+        <dgm:presLayoutVars>
+          <dgm:chMax val="1"/>
+          <dgm:bulletEnabled val="1"/>
+        </dgm:presLayoutVars>
+      </dgm:prSet>
+      <dgm:spPr/>
+    </dgm:pt>
+    <dgm:pt modelId="{8C8F2E17-B524-49F5-8CBE-661D659E0A19}" type="pres">
+      <dgm:prSet presAssocID="{7E037F57-77B6-432D-B9FB-4AF5F98173EB}" presName="levelTx" presStyleLbl="revTx" presStyleIdx="0" presStyleCnt="0">
+        <dgm:presLayoutVars>
+          <dgm:chMax val="1"/>
+          <dgm:bulletEnabled val="1"/>
+        </dgm:presLayoutVars>
+      </dgm:prSet>
+      <dgm:spPr/>
+    </dgm:pt>
+  </dgm:ptLst>
+  <dgm:cxnLst>
+    <dgm:cxn modelId="{090E2A1D-ECB0-42AF-A917-5D67C44B4F1E}" type="presOf" srcId="{75BF312A-D1E9-41F3-9D88-14F0C90A6291}" destId="{222B3918-3EB9-4D3E-B099-1B22AA62E5F9}" srcOrd="0" destOrd="0" presId="urn:microsoft.com/office/officeart/2005/8/layout/pyramid3"/>
+    <dgm:cxn modelId="{0DDC0032-298A-4AF4-AEF1-D4033BB0C717}" type="presOf" srcId="{ECE501CF-B66B-423F-BFC0-1D40B0C7D921}" destId="{5C85C56A-CEE2-46CC-9358-A1596181C993}" srcOrd="0" destOrd="0" presId="urn:microsoft.com/office/officeart/2005/8/layout/pyramid3"/>
+    <dgm:cxn modelId="{727E2034-0078-4ED5-90FA-3020A6A1FC2A}" type="presOf" srcId="{7E037F57-77B6-432D-B9FB-4AF5F98173EB}" destId="{BC57C285-A4F2-4611-AB19-573AE9EC5382}" srcOrd="0" destOrd="0" presId="urn:microsoft.com/office/officeart/2005/8/layout/pyramid3"/>
+    <dgm:cxn modelId="{E4A5923A-CC76-4EC4-BD5E-76990B63806D}" type="presOf" srcId="{75BF312A-D1E9-41F3-9D88-14F0C90A6291}" destId="{10A84EC4-6C27-43A5-B9E1-834723A217E4}" srcOrd="1" destOrd="0" presId="urn:microsoft.com/office/officeart/2005/8/layout/pyramid3"/>
+    <dgm:cxn modelId="{748D1B55-F7FA-4230-BD08-34D7BB923493}" type="presOf" srcId="{ECE501CF-B66B-423F-BFC0-1D40B0C7D921}" destId="{9C9D1B11-E460-45CD-8CF8-19F83ECCB5B8}" srcOrd="1" destOrd="0" presId="urn:microsoft.com/office/officeart/2005/8/layout/pyramid3"/>
+    <dgm:cxn modelId="{A04BCD58-A4F7-4B02-99DB-CDF282DF4CFA}" srcId="{5A135444-4DFE-44E9-93DC-339B65CC79BF}" destId="{ECE501CF-B66B-423F-BFC0-1D40B0C7D921}" srcOrd="1" destOrd="0" parTransId="{FABF11AA-DF23-4345-9986-0D5E582D484E}" sibTransId="{A4F5871A-F5DD-4B20-B02A-17190E4B4F8A}"/>
+    <dgm:cxn modelId="{7B10687C-7D43-4FE1-A5F0-1D932C79CD4F}" type="presOf" srcId="{9D5E6352-1948-44B1-B06B-F0AB00A8A095}" destId="{2492639C-B68B-46A2-96E4-B9B1756C442D}" srcOrd="0" destOrd="0" presId="urn:microsoft.com/office/officeart/2005/8/layout/pyramid3"/>
+    <dgm:cxn modelId="{86564483-2C73-434E-81F8-6048EF0AECB5}" srcId="{5A135444-4DFE-44E9-93DC-339B65CC79BF}" destId="{9D5E6352-1948-44B1-B06B-F0AB00A8A095}" srcOrd="0" destOrd="0" parTransId="{F987ED51-0764-4CB5-B7A2-2447A7FB0FEC}" sibTransId="{057E28B0-3CAE-488A-9DE2-7394DE43CD0C}"/>
+    <dgm:cxn modelId="{C859FEA3-5DC7-425E-A8A1-20C8661B8114}" srcId="{5A135444-4DFE-44E9-93DC-339B65CC79BF}" destId="{7E037F57-77B6-432D-B9FB-4AF5F98173EB}" srcOrd="4" destOrd="0" parTransId="{70C58944-B440-4A4A-A3B6-6F19EF1D847B}" sibTransId="{4DCA1F9D-246F-4459-890A-69D4CE193040}"/>
+    <dgm:cxn modelId="{9B741EB1-55E4-4D7A-9F8D-6A9F892464F4}" type="presOf" srcId="{05796B29-65A8-40E3-BD7A-0993AD10385B}" destId="{A014EC25-2696-459A-A989-D5DC08ED8571}" srcOrd="0" destOrd="0" presId="urn:microsoft.com/office/officeart/2005/8/layout/pyramid3"/>
+    <dgm:cxn modelId="{70F3F3B3-4BAF-4A89-9048-4D33495BE4B1}" srcId="{5A135444-4DFE-44E9-93DC-339B65CC79BF}" destId="{05796B29-65A8-40E3-BD7A-0993AD10385B}" srcOrd="2" destOrd="0" parTransId="{D2A71E7A-0FA4-4A53-9E5D-49BBD6C50C16}" sibTransId="{AAD5E472-3875-41A6-895D-5BCB17B984F7}"/>
+    <dgm:cxn modelId="{64CBA3B8-2381-44AE-BE53-1756FEDBD528}" srcId="{5A135444-4DFE-44E9-93DC-339B65CC79BF}" destId="{75BF312A-D1E9-41F3-9D88-14F0C90A6291}" srcOrd="3" destOrd="0" parTransId="{17D80DC8-F2E7-4A1F-92FE-0E313C49B0BC}" sibTransId="{DE648146-7327-4411-8CA0-6A805B091AF0}"/>
+    <dgm:cxn modelId="{95C967CC-5BF7-499B-88B6-58125827938C}" type="presOf" srcId="{05796B29-65A8-40E3-BD7A-0993AD10385B}" destId="{17048382-C7BC-47C4-9C3F-E8A6899DF4E4}" srcOrd="1" destOrd="0" presId="urn:microsoft.com/office/officeart/2005/8/layout/pyramid3"/>
+    <dgm:cxn modelId="{CF5B59DB-13EB-435B-A57D-9827671AC616}" type="presOf" srcId="{7E037F57-77B6-432D-B9FB-4AF5F98173EB}" destId="{8C8F2E17-B524-49F5-8CBE-661D659E0A19}" srcOrd="1" destOrd="0" presId="urn:microsoft.com/office/officeart/2005/8/layout/pyramid3"/>
+    <dgm:cxn modelId="{09F295E8-5C02-42F5-8FDE-EABE5A0C2FE4}" type="presOf" srcId="{5A135444-4DFE-44E9-93DC-339B65CC79BF}" destId="{BF9F267B-EB04-46E9-9734-FC537E6CB6CD}" srcOrd="0" destOrd="0" presId="urn:microsoft.com/office/officeart/2005/8/layout/pyramid3"/>
+    <dgm:cxn modelId="{98172BFC-9333-494F-86B3-09AA35C21FB0}" type="presOf" srcId="{9D5E6352-1948-44B1-B06B-F0AB00A8A095}" destId="{EA9437FB-30CB-429E-A48E-C7791FBF91FD}" srcOrd="1" destOrd="0" presId="urn:microsoft.com/office/officeart/2005/8/layout/pyramid3"/>
+    <dgm:cxn modelId="{ECEFC79D-9293-48F3-A654-8C612DB59822}" type="presParOf" srcId="{BF9F267B-EB04-46E9-9734-FC537E6CB6CD}" destId="{85E907AA-5143-4FB5-AECE-D1D77B0073C4}" srcOrd="0" destOrd="0" presId="urn:microsoft.com/office/officeart/2005/8/layout/pyramid3"/>
+    <dgm:cxn modelId="{25426F80-1A04-432E-96C5-D7E4081C1AE5}" type="presParOf" srcId="{85E907AA-5143-4FB5-AECE-D1D77B0073C4}" destId="{2492639C-B68B-46A2-96E4-B9B1756C442D}" srcOrd="0" destOrd="0" presId="urn:microsoft.com/office/officeart/2005/8/layout/pyramid3"/>
+    <dgm:cxn modelId="{07BB5B29-A364-4980-A157-93400FD7FFBE}" type="presParOf" srcId="{85E907AA-5143-4FB5-AECE-D1D77B0073C4}" destId="{EA9437FB-30CB-429E-A48E-C7791FBF91FD}" srcOrd="1" destOrd="0" presId="urn:microsoft.com/office/officeart/2005/8/layout/pyramid3"/>
+    <dgm:cxn modelId="{A50CA2F3-BC68-4EBB-8FA6-AF58003E1749}" type="presParOf" srcId="{BF9F267B-EB04-46E9-9734-FC537E6CB6CD}" destId="{145DBEAC-0038-4E86-AF77-FA32D9C8BDFC}" srcOrd="1" destOrd="0" presId="urn:microsoft.com/office/officeart/2005/8/layout/pyramid3"/>
+    <dgm:cxn modelId="{C1893647-AD42-44C9-A6FC-35496E2F8BD6}" type="presParOf" srcId="{145DBEAC-0038-4E86-AF77-FA32D9C8BDFC}" destId="{5C85C56A-CEE2-46CC-9358-A1596181C993}" srcOrd="0" destOrd="0" presId="urn:microsoft.com/office/officeart/2005/8/layout/pyramid3"/>
+    <dgm:cxn modelId="{7AF69EA1-7943-4CED-855C-3BE6D427EB90}" type="presParOf" srcId="{145DBEAC-0038-4E86-AF77-FA32D9C8BDFC}" destId="{9C9D1B11-E460-45CD-8CF8-19F83ECCB5B8}" srcOrd="1" destOrd="0" presId="urn:microsoft.com/office/officeart/2005/8/layout/pyramid3"/>
+    <dgm:cxn modelId="{33CA35F8-AC74-4701-8378-2DC395B5A5D3}" type="presParOf" srcId="{BF9F267B-EB04-46E9-9734-FC537E6CB6CD}" destId="{49AAF54E-29B7-408E-97DC-2A18F4719D61}" srcOrd="2" destOrd="0" presId="urn:microsoft.com/office/officeart/2005/8/layout/pyramid3"/>
+    <dgm:cxn modelId="{AF19225C-3049-4F4B-8ED2-7D8E8C0B3F56}" type="presParOf" srcId="{49AAF54E-29B7-408E-97DC-2A18F4719D61}" destId="{A014EC25-2696-459A-A989-D5DC08ED8571}" srcOrd="0" destOrd="0" presId="urn:microsoft.com/office/officeart/2005/8/layout/pyramid3"/>
+    <dgm:cxn modelId="{3F6D97E2-3BF4-4A20-AB12-54F9BA332122}" type="presParOf" srcId="{49AAF54E-29B7-408E-97DC-2A18F4719D61}" destId="{17048382-C7BC-47C4-9C3F-E8A6899DF4E4}" srcOrd="1" destOrd="0" presId="urn:microsoft.com/office/officeart/2005/8/layout/pyramid3"/>
+    <dgm:cxn modelId="{57FA8D93-566F-410C-BFF2-776FDC20B595}" type="presParOf" srcId="{BF9F267B-EB04-46E9-9734-FC537E6CB6CD}" destId="{B6ABEDFE-2FB1-4680-AF89-5B4458976D55}" srcOrd="3" destOrd="0" presId="urn:microsoft.com/office/officeart/2005/8/layout/pyramid3"/>
+    <dgm:cxn modelId="{FFFF6C93-2E4D-4FAF-9C71-FBAF93EF7F93}" type="presParOf" srcId="{B6ABEDFE-2FB1-4680-AF89-5B4458976D55}" destId="{222B3918-3EB9-4D3E-B099-1B22AA62E5F9}" srcOrd="0" destOrd="0" presId="urn:microsoft.com/office/officeart/2005/8/layout/pyramid3"/>
+    <dgm:cxn modelId="{0579E3FF-228E-466B-B00C-CC363E0AFE1D}" type="presParOf" srcId="{B6ABEDFE-2FB1-4680-AF89-5B4458976D55}" destId="{10A84EC4-6C27-43A5-B9E1-834723A217E4}" srcOrd="1" destOrd="0" presId="urn:microsoft.com/office/officeart/2005/8/layout/pyramid3"/>
+    <dgm:cxn modelId="{2D6DAC03-BE84-4D51-886C-DC1799096D60}" type="presParOf" srcId="{BF9F267B-EB04-46E9-9734-FC537E6CB6CD}" destId="{F78CF090-CEE3-40CA-90CC-0F2879B96740}" srcOrd="4" destOrd="0" presId="urn:microsoft.com/office/officeart/2005/8/layout/pyramid3"/>
+    <dgm:cxn modelId="{EC907E46-C5E0-469C-9E2D-F33184BE9B14}" type="presParOf" srcId="{F78CF090-CEE3-40CA-90CC-0F2879B96740}" destId="{BC57C285-A4F2-4611-AB19-573AE9EC5382}" srcOrd="0" destOrd="0" presId="urn:microsoft.com/office/officeart/2005/8/layout/pyramid3"/>
+    <dgm:cxn modelId="{C272DD38-28EC-43B1-BAF0-F4E63052013D}" type="presParOf" srcId="{F78CF090-CEE3-40CA-90CC-0F2879B96740}" destId="{8C8F2E17-B524-49F5-8CBE-661D659E0A19}" srcOrd="1" destOrd="0" presId="urn:microsoft.com/office/officeart/2005/8/layout/pyramid3"/>
+  </dgm:cxnLst>
+  <dgm:bg/>
+  <dgm:whole/>
+  <dgm:extLst>
+    <a:ext uri="http://schemas.microsoft.com/office/drawing/2008/diagram">
+      <dsp:dataModelExt xmlns:dsp="http://schemas.microsoft.com/office/drawing/2008/diagram" relId="rId13" minVer="http://schemas.openxmlformats.org/drawingml/2006/diagram"/>
+    </a:ext>
+  </dgm:extLst>
+</dgm:dataModel>
+</file>
+
+<file path=word/diagrams/drawing1.xml><?xml version="1.0" encoding="utf-8"?>
+<dsp:drawing xmlns:dgm="http://schemas.openxmlformats.org/drawingml/2006/diagram" xmlns:dsp="http://schemas.microsoft.com/office/drawing/2008/diagram" xmlns:a="http://schemas.openxmlformats.org/drawingml/2006/main">
+  <dsp:spTree>
+    <dsp:nvGrpSpPr>
+      <dsp:cNvPr id="0" name=""/>
+      <dsp:cNvGrpSpPr/>
+    </dsp:nvGrpSpPr>
+    <dsp:grpSpPr/>
+    <dsp:sp modelId="{2492639C-B68B-46A2-96E4-B9B1756C442D}">
+      <dsp:nvSpPr>
+        <dsp:cNvPr id="0" name=""/>
+        <dsp:cNvSpPr/>
+      </dsp:nvSpPr>
+      <dsp:spPr>
+        <a:xfrm rot="10800000">
+          <a:off x="0" y="0"/>
+          <a:ext cx="5301096" cy="352272"/>
+        </a:xfrm>
+        <a:prstGeom prst="trapezoid">
+          <a:avLst>
+            <a:gd name="adj" fmla="val 150483"/>
+          </a:avLst>
+        </a:prstGeom>
+        <a:solidFill>
+          <a:schemeClr val="bg1">
+            <a:lumMod val="85000"/>
+          </a:schemeClr>
+        </a:solidFill>
+        <a:ln w="12700" cap="flat" cmpd="sng" algn="ctr">
+          <a:solidFill>
+            <a:schemeClr val="lt1">
+              <a:hueOff val="0"/>
+              <a:satOff val="0"/>
+              <a:lumOff val="0"/>
+              <a:alphaOff val="0"/>
+            </a:schemeClr>
+          </a:solidFill>
+          <a:prstDash val="solid"/>
+          <a:miter lim="800000"/>
+        </a:ln>
+        <a:effectLst/>
+      </dsp:spPr>
+      <dsp:style>
+        <a:lnRef idx="2">
+          <a:scrgbClr r="0" g="0" b="0"/>
+        </a:lnRef>
+        <a:fillRef idx="1">
+          <a:scrgbClr r="0" g="0" b="0"/>
+        </a:fillRef>
+        <a:effectRef idx="0">
+          <a:scrgbClr r="0" g="0" b="0"/>
+        </a:effectRef>
+        <a:fontRef idx="minor">
+          <a:schemeClr val="lt1"/>
+        </a:fontRef>
+      </dsp:style>
+      <dsp:txBody>
+        <a:bodyPr spcFirstLastPara="0" vert="horz" wrap="square" lIns="17780" tIns="17780" rIns="17780" bIns="17780" numCol="1" spcCol="1270" anchor="ctr" anchorCtr="0">
+          <a:noAutofit/>
+        </a:bodyPr>
+        <a:lstStyle/>
+        <a:p>
+          <a:pPr marL="0" lvl="0" indent="0" algn="ctr" defTabSz="622300">
+            <a:lnSpc>
+              <a:spcPct val="90000"/>
+            </a:lnSpc>
+            <a:spcBef>
+              <a:spcPct val="0"/>
+            </a:spcBef>
+            <a:spcAft>
+              <a:spcPct val="35000"/>
+            </a:spcAft>
+            <a:buNone/>
+          </a:pPr>
+          <a:r>
+            <a:rPr lang="en-GB" altLang="zh-CN" sz="1400" b="1" kern="1200" spc="0" baseline="0" dirty="0">
+              <a:solidFill>
+                <a:schemeClr val="bg1"/>
+              </a:solidFill>
+              <a:latin typeface="Times New Roman" panose="02020603050405020304" pitchFamily="18" charset="0"/>
+              <a:ea typeface="楷体" panose="02010609060101010101" pitchFamily="49" charset="-122"/>
+              <a:cs typeface="Times New Roman" panose="02020603050405020304" pitchFamily="18" charset="0"/>
+            </a:rPr>
+            <a:t>Mass Media in scale and with agendas</a:t>
+          </a:r>
+          <a:endParaRPr lang="zh-CN" altLang="en-US" sz="1400" b="1" kern="1200" spc="0" baseline="0" dirty="0">
+            <a:solidFill>
+              <a:schemeClr val="bg1"/>
+            </a:solidFill>
+            <a:latin typeface="Times New Roman" panose="02020603050405020304" pitchFamily="18" charset="0"/>
+            <a:ea typeface="楷体" panose="02010609060101010101" pitchFamily="49" charset="-122"/>
+            <a:cs typeface="Times New Roman" panose="02020603050405020304" pitchFamily="18" charset="0"/>
+          </a:endParaRPr>
+        </a:p>
+      </dsp:txBody>
+      <dsp:txXfrm rot="-10800000">
+        <a:off x="927691" y="0"/>
+        <a:ext cx="3445712" cy="352272"/>
+      </dsp:txXfrm>
+    </dsp:sp>
+    <dsp:sp modelId="{5C85C56A-CEE2-46CC-9358-A1596181C993}">
+      <dsp:nvSpPr>
+        <dsp:cNvPr id="0" name=""/>
+        <dsp:cNvSpPr/>
+      </dsp:nvSpPr>
+      <dsp:spPr>
+        <a:xfrm rot="10800000">
+          <a:off x="530109" y="352272"/>
+          <a:ext cx="4240876" cy="352272"/>
+        </a:xfrm>
+        <a:prstGeom prst="trapezoid">
+          <a:avLst>
+            <a:gd name="adj" fmla="val 150483"/>
+          </a:avLst>
+        </a:prstGeom>
+        <a:solidFill>
+          <a:schemeClr val="bg1">
+            <a:lumMod val="65000"/>
+          </a:schemeClr>
+        </a:solidFill>
+        <a:ln w="12700" cap="flat" cmpd="sng" algn="ctr">
+          <a:solidFill>
+            <a:schemeClr val="lt1">
+              <a:hueOff val="0"/>
+              <a:satOff val="0"/>
+              <a:lumOff val="0"/>
+              <a:alphaOff val="0"/>
+            </a:schemeClr>
+          </a:solidFill>
+          <a:prstDash val="solid"/>
+          <a:miter lim="800000"/>
+        </a:ln>
+        <a:effectLst/>
+      </dsp:spPr>
+      <dsp:style>
+        <a:lnRef idx="2">
+          <a:scrgbClr r="0" g="0" b="0"/>
+        </a:lnRef>
+        <a:fillRef idx="1">
+          <a:scrgbClr r="0" g="0" b="0"/>
+        </a:fillRef>
+        <a:effectRef idx="0">
+          <a:scrgbClr r="0" g="0" b="0"/>
+        </a:effectRef>
+        <a:fontRef idx="minor">
+          <a:schemeClr val="lt1"/>
+        </a:fontRef>
+      </dsp:style>
+      <dsp:txBody>
+        <a:bodyPr spcFirstLastPara="0" vert="horz" wrap="square" lIns="20320" tIns="20320" rIns="20320" bIns="20320" numCol="1" spcCol="1270" anchor="ctr" anchorCtr="0">
+          <a:noAutofit/>
+        </a:bodyPr>
+        <a:lstStyle/>
+        <a:p>
+          <a:pPr marL="0" lvl="0" indent="0" algn="ctr" defTabSz="711200">
+            <a:lnSpc>
+              <a:spcPct val="90000"/>
+            </a:lnSpc>
+            <a:spcBef>
+              <a:spcPct val="0"/>
+            </a:spcBef>
+            <a:spcAft>
+              <a:spcPct val="35000"/>
+            </a:spcAft>
+            <a:buNone/>
+          </a:pPr>
+          <a:r>
+            <a:rPr lang="en-GB" altLang="zh-CN" sz="1600" b="1" kern="1200" baseline="0" dirty="0">
+              <a:solidFill>
+                <a:schemeClr val="bg1"/>
+              </a:solidFill>
+              <a:latin typeface="Times New Roman" panose="02020603050405020304" pitchFamily="18" charset="0"/>
+              <a:ea typeface="Microsoft YaHei" panose="020B0503020204020204" pitchFamily="34" charset="-122"/>
+              <a:cs typeface="Times New Roman" panose="02020603050405020304" pitchFamily="18" charset="0"/>
+            </a:rPr>
+            <a:t>Advertisement Business</a:t>
+          </a:r>
+          <a:endParaRPr lang="zh-CN" altLang="en-US" sz="1600" b="1" kern="1200" baseline="0" dirty="0">
+            <a:solidFill>
+              <a:schemeClr val="bg1"/>
+            </a:solidFill>
+            <a:latin typeface="Times New Roman" panose="02020603050405020304" pitchFamily="18" charset="0"/>
+            <a:ea typeface="Microsoft YaHei" panose="020B0503020204020204" pitchFamily="34" charset="-122"/>
+            <a:cs typeface="Times New Roman" panose="02020603050405020304" pitchFamily="18" charset="0"/>
+          </a:endParaRPr>
+        </a:p>
+      </dsp:txBody>
+      <dsp:txXfrm rot="-10800000">
+        <a:off x="1272263" y="352272"/>
+        <a:ext cx="2756569" cy="352272"/>
+      </dsp:txXfrm>
+    </dsp:sp>
+    <dsp:sp modelId="{A014EC25-2696-459A-A989-D5DC08ED8571}">
+      <dsp:nvSpPr>
+        <dsp:cNvPr id="0" name=""/>
+        <dsp:cNvSpPr/>
+      </dsp:nvSpPr>
+      <dsp:spPr>
+        <a:xfrm rot="10800000">
+          <a:off x="1054827" y="704544"/>
+          <a:ext cx="3191440" cy="352272"/>
+        </a:xfrm>
+        <a:prstGeom prst="trapezoid">
+          <a:avLst>
+            <a:gd name="adj" fmla="val 150483"/>
+          </a:avLst>
+        </a:prstGeom>
+        <a:solidFill>
+          <a:schemeClr val="bg2">
+            <a:lumMod val="50000"/>
+          </a:schemeClr>
+        </a:solidFill>
+        <a:ln w="12700" cap="flat" cmpd="sng" algn="ctr">
+          <a:solidFill>
+            <a:schemeClr val="lt1">
+              <a:hueOff val="0"/>
+              <a:satOff val="0"/>
+              <a:lumOff val="0"/>
+              <a:alphaOff val="0"/>
+            </a:schemeClr>
+          </a:solidFill>
+          <a:prstDash val="solid"/>
+          <a:miter lim="800000"/>
+        </a:ln>
+        <a:effectLst/>
+      </dsp:spPr>
+      <dsp:style>
+        <a:lnRef idx="2">
+          <a:scrgbClr r="0" g="0" b="0"/>
+        </a:lnRef>
+        <a:fillRef idx="1">
+          <a:scrgbClr r="0" g="0" b="0"/>
+        </a:fillRef>
+        <a:effectRef idx="0">
+          <a:scrgbClr r="0" g="0" b="0"/>
+        </a:effectRef>
+        <a:fontRef idx="minor">
+          <a:schemeClr val="lt1"/>
+        </a:fontRef>
+      </dsp:style>
+      <dsp:txBody>
+        <a:bodyPr spcFirstLastPara="0" vert="horz" wrap="square" lIns="0" tIns="0" rIns="0" bIns="0" numCol="1" spcCol="1270" anchor="ctr" anchorCtr="0">
+          <a:noAutofit/>
+        </a:bodyPr>
+        <a:lstStyle/>
+        <a:p>
+          <a:pPr marL="0" lvl="0" indent="0" algn="ctr" defTabSz="533400">
+            <a:lnSpc>
+              <a:spcPct val="100000"/>
+            </a:lnSpc>
+            <a:spcBef>
+              <a:spcPct val="0"/>
+            </a:spcBef>
+            <a:spcAft>
+              <a:spcPts val="0"/>
+            </a:spcAft>
+            <a:buNone/>
+          </a:pPr>
+          <a:r>
+            <a:rPr lang="en-GB" altLang="zh-CN" sz="1200" b="1" kern="1200" dirty="0">
+              <a:solidFill>
+                <a:schemeClr val="bg1"/>
+              </a:solidFill>
+              <a:latin typeface="Times New Roman" panose="02020603050405020304" pitchFamily="18" charset="0"/>
+              <a:ea typeface="Microsoft YaHei" panose="020B0503020204020204" pitchFamily="34" charset="-122"/>
+              <a:cs typeface="Times New Roman" panose="02020603050405020304" pitchFamily="18" charset="0"/>
+            </a:rPr>
+            <a:t>Monopolising channels of information</a:t>
+          </a:r>
+          <a:endParaRPr lang="zh-CN" altLang="en-US" sz="1200" b="1" kern="1200" dirty="0">
+            <a:solidFill>
+              <a:schemeClr val="bg1"/>
+            </a:solidFill>
+            <a:latin typeface="Times New Roman" panose="02020603050405020304" pitchFamily="18" charset="0"/>
+            <a:ea typeface="Microsoft YaHei" panose="020B0503020204020204" pitchFamily="34" charset="-122"/>
+            <a:cs typeface="Times New Roman" panose="02020603050405020304" pitchFamily="18" charset="0"/>
+          </a:endParaRPr>
+        </a:p>
+      </dsp:txBody>
+      <dsp:txXfrm rot="-10800000">
+        <a:off x="1613329" y="704544"/>
+        <a:ext cx="2074436" cy="352272"/>
+      </dsp:txXfrm>
+    </dsp:sp>
+    <dsp:sp modelId="{222B3918-3EB9-4D3E-B099-1B22AA62E5F9}">
+      <dsp:nvSpPr>
+        <dsp:cNvPr id="0" name=""/>
+        <dsp:cNvSpPr/>
+      </dsp:nvSpPr>
+      <dsp:spPr>
+        <a:xfrm rot="10800000">
+          <a:off x="1590328" y="1056816"/>
+          <a:ext cx="2120438" cy="352272"/>
+        </a:xfrm>
+        <a:prstGeom prst="trapezoid">
+          <a:avLst>
+            <a:gd name="adj" fmla="val 150483"/>
+          </a:avLst>
+        </a:prstGeom>
+        <a:solidFill>
+          <a:schemeClr val="bg2">
+            <a:lumMod val="25000"/>
+          </a:schemeClr>
+        </a:solidFill>
+        <a:ln w="12700" cap="flat" cmpd="sng" algn="ctr">
+          <a:solidFill>
+            <a:schemeClr val="lt1">
+              <a:hueOff val="0"/>
+              <a:satOff val="0"/>
+              <a:lumOff val="0"/>
+              <a:alphaOff val="0"/>
+            </a:schemeClr>
+          </a:solidFill>
+          <a:prstDash val="solid"/>
+          <a:miter lim="800000"/>
+        </a:ln>
+        <a:effectLst/>
+      </dsp:spPr>
+      <dsp:style>
+        <a:lnRef idx="2">
+          <a:scrgbClr r="0" g="0" b="0"/>
+        </a:lnRef>
+        <a:fillRef idx="1">
+          <a:scrgbClr r="0" g="0" b="0"/>
+        </a:fillRef>
+        <a:effectRef idx="0">
+          <a:scrgbClr r="0" g="0" b="0"/>
+        </a:effectRef>
+        <a:fontRef idx="minor">
+          <a:schemeClr val="lt1"/>
+        </a:fontRef>
+      </dsp:style>
+      <dsp:txBody>
+        <a:bodyPr spcFirstLastPara="0" vert="horz" wrap="square" lIns="0" tIns="0" rIns="0" bIns="0" numCol="1" spcCol="1270" anchor="t" anchorCtr="0">
+          <a:noAutofit/>
+        </a:bodyPr>
+        <a:lstStyle/>
+        <a:p>
+          <a:pPr marL="0" lvl="0" indent="0" algn="ctr" defTabSz="488950">
+            <a:lnSpc>
+              <a:spcPct val="100000"/>
+            </a:lnSpc>
+            <a:spcBef>
+              <a:spcPct val="0"/>
+            </a:spcBef>
+            <a:spcAft>
+              <a:spcPts val="0"/>
+            </a:spcAft>
+            <a:buNone/>
+          </a:pPr>
+          <a:r>
+            <a:rPr lang="en-GB" altLang="zh-CN" sz="1100" b="1" kern="1200" dirty="0">
+              <a:solidFill>
+                <a:schemeClr val="bg1"/>
+              </a:solidFill>
+              <a:latin typeface="Times New Roman" panose="02020603050405020304" pitchFamily="18" charset="0"/>
+              <a:ea typeface="Microsoft YaHei" panose="020B0503020204020204" pitchFamily="34" charset="-122"/>
+              <a:cs typeface="Times New Roman" panose="02020603050405020304" pitchFamily="18" charset="0"/>
+            </a:rPr>
+            <a:t>News Reports</a:t>
+          </a:r>
+        </a:p>
+        <a:p>
+          <a:pPr marL="0" lvl="0" indent="0" algn="ctr" defTabSz="488950">
+            <a:lnSpc>
+              <a:spcPct val="100000"/>
+            </a:lnSpc>
+            <a:spcBef>
+              <a:spcPct val="0"/>
+            </a:spcBef>
+            <a:spcAft>
+              <a:spcPts val="0"/>
+            </a:spcAft>
+            <a:buNone/>
+          </a:pPr>
+          <a:r>
+            <a:rPr lang="en-GB" altLang="zh-CN" sz="1100" b="1" kern="1200" dirty="0">
+              <a:solidFill>
+                <a:schemeClr val="bg1"/>
+              </a:solidFill>
+              <a:latin typeface="Times New Roman" panose="02020603050405020304" pitchFamily="18" charset="0"/>
+              <a:ea typeface="Microsoft YaHei" panose="020B0503020204020204" pitchFamily="34" charset="-122"/>
+              <a:cs typeface="Times New Roman" panose="02020603050405020304" pitchFamily="18" charset="0"/>
+            </a:rPr>
+            <a:t>Editorials</a:t>
+          </a:r>
+          <a:endParaRPr lang="zh-CN" altLang="en-US" sz="1100" b="1" kern="1200" dirty="0">
+            <a:solidFill>
+              <a:schemeClr val="bg1"/>
+            </a:solidFill>
+            <a:latin typeface="Times New Roman" panose="02020603050405020304" pitchFamily="18" charset="0"/>
+            <a:ea typeface="Microsoft YaHei" panose="020B0503020204020204" pitchFamily="34" charset="-122"/>
+            <a:cs typeface="Times New Roman" panose="02020603050405020304" pitchFamily="18" charset="0"/>
+          </a:endParaRPr>
+        </a:p>
+      </dsp:txBody>
+      <dsp:txXfrm rot="-10800000">
+        <a:off x="1961405" y="1056816"/>
+        <a:ext cx="1378284" cy="352272"/>
+      </dsp:txXfrm>
+    </dsp:sp>
+    <dsp:sp modelId="{BC57C285-A4F2-4611-AB19-573AE9EC5382}">
+      <dsp:nvSpPr>
+        <dsp:cNvPr id="0" name=""/>
+        <dsp:cNvSpPr/>
+      </dsp:nvSpPr>
+      <dsp:spPr>
+        <a:xfrm rot="10800000">
+          <a:off x="2120438" y="1409088"/>
+          <a:ext cx="1060219" cy="352272"/>
+        </a:xfrm>
+        <a:prstGeom prst="trapezoid">
+          <a:avLst>
+            <a:gd name="adj" fmla="val 150483"/>
+          </a:avLst>
+        </a:prstGeom>
+        <a:solidFill>
+          <a:schemeClr val="tx1"/>
+        </a:solidFill>
+        <a:ln w="12700" cap="flat" cmpd="sng" algn="ctr">
+          <a:solidFill>
+            <a:schemeClr val="lt1">
+              <a:hueOff val="0"/>
+              <a:satOff val="0"/>
+              <a:lumOff val="0"/>
+              <a:alphaOff val="0"/>
+            </a:schemeClr>
+          </a:solidFill>
+          <a:prstDash val="solid"/>
+          <a:miter lim="800000"/>
+        </a:ln>
+        <a:effectLst/>
+      </dsp:spPr>
+      <dsp:style>
+        <a:lnRef idx="2">
+          <a:scrgbClr r="0" g="0" b="0"/>
+        </a:lnRef>
+        <a:fillRef idx="1">
+          <a:scrgbClr r="0" g="0" b="0"/>
+        </a:fillRef>
+        <a:effectRef idx="0">
+          <a:scrgbClr r="0" g="0" b="0"/>
+        </a:effectRef>
+        <a:fontRef idx="minor">
+          <a:schemeClr val="lt1"/>
+        </a:fontRef>
+      </dsp:style>
+      <dsp:txBody>
+        <a:bodyPr spcFirstLastPara="0" vert="horz" wrap="square" lIns="0" tIns="0" rIns="0" bIns="0" numCol="1" spcCol="1270" anchor="t" anchorCtr="0">
+          <a:noAutofit/>
+        </a:bodyPr>
+        <a:lstStyle/>
+        <a:p>
+          <a:pPr marL="0" lvl="0" indent="0" algn="ctr" defTabSz="355600">
+            <a:lnSpc>
+              <a:spcPct val="100000"/>
+            </a:lnSpc>
+            <a:spcBef>
+              <a:spcPct val="0"/>
+            </a:spcBef>
+            <a:spcAft>
+              <a:spcPts val="0"/>
+            </a:spcAft>
+            <a:buNone/>
+          </a:pPr>
+          <a:r>
+            <a:rPr lang="en-GB" altLang="zh-CN" sz="800" b="1" kern="1200" dirty="0">
+              <a:solidFill>
+                <a:schemeClr val="bg1"/>
+              </a:solidFill>
+              <a:latin typeface="Times New Roman" panose="02020603050405020304" pitchFamily="18" charset="0"/>
+              <a:ea typeface="Microsoft YaHei" panose="020B0503020204020204" pitchFamily="34" charset="-122"/>
+              <a:cs typeface="Times New Roman" panose="02020603050405020304" pitchFamily="18" charset="0"/>
+            </a:rPr>
+            <a:t>Anti-</a:t>
+          </a:r>
+        </a:p>
+        <a:p>
+          <a:pPr marL="0" lvl="0" indent="0" algn="ctr" defTabSz="355600">
+            <a:lnSpc>
+              <a:spcPct val="100000"/>
+            </a:lnSpc>
+            <a:spcBef>
+              <a:spcPct val="0"/>
+            </a:spcBef>
+            <a:spcAft>
+              <a:spcPts val="0"/>
+            </a:spcAft>
+            <a:buNone/>
+          </a:pPr>
+          <a:r>
+            <a:rPr lang="en-GB" altLang="zh-CN" sz="800" b="1" kern="1200" dirty="0">
+              <a:solidFill>
+                <a:schemeClr val="bg1"/>
+              </a:solidFill>
+              <a:latin typeface="Times New Roman" panose="02020603050405020304" pitchFamily="18" charset="0"/>
+              <a:ea typeface="Microsoft YaHei" panose="020B0503020204020204" pitchFamily="34" charset="-122"/>
+              <a:cs typeface="Times New Roman" panose="02020603050405020304" pitchFamily="18" charset="0"/>
+            </a:rPr>
+            <a:t>Communism</a:t>
+          </a:r>
+          <a:endParaRPr lang="zh-CN" altLang="en-US" sz="800" b="1" kern="1200" dirty="0">
+            <a:solidFill>
+              <a:schemeClr val="bg1"/>
+            </a:solidFill>
+            <a:latin typeface="Times New Roman" panose="02020603050405020304" pitchFamily="18" charset="0"/>
+            <a:ea typeface="Microsoft YaHei" panose="020B0503020204020204" pitchFamily="34" charset="-122"/>
+            <a:cs typeface="Times New Roman" panose="02020603050405020304" pitchFamily="18" charset="0"/>
+          </a:endParaRPr>
+        </a:p>
+      </dsp:txBody>
+      <dsp:txXfrm rot="-10800000">
+        <a:off x="2120438" y="1409088"/>
+        <a:ext cx="1060219" cy="352272"/>
+      </dsp:txXfrm>
+    </dsp:sp>
+  </dsp:spTree>
+</dsp:drawing>
+</file>
+
+<file path=word/diagrams/layout1.xml><?xml version="1.0" encoding="utf-8"?>
+<dgm:layoutDef xmlns:dgm="http://schemas.openxmlformats.org/drawingml/2006/diagram" xmlns:a="http://schemas.openxmlformats.org/drawingml/2006/main" uniqueId="urn:microsoft.com/office/officeart/2005/8/layout/pyramid3">
+  <dgm:title val=""/>
+  <dgm:desc val=""/>
+  <dgm:catLst>
+    <dgm:cat type="pyramid" pri="2000"/>
+  </dgm:catLst>
+  <dgm:sampData useDef="1">
+    <dgm:dataModel>
+      <dgm:ptLst/>
+      <dgm:bg/>
+      <dgm:whole/>
+    </dgm:dataModel>
+  </dgm:sampData>
+  <dgm:styleData>
+    <dgm:dataModel>
+      <dgm:ptLst>
+        <dgm:pt modelId="0" type="doc"/>
+        <dgm:pt modelId="1"/>
+        <dgm:pt modelId="2"/>
+      </dgm:ptLst>
+      <dgm:cxnLst>
+        <dgm:cxn modelId="3" srcId="0" destId="1" srcOrd="0" destOrd="0"/>
+        <dgm:cxn modelId="4" srcId="0" destId="2" srcOrd="1" destOrd="0"/>
+      </dgm:cxnLst>
+      <dgm:bg/>
+      <dgm:whole/>
+    </dgm:dataModel>
+  </dgm:styleData>
+  <dgm:clrData>
+    <dgm:dataModel>
+      <dgm:ptLst>
+        <dgm:pt modelId="0" type="doc"/>
+        <dgm:pt modelId="1"/>
+        <dgm:pt modelId="2"/>
+        <dgm:pt modelId="3"/>
+        <dgm:pt modelId="4"/>
+      </dgm:ptLst>
+      <dgm:cxnLst>
+        <dgm:cxn modelId="5" srcId="0" destId="1" srcOrd="0" destOrd="0"/>
+        <dgm:cxn modelId="6" srcId="0" destId="2" srcOrd="1" destOrd="0"/>
+        <dgm:cxn modelId="7" srcId="0" destId="3" srcOrd="2" destOrd="0"/>
+        <dgm:cxn modelId="8" srcId="0" destId="4" srcOrd="3" destOrd="0"/>
+      </dgm:cxnLst>
+      <dgm:bg/>
+      <dgm:whole/>
+    </dgm:dataModel>
+  </dgm:clrData>
+  <dgm:layoutNode name="Name0">
+    <dgm:varLst>
+      <dgm:dir/>
+      <dgm:animLvl val="lvl"/>
+      <dgm:resizeHandles val="exact"/>
+    </dgm:varLst>
+    <dgm:choose name="Name1">
+      <dgm:if name="Name2" func="var" arg="dir" op="equ" val="norm">
+        <dgm:alg type="pyra">
+          <dgm:param type="linDir" val="fromT"/>
+          <dgm:param type="txDir" val="fromT"/>
+          <dgm:param type="pyraAcctPos" val="aft"/>
+          <dgm:param type="pyraAcctTxMar" val="step"/>
+          <dgm:param type="pyraAcctBkgdNode" val="acctBkgd"/>
+          <dgm:param type="pyraAcctTxNode" val="acctTx"/>
+          <dgm:param type="pyraLvlNode" val="level"/>
+        </dgm:alg>
+      </dgm:if>
+      <dgm:else name="Name3">
+        <dgm:alg type="pyra">
+          <dgm:param type="linDir" val="fromT"/>
+          <dgm:param type="txDir" val="fromT"/>
+          <dgm:param type="pyraAcctPos" val="bef"/>
+          <dgm:param type="pyraAcctTxMar" val="step"/>
+          <dgm:param type="pyraAcctBkgdNode" val="acctBkgd"/>
+          <dgm:param type="pyraAcctTxNode" val="acctTx"/>
+          <dgm:param type="pyraLvlNode" val="level"/>
+        </dgm:alg>
+      </dgm:else>
+    </dgm:choose>
+    <dgm:shape xmlns:r="http://schemas.openxmlformats.org/officeDocument/2006/relationships" r:blip="">
+      <dgm:adjLst/>
+    </dgm:shape>
+    <dgm:presOf/>
+    <dgm:choose name="Name4">
+      <dgm:if name="Name5" axis="root des" ptType="all node" func="maxDepth" op="gte" val="2">
+        <dgm:constrLst>
+          <dgm:constr type="primFontSz" for="des" forName="levelTx" op="equ"/>
+          <dgm:constr type="secFontSz" for="des" forName="acctTx" op="equ"/>
+          <dgm:constr type="pyraAcctRatio" val="0.32"/>
+        </dgm:constrLst>
+      </dgm:if>
+      <dgm:else name="Name6">
+        <dgm:constrLst>
+          <dgm:constr type="primFontSz" for="des" forName="levelTx" op="equ"/>
+          <dgm:constr type="secFontSz" for="des" forName="acctTx" op="equ"/>
+          <dgm:constr type="pyraAcctRatio"/>
+        </dgm:constrLst>
+      </dgm:else>
+    </dgm:choose>
+    <dgm:ruleLst/>
+    <dgm:forEach name="Name7" axis="ch" ptType="node">
+      <dgm:layoutNode name="Name8">
+        <dgm:alg type="composite">
+          <dgm:param type="horzAlign" val="none"/>
+        </dgm:alg>
+        <dgm:shape xmlns:r="http://schemas.openxmlformats.org/officeDocument/2006/relationships" r:blip="">
+          <dgm:adjLst/>
+        </dgm:shape>
+        <dgm:presOf/>
+        <dgm:choose name="Name9">
+          <dgm:if name="Name10" axis="self" ptType="node" func="revPos" op="equ" val="1">
+            <dgm:constrLst>
+              <dgm:constr type="ctrX" for="ch" forName="acctBkgd" val="1"/>
+              <dgm:constr type="ctrY" for="ch" forName="acctBkgd" val="1"/>
+              <dgm:constr type="w" for="ch" forName="acctBkgd" val="1"/>
+              <dgm:constr type="h" for="ch" forName="acctBkgd" val="1"/>
+              <dgm:constr type="ctrX" for="ch" forName="acctTx" val="1"/>
+              <dgm:constr type="ctrY" for="ch" forName="acctTx" val="1"/>
+              <dgm:constr type="w" for="ch" forName="acctTx" val="1"/>
+              <dgm:constr type="h" for="ch" forName="acctTx" val="1"/>
+              <dgm:constr type="ctrX" for="ch" forName="level" val="1"/>
+              <dgm:constr type="ctrY" for="ch" forName="level" val="1"/>
+              <dgm:constr type="w" for="ch" forName="level" val="1"/>
+              <dgm:constr type="h" for="ch" forName="level" val="1"/>
+              <dgm:constr type="ctrX" for="ch" forName="levelTx" refType="ctrX" refFor="ch" refForName="level"/>
+              <dgm:constr type="ctrY" for="ch" forName="levelTx" refType="ctrY" refFor="ch" refForName="level"/>
+              <dgm:constr type="w" for="ch" forName="levelTx" refType="w" refFor="ch" refForName="level"/>
+              <dgm:constr type="h" for="ch" forName="levelTx" refType="h" refFor="ch" refForName="level"/>
+            </dgm:constrLst>
+          </dgm:if>
+          <dgm:else name="Name11">
+            <dgm:constrLst>
+              <dgm:constr type="ctrX" for="ch" forName="acctBkgd" val="1"/>
+              <dgm:constr type="ctrY" for="ch" forName="acctBkgd" val="1"/>
+              <dgm:constr type="w" for="ch" forName="acctBkgd" val="1"/>
+              <dgm:constr type="h" for="ch" forName="acctBkgd" val="1"/>
+              <dgm:constr type="ctrX" for="ch" forName="acctTx" val="1"/>
+              <dgm:constr type="ctrY" for="ch" forName="acctTx" val="1"/>
+              <dgm:constr type="w" for="ch" forName="acctTx" val="1"/>
+              <dgm:constr type="h" for="ch" forName="acctTx" val="1"/>
+              <dgm:constr type="ctrX" for="ch" forName="level" val="1"/>
+              <dgm:constr type="ctrY" for="ch" forName="level" val="1"/>
+              <dgm:constr type="w" for="ch" forName="level" val="1"/>
+              <dgm:constr type="h" for="ch" forName="level" val="1"/>
+              <dgm:constr type="ctrX" for="ch" forName="levelTx" refType="ctrX" refFor="ch" refForName="level"/>
+              <dgm:constr type="ctrY" for="ch" forName="levelTx" refType="ctrY" refFor="ch" refForName="level"/>
+              <dgm:constr type="w" for="ch" forName="levelTx" refType="w" refFor="ch" refForName="level" fact="0.65"/>
+              <dgm:constr type="h" for="ch" forName="levelTx" refType="h" refFor="ch" refForName="level"/>
+            </dgm:constrLst>
+          </dgm:else>
+        </dgm:choose>
+        <dgm:ruleLst/>
+        <dgm:choose name="Name12">
+          <dgm:if name="Name13" axis="ch" ptType="node" func="cnt" op="gte" val="1">
+            <dgm:layoutNode name="acctBkgd" styleLbl="alignAcc1">
+              <dgm:alg type="sp"/>
+              <dgm:shape xmlns:r="http://schemas.openxmlformats.org/officeDocument/2006/relationships" type="nonIsoscelesTrapezoid" r:blip="">
+                <dgm:adjLst/>
+              </dgm:shape>
+              <dgm:presOf axis="des" ptType="node"/>
+              <dgm:constrLst/>
+              <dgm:ruleLst/>
+            </dgm:layoutNode>
+            <dgm:layoutNode name="acctTx" styleLbl="alignAcc1">
+              <dgm:varLst>
+                <dgm:bulletEnabled val="1"/>
+              </dgm:varLst>
+              <dgm:alg type="tx">
+                <dgm:param type="stBulletLvl" val="1"/>
+                <dgm:param type="txAnchorVertCh" val="t"/>
+              </dgm:alg>
+              <dgm:shape xmlns:r="http://schemas.openxmlformats.org/officeDocument/2006/relationships" type="nonIsoscelesTrapezoid" r:blip="" hideGeom="1">
+                <dgm:adjLst/>
+              </dgm:shape>
+              <dgm:presOf axis="des" ptType="node"/>
+              <dgm:constrLst>
+                <dgm:constr type="secFontSz" val="65"/>
+                <dgm:constr type="primFontSz" refType="secFontSz"/>
+                <dgm:constr type="tMarg" refType="secFontSz" fact="0.3"/>
+                <dgm:constr type="bMarg" refType="secFontSz" fact="0.3"/>
+                <dgm:constr type="lMarg" refType="secFontSz" fact="0.3"/>
+                <dgm:constr type="rMarg" refType="secFontSz" fact="0.3"/>
+              </dgm:constrLst>
+              <dgm:ruleLst>
+                <dgm:rule type="secFontSz" val="5" fact="NaN" max="NaN"/>
+              </dgm:ruleLst>
+            </dgm:layoutNode>
+          </dgm:if>
+          <dgm:else name="Name14"/>
+        </dgm:choose>
+        <dgm:layoutNode name="level">
+          <dgm:varLst>
+            <dgm:chMax val="1"/>
+            <dgm:bulletEnabled val="1"/>
+          </dgm:varLst>
+          <dgm:alg type="sp"/>
+          <dgm:shape xmlns:r="http://schemas.openxmlformats.org/officeDocument/2006/relationships" type="trapezoid" r:blip="">
+            <dgm:adjLst/>
+          </dgm:shape>
+          <dgm:presOf axis="self"/>
+          <dgm:constrLst>
+            <dgm:constr type="h" val="500"/>
+            <dgm:constr type="w" val="1"/>
+          </dgm:constrLst>
+          <dgm:ruleLst/>
+        </dgm:layoutNode>
+        <dgm:layoutNode name="levelTx" styleLbl="revTx">
+          <dgm:varLst>
+            <dgm:chMax val="1"/>
+            <dgm:bulletEnabled val="1"/>
+          </dgm:varLst>
+          <dgm:alg type="tx"/>
+          <dgm:shape xmlns:r="http://schemas.openxmlformats.org/officeDocument/2006/relationships" type="rect" r:blip="" hideGeom="1">
+            <dgm:adjLst/>
+          </dgm:shape>
+          <dgm:presOf axis="self"/>
+          <dgm:constrLst>
+            <dgm:constr type="tMarg" refType="primFontSz" fact="0.1"/>
+            <dgm:constr type="bMarg" refType="primFontSz" fact="0.1"/>
+            <dgm:constr type="lMarg" refType="primFontSz" fact="0.1"/>
+            <dgm:constr type="rMarg" refType="primFontSz" fact="0.1"/>
+            <dgm:constr type="primFontSz" val="65"/>
+          </dgm:constrLst>
+          <dgm:ruleLst>
+            <dgm:rule type="primFontSz" val="5" fact="NaN" max="NaN"/>
+          </dgm:ruleLst>
+        </dgm:layoutNode>
+      </dgm:layoutNode>
+    </dgm:forEach>
+  </dgm:layoutNode>
+</dgm:layoutDef>
+</file>
+
+<file path=word/diagrams/quickStyle1.xml><?xml version="1.0" encoding="utf-8"?>
+<dgm:styleDef xmlns:dgm="http://schemas.openxmlformats.org/drawingml/2006/diagram" xmlns:a="http://schemas.openxmlformats.org/drawingml/2006/main" uniqueId="urn:microsoft.com/office/officeart/2005/8/quickstyle/simple1">
+  <dgm:title val=""/>
+  <dgm:desc val=""/>
+  <dgm:catLst>
+    <dgm:cat type="simple" pri="10100"/>
+  </dgm:catLst>
+  <dgm:scene3d>
+    <a:camera prst="orthographicFront"/>
+    <a:lightRig rig="threePt" dir="t"/>
+  </dgm:scene3d>
+  <dgm:styleLbl name="node0">
+    <dgm:scene3d>
+      <a:camera prst="orthographicFront"/>
+      <a:lightRig rig="threePt" dir="t"/>
+    </dgm:scene3d>
+    <dgm:sp3d/>
+    <dgm:txPr/>
+    <dgm:style>
+      <a:lnRef idx="2">
+        <a:scrgbClr r="0" g="0" b="0"/>
+      </a:lnRef>
+      <a:fillRef idx="1">
+        <a:scrgbClr r="0" g="0" b="0"/>
+      </a:fillRef>
+      <a:effectRef idx="0">
+        <a:scrgbClr r="0" g="0" b="0"/>
+      </a:effectRef>
+      <a:fontRef idx="minor">
+        <a:schemeClr val="lt1"/>
+      </a:fontRef>
+    </dgm:style>
+  </dgm:styleLbl>
+  <dgm:styleLbl name="lnNode1">
+    <dgm:scene3d>
+      <a:camera prst="orthographicFront"/>
+      <a:lightRig rig="threePt" dir="t"/>
+    </dgm:scene3d>
+    <dgm:sp3d/>
+    <dgm:txPr/>
+    <dgm:style>
+      <a:lnRef idx="2">
+        <a:scrgbClr r="0" g="0" b="0"/>
+      </a:lnRef>
+      <a:fillRef idx="1">
+        <a:scrgbClr r="0" g="0" b="0"/>
+      </a:fillRef>
+      <a:effectRef idx="0">
+        <a:scrgbClr r="0" g="0" b="0"/>
+      </a:effectRef>
+      <a:fontRef idx="minor">
+        <a:schemeClr val="lt1"/>
+      </a:fontRef>
+    </dgm:style>
+  </dgm:styleLbl>
+  <dgm:styleLbl name="vennNode1">
+    <dgm:scene3d>
+      <a:camera prst="orthographicFront"/>
+      <a:lightRig rig="threePt" dir="t"/>
+    </dgm:scene3d>
+    <dgm:sp3d/>
+    <dgm:txPr/>
+    <dgm:style>
+      <a:lnRef idx="2">
+        <a:scrgbClr r="0" g="0" b="0"/>
+      </a:lnRef>
+      <a:fillRef idx="1">
+        <a:scrgbClr r="0" g="0" b="0"/>
+      </a:fillRef>
+      <a:effectRef idx="0">
+        <a:scrgbClr r="0" g="0" b="0"/>
+      </a:effectRef>
+      <a:fontRef idx="minor">
+        <a:schemeClr val="tx1"/>
+      </a:fontRef>
+    </dgm:style>
+  </dgm:styleLbl>
+  <dgm:styleLbl name="alignNode1">
+    <dgm:scene3d>
+      <a:camera prst="orthographicFront"/>
+      <a:lightRig rig="threePt" dir="t"/>
+    </dgm:scene3d>
+    <dgm:sp3d/>
+    <dgm:txPr/>
+    <dgm:style>
+      <a:lnRef idx="2">
+        <a:scrgbClr r="0" g="0" b="0"/>
+      </a:lnRef>
+      <a:fillRef idx="1">
+        <a:scrgbClr r="0" g="0" b="0"/>
+      </a:fillRef>
+      <a:effectRef idx="0">
+        <a:scrgbClr r="0" g="0" b="0"/>
+      </a:effectRef>
+      <a:fontRef idx="minor">
+        <a:schemeClr val="lt1"/>
+      </a:fontRef>
+    </dgm:style>
+  </dgm:styleLbl>
+  <dgm:styleLbl name="node1">
+    <dgm:scene3d>
+      <a:camera prst="orthographicFront"/>
+      <a:lightRig rig="threePt" dir="t"/>
+    </dgm:scene3d>
+    <dgm:sp3d/>
+    <dgm:txPr/>
+    <dgm:style>
+      <a:lnRef idx="2">
+        <a:scrgbClr r="0" g="0" b="0"/>
+      </a:lnRef>
+      <a:fillRef idx="1">
+        <a:scrgbClr r="0" g="0" b="0"/>
+      </a:fillRef>
+      <a:effectRef idx="0">
+        <a:scrgbClr r="0" g="0" b="0"/>
+      </a:effectRef>
+      <a:fontRef idx="minor">
+        <a:schemeClr val="lt1"/>
+      </a:fontRef>
+    </dgm:style>
+  </dgm:styleLbl>
+  <dgm:styleLbl name="node2">
+    <dgm:scene3d>
+      <a:camera prst="orthographicFront"/>
+      <a:lightRig rig="threePt" dir="t"/>
+    </dgm:scene3d>
+    <dgm:sp3d/>
+    <dgm:txPr/>
+    <dgm:style>
+      <a:lnRef idx="2">
+        <a:scrgbClr r="0" g="0" b="0"/>
+      </a:lnRef>
+      <a:fillRef idx="1">
+        <a:scrgbClr r="0" g="0" b="0"/>
+      </a:fillRef>
+      <a:effectRef idx="0">
+        <a:scrgbClr r="0" g="0" b="0"/>
+      </a:effectRef>
+      <a:fontRef idx="minor">
+        <a:schemeClr val="lt1"/>
+      </a:fontRef>
+    </dgm:style>
+  </dgm:styleLbl>
+  <dgm:styleLbl name="node3">
+    <dgm:scene3d>
+      <a:camera prst="orthographicFront"/>
+      <a:lightRig rig="threePt" dir="t"/>
+    </dgm:scene3d>
+    <dgm:sp3d/>
+    <dgm:txPr/>
+    <dgm:style>
+      <a:lnRef idx="2">
+        <a:scrgbClr r="0" g="0" b="0"/>
+      </a:lnRef>
+      <a:fillRef idx="1">
+        <a:scrgbClr r="0" g="0" b="0"/>
+      </a:fillRef>
+      <a:effectRef idx="0">
+        <a:scrgbClr r="0" g="0" b="0"/>
+      </a:effectRef>
+      <a:fontRef idx="minor">
+        <a:schemeClr val="lt1"/>
+      </a:fontRef>
+    </dgm:style>
+  </dgm:styleLbl>
+  <dgm:styleLbl name="node4">
+    <dgm:scene3d>
+      <a:camera prst="orthographicFront"/>
+      <a:lightRig rig="threePt" dir="t"/>
+    </dgm:scene3d>
+    <dgm:sp3d/>
+    <dgm:txPr/>
+    <dgm:style>
+      <a:lnRef idx="2">
+        <a:scrgbClr r="0" g="0" b="0"/>
+      </a:lnRef>
+      <a:fillRef idx="1">
+        <a:scrgbClr r="0" g="0" b="0"/>
+      </a:fillRef>
+      <a:effectRef idx="0">
+        <a:scrgbClr r="0" g="0" b="0"/>
+      </a:effectRef>
+      <a:fontRef idx="minor">
+        <a:schemeClr val="lt1"/>
+      </a:fontRef>
+    </dgm:style>
+  </dgm:styleLbl>
+  <dgm:styleLbl name="fgImgPlace1">
+    <dgm:scene3d>
+      <a:camera prst="orthographicFront"/>
+      <a:lightRig rig="threePt" dir="t"/>
+    </dgm:scene3d>
+    <dgm:sp3d/>
+    <dgm:txPr/>
+    <dgm:style>
+      <a:lnRef idx="2">
+        <a:scrgbClr r="0" g="0" b="0"/>
+      </a:lnRef>
+      <a:fillRef idx="1">
+        <a:scrgbClr r="0" g="0" b="0"/>
+      </a:fillRef>
+      <a:effectRef idx="0">
+        <a:scrgbClr r="0" g="0" b="0"/>
+      </a:effectRef>
+      <a:fontRef idx="minor"/>
+    </dgm:style>
+  </dgm:styleLbl>
+  <dgm:styleLbl name="alignImgPlace1">
+    <dgm:scene3d>
+      <a:camera prst="orthographicFront"/>
+      <a:lightRig rig="threePt" dir="t"/>
+    </dgm:scene3d>
+    <dgm:sp3d/>
+    <dgm:txPr/>
+    <dgm:style>
+      <a:lnRef idx="2">
+        <a:scrgbClr r="0" g="0" b="0"/>
+      </a:lnRef>
+      <a:fillRef idx="1">
+        <a:scrgbClr r="0" g="0" b="0"/>
+      </a:fillRef>
+      <a:effectRef idx="0">
+        <a:scrgbClr r="0" g="0" b="0"/>
+      </a:effectRef>
+      <a:fontRef idx="minor"/>
+    </dgm:style>
+  </dgm:styleLbl>
+  <dgm:styleLbl name="bgImgPlace1">
+    <dgm:scene3d>
+      <a:camera prst="orthographicFront"/>
+      <a:lightRig rig="threePt" dir="t"/>
+    </dgm:scene3d>
+    <dgm:sp3d/>
+    <dgm:txPr/>
+    <dgm:style>
+      <a:lnRef idx="2">
+        <a:scrgbClr r="0" g="0" b="0"/>
+      </a:lnRef>
+      <a:fillRef idx="1">
+        <a:scrgbClr r="0" g="0" b="0"/>
+      </a:fillRef>
+      <a:effectRef idx="0">
+        <a:scrgbClr r="0" g="0" b="0"/>
+      </a:effectRef>
+      <a:fontRef idx="minor"/>
+    </dgm:style>
+  </dgm:styleLbl>
+  <dgm:styleLbl name="sibTrans2D1">
+    <dgm:scene3d>
+      <a:camera prst="orthographicFront"/>
+      <a:lightRig rig="threePt" dir="t"/>
+    </dgm:scene3d>
+    <dgm:sp3d/>
+    <dgm:txPr/>
+    <dgm:style>
+      <a:lnRef idx="0">
+        <a:scrgbClr r="0" g="0" b="0"/>
+      </a:lnRef>
+      <a:fillRef idx="1">
+        <a:scrgbClr r="0" g="0" b="0"/>
+      </a:fillRef>
+      <a:effectRef idx="0">
+        <a:scrgbClr r="0" g="0" b="0"/>
+      </a:effectRef>
+      <a:fontRef idx="minor">
+        <a:schemeClr val="lt1"/>
+      </a:fontRef>
+    </dgm:style>
+  </dgm:styleLbl>
+  <dgm:styleLbl name="fgSibTrans2D1">
+    <dgm:scene3d>
+      <a:camera prst="orthographicFront"/>
+      <a:lightRig rig="threePt" dir="t"/>
+    </dgm:scene3d>
+    <dgm:sp3d/>
+    <dgm:txPr/>
+    <dgm:style>
+      <a:lnRef idx="0">
+        <a:scrgbClr r="0" g="0" b="0"/>
+      </a:lnRef>
+      <a:fillRef idx="1">
+        <a:scrgbClr r="0" g="0" b="0"/>
+      </a:fillRef>
+      <a:effectRef idx="0">
+        <a:scrgbClr r="0" g="0" b="0"/>
+      </a:effectRef>
+      <a:fontRef idx="minor">
+        <a:schemeClr val="lt1"/>
+      </a:fontRef>
+    </dgm:style>
+  </dgm:styleLbl>
+  <dgm:styleLbl name="bgSibTrans2D1">
+    <dgm:scene3d>
+      <a:camera prst="orthographicFront"/>
+      <a:lightRig rig="threePt" dir="t"/>
+    </dgm:scene3d>
+    <dgm:sp3d/>
+    <dgm:txPr/>
+    <dgm:style>
+      <a:lnRef idx="0">
+        <a:scrgbClr r="0" g="0" b="0"/>
+      </a:lnRef>
+      <a:fillRef idx="1">
+        <a:scrgbClr r="0" g="0" b="0"/>
+      </a:fillRef>
+      <a:effectRef idx="0">
+        <a:scrgbClr r="0" g="0" b="0"/>
+      </a:effectRef>
+      <a:fontRef idx="minor">
+        <a:schemeClr val="lt1"/>
+      </a:fontRef>
+    </dgm:style>
+  </dgm:styleLbl>
+  <dgm:styleLbl name="sibTrans1D1">
+    <dgm:scene3d>
+      <a:camera prst="orthographicFront"/>
+      <a:lightRig rig="threePt" dir="t"/>
+    </dgm:scene3d>
+    <dgm:sp3d/>
+    <dgm:txPr/>
+    <dgm:style>
+      <a:lnRef idx="1">
+        <a:scrgbClr r="0" g="0" b="0"/>
+      </a:lnRef>
+      <a:fillRef idx="0">
+        <a:scrgbClr r="0" g="0" b="0"/>
+      </a:fillRef>
+      <a:effectRef idx="0">
+        <a:scrgbClr r="0" g="0" b="0"/>
+      </a:effectRef>
+      <a:fontRef idx="minor"/>
+    </dgm:style>
+  </dgm:styleLbl>
+  <dgm:styleLbl name="callout">
+    <dgm:scene3d>
+      <a:camera prst="orthographicFront"/>
+      <a:lightRig rig="threePt" dir="t"/>
+    </dgm:scene3d>
+    <dgm:sp3d/>
+    <dgm:txPr/>
+    <dgm:style>
+      <a:lnRef idx="2">
+        <a:scrgbClr r="0" g="0" b="0"/>
+      </a:lnRef>
+      <a:fillRef idx="1">
+        <a:scrgbClr r="0" g="0" b="0"/>
+      </a:fillRef>
+      <a:effectRef idx="0">
+        <a:scrgbClr r="0" g="0" b="0"/>
+      </a:effectRef>
+      <a:fontRef idx="minor"/>
+    </dgm:style>
+  </dgm:styleLbl>
+  <dgm:styleLbl name="asst0">
+    <dgm:scene3d>
+      <a:camera prst="orthographicFront"/>
+      <a:lightRig rig="threePt" dir="t"/>
+    </dgm:scene3d>
+    <dgm:sp3d/>
+    <dgm:txPr/>
+    <dgm:style>
+      <a:lnRef idx="2">
+        <a:scrgbClr r="0" g="0" b="0"/>
+      </a:lnRef>
+      <a:fillRef idx="1">
+        <a:scrgbClr r="0" g="0" b="0"/>
+      </a:fillRef>
+      <a:effectRef idx="0">
+        <a:scrgbClr r="0" g="0" b="0"/>
+      </a:effectRef>
+      <a:fontRef idx="minor">
+        <a:schemeClr val="lt1"/>
+      </a:fontRef>
+    </dgm:style>
+  </dgm:styleLbl>
+  <dgm:styleLbl name="asst1">
+    <dgm:scene3d>
+      <a:camera prst="orthographicFront"/>
+      <a:lightRig rig="threePt" dir="t"/>
+    </dgm:scene3d>
+    <dgm:sp3d/>
+    <dgm:txPr/>
+    <dgm:style>
+      <a:lnRef idx="2">
+        <a:scrgbClr r="0" g="0" b="0"/>
+      </a:lnRef>
+      <a:fillRef idx="1">
+        <a:scrgbClr r="0" g="0" b="0"/>
+      </a:fillRef>
+      <a:effectRef idx="0">
+        <a:scrgbClr r="0" g="0" b="0"/>
+      </a:effectRef>
+      <a:fontRef idx="minor">
+        <a:schemeClr val="lt1"/>
+      </a:fontRef>
+    </dgm:style>
+  </dgm:styleLbl>
+  <dgm:styleLbl name="asst2">
+    <dgm:scene3d>
+      <a:camera prst="orthographicFront"/>
+      <a:lightRig rig="threePt" dir="t"/>
+    </dgm:scene3d>
+    <dgm:sp3d/>
+    <dgm:txPr/>
+    <dgm:style>
+      <a:lnRef idx="2">
+        <a:scrgbClr r="0" g="0" b="0"/>
+      </a:lnRef>
+      <a:fillRef idx="1">
+        <a:scrgbClr r="0" g="0" b="0"/>
+      </a:fillRef>
+      <a:effectRef idx="0">
+        <a:scrgbClr r="0" g="0" b="0"/>
+      </a:effectRef>
+      <a:fontRef idx="minor">
+        <a:schemeClr val="lt1"/>
+      </a:fontRef>
+    </dgm:style>
+  </dgm:styleLbl>
+  <dgm:styleLbl name="asst3">
+    <dgm:scene3d>
+      <a:camera prst="orthographicFront"/>
+      <a:lightRig rig="threePt" dir="t"/>
+    </dgm:scene3d>
+    <dgm:sp3d/>
+    <dgm:txPr/>
+    <dgm:style>
+      <a:lnRef idx="2">
+        <a:scrgbClr r="0" g="0" b="0"/>
+      </a:lnRef>
+      <a:fillRef idx="1">
+        <a:scrgbClr r="0" g="0" b="0"/>
+      </a:fillRef>
+      <a:effectRef idx="0">
+        <a:scrgbClr r="0" g="0" b="0"/>
+      </a:effectRef>
+      <a:fontRef idx="minor">
+        <a:schemeClr val="lt1"/>
+      </a:fontRef>
+    </dgm:style>
+  </dgm:styleLbl>
+  <dgm:styleLbl name="asst4">
+    <dgm:scene3d>
+      <a:camera prst="orthographicFront"/>
+      <a:lightRig rig="threePt" dir="t"/>
+    </dgm:scene3d>
+    <dgm:sp3d/>
+    <dgm:txPr/>
+    <dgm:style>
+      <a:lnRef idx="2">
+        <a:scrgbClr r="0" g="0" b="0"/>
+      </a:lnRef>
+      <a:fillRef idx="1">
+        <a:scrgbClr r="0" g="0" b="0"/>
+      </a:fillRef>
+      <a:effectRef idx="0">
+        <a:scrgbClr r="0" g="0" b="0"/>
+      </a:effectRef>
+      <a:fontRef idx="minor">
+        <a:schemeClr val="lt1"/>
+      </a:fontRef>
+    </dgm:style>
+  </dgm:styleLbl>
+  <dgm:styleLbl name="parChTrans2D1">
+    <dgm:scene3d>
+      <a:camera prst="orthographicFront"/>
+      <a:lightRig rig="threePt" dir="t"/>
+    </dgm:scene3d>
+    <dgm:sp3d/>
+    <dgm:txPr/>
+    <dgm:style>
+      <a:lnRef idx="2">
+        <a:scrgbClr r="0" g="0" b="0"/>
+      </a:lnRef>
+      <a:fillRef idx="1">
+        <a:scrgbClr r="0" g="0" b="0"/>
+      </a:fillRef>
+      <a:effectRef idx="0">
+        <a:scrgbClr r="0" g="0" b="0"/>
+      </a:effectRef>
+      <a:fontRef idx="minor">
+        <a:schemeClr val="lt1"/>
+      </a:fontRef>
+    </dgm:style>
+  </dgm:styleLbl>
+  <dgm:styleLbl name="parChTrans2D2">
+    <dgm:scene3d>
+      <a:camera prst="orthographicFront"/>
+      <a:lightRig rig="threePt" dir="t"/>
+    </dgm:scene3d>
+    <dgm:sp3d/>
+    <dgm:txPr/>
+    <dgm:style>
+      <a:lnRef idx="2">
+        <a:scrgbClr r="0" g="0" b="0"/>
+      </a:lnRef>
+      <a:fillRef idx="1">
+        <a:scrgbClr r="0" g="0" b="0"/>
+      </a:fillRef>
+      <a:effectRef idx="0">
+        <a:scrgbClr r="0" g="0" b="0"/>
+      </a:effectRef>
+      <a:fontRef idx="minor">
+        <a:schemeClr val="lt1"/>
+      </a:fontRef>
+    </dgm:style>
+  </dgm:styleLbl>
+  <dgm:styleLbl name="parChTrans2D3">
+    <dgm:scene3d>
+      <a:camera prst="orthographicFront"/>
+      <a:lightRig rig="threePt" dir="t"/>
+    </dgm:scene3d>
+    <dgm:sp3d/>
+    <dgm:txPr/>
+    <dgm:style>
+      <a:lnRef idx="2">
+        <a:scrgbClr r="0" g="0" b="0"/>
+      </a:lnRef>
+      <a:fillRef idx="1">
+        <a:scrgbClr r="0" g="0" b="0"/>
+      </a:fillRef>
+      <a:effectRef idx="0">
+        <a:scrgbClr r="0" g="0" b="0"/>
+      </a:effectRef>
+      <a:fontRef idx="minor">
+        <a:schemeClr val="lt1"/>
+      </a:fontRef>
+    </dgm:style>
+  </dgm:styleLbl>
+  <dgm:styleLbl name="parChTrans2D4">
+    <dgm:scene3d>
+      <a:camera prst="orthographicFront"/>
+      <a:lightRig rig="threePt" dir="t"/>
+    </dgm:scene3d>
+    <dgm:sp3d/>
+    <dgm:txPr/>
+    <dgm:style>
+      <a:lnRef idx="2">
+        <a:scrgbClr r="0" g="0" b="0"/>
+      </a:lnRef>
+      <a:fillRef idx="1">
+        <a:scrgbClr r="0" g="0" b="0"/>
+      </a:fillRef>
+      <a:effectRef idx="0">
+        <a:scrgbClr r="0" g="0" b="0"/>
+      </a:effectRef>
+      <a:fontRef idx="minor">
+        <a:schemeClr val="lt1"/>
+      </a:fontRef>
+    </dgm:style>
+  </dgm:styleLbl>
+  <dgm:styleLbl name="parChTrans1D1">
+    <dgm:scene3d>
+      <a:camera prst="orthographicFront"/>
+      <a:lightRig rig="threePt" dir="t"/>
+    </dgm:scene3d>
+    <dgm:sp3d/>
+    <dgm:txPr/>
+    <dgm:style>
+      <a:lnRef idx="2">
+        <a:scrgbClr r="0" g="0" b="0"/>
+      </a:lnRef>
+      <a:fillRef idx="0">
+        <a:scrgbClr r="0" g="0" b="0"/>
+      </a:fillRef>
+      <a:effectRef idx="0">
+        <a:scrgbClr r="0" g="0" b="0"/>
+      </a:effectRef>
+      <a:fontRef idx="minor"/>
+    </dgm:style>
+  </dgm:styleLbl>
+  <dgm:styleLbl name="parChTrans1D2">
+    <dgm:scene3d>
+      <a:camera prst="orthographicFront"/>
+      <a:lightRig rig="threePt" dir="t"/>
+    </dgm:scene3d>
+    <dgm:sp3d/>
+    <dgm:txPr/>
+    <dgm:style>
+      <a:lnRef idx="2">
+        <a:scrgbClr r="0" g="0" b="0"/>
+      </a:lnRef>
+      <a:fillRef idx="0">
+        <a:scrgbClr r="0" g="0" b="0"/>
+      </a:fillRef>
+      <a:effectRef idx="0">
+        <a:scrgbClr r="0" g="0" b="0"/>
+      </a:effectRef>
+      <a:fontRef idx="minor"/>
+    </dgm:style>
+  </dgm:styleLbl>
+  <dgm:styleLbl name="parChTrans1D3">
+    <dgm:scene3d>
+      <a:camera prst="orthographicFront"/>
+      <a:lightRig rig="threePt" dir="t"/>
+    </dgm:scene3d>
+    <dgm:sp3d/>
+    <dgm:txPr/>
+    <dgm:style>
+      <a:lnRef idx="2">
+        <a:scrgbClr r="0" g="0" b="0"/>
+      </a:lnRef>
+      <a:fillRef idx="0">
+        <a:scrgbClr r="0" g="0" b="0"/>
+      </a:fillRef>
+      <a:effectRef idx="0">
+        <a:scrgbClr r="0" g="0" b="0"/>
+      </a:effectRef>
+      <a:fontRef idx="minor"/>
+    </dgm:style>
+  </dgm:styleLbl>
+  <dgm:styleLbl name="parChTrans1D4">
+    <dgm:scene3d>
+      <a:camera prst="orthographicFront"/>
+      <a:lightRig rig="threePt" dir="t"/>
+    </dgm:scene3d>
+    <dgm:sp3d/>
+    <dgm:txPr/>
+    <dgm:style>
+      <a:lnRef idx="2">
+        <a:scrgbClr r="0" g="0" b="0"/>
+      </a:lnRef>
+      <a:fillRef idx="0">
+        <a:scrgbClr r="0" g="0" b="0"/>
+      </a:fillRef>
+      <a:effectRef idx="0">
+        <a:scrgbClr r="0" g="0" b="0"/>
+      </a:effectRef>
+      <a:fontRef idx="minor"/>
+    </dgm:style>
+  </dgm:styleLbl>
+  <dgm:styleLbl name="fgAcc1">
+    <dgm:scene3d>
+      <a:camera prst="orthographicFront"/>
+      <a:lightRig rig="threePt" dir="t"/>
+    </dgm:scene3d>
+    <dgm:sp3d/>
+    <dgm:txPr/>
+    <dgm:style>
+      <a:lnRef idx="2">
+        <a:scrgbClr r="0" g="0" b="0"/>
+      </a:lnRef>
+      <a:fillRef idx="1">
+        <a:scrgbClr r="0" g="0" b="0"/>
+      </a:fillRef>
+      <a:effectRef idx="0">
+        <a:scrgbClr r="0" g="0" b="0"/>
+      </a:effectRef>
+      <a:fontRef idx="minor"/>
+    </dgm:style>
+  </dgm:styleLbl>
+  <dgm:styleLbl name="conFgAcc1">
+    <dgm:scene3d>
+      <a:camera prst="orthographicFront"/>
+      <a:lightRig rig="threePt" dir="t"/>
+    </dgm:scene3d>
+    <dgm:sp3d/>
+    <dgm:txPr/>
+    <dgm:style>
+      <a:lnRef idx="2">
+        <a:scrgbClr r="0" g="0" b="0"/>
+      </a:lnRef>
+      <a:fillRef idx="1">
+        <a:scrgbClr r="0" g="0" b="0"/>
+      </a:fillRef>
+      <a:effectRef idx="0">
+        <a:scrgbClr r="0" g="0" b="0"/>
+      </a:effectRef>
+      <a:fontRef idx="minor"/>
+    </dgm:style>
+  </dgm:styleLbl>
+  <dgm:styleLbl name="alignAcc1">
+    <dgm:scene3d>
+      <a:camera prst="orthographicFront"/>
+      <a:lightRig rig="threePt" dir="t"/>
+    </dgm:scene3d>
+    <dgm:sp3d/>
+    <dgm:txPr/>
+    <dgm:style>
+      <a:lnRef idx="2">
+        <a:scrgbClr r="0" g="0" b="0"/>
+      </a:lnRef>
+      <a:fillRef idx="1">
+        <a:scrgbClr r="0" g="0" b="0"/>
+      </a:fillRef>
+      <a:effectRef idx="0">
+        <a:scrgbClr r="0" g="0" b="0"/>
+      </a:effectRef>
+      <a:fontRef idx="minor"/>
+    </dgm:style>
+  </dgm:styleLbl>
+  <dgm:styleLbl name="trAlignAcc1">
+    <dgm:scene3d>
+      <a:camera prst="orthographicFront"/>
+      <a:lightRig rig="threePt" dir="t"/>
+    </dgm:scene3d>
+    <dgm:sp3d/>
+    <dgm:txPr/>
+    <dgm:style>
+      <a:lnRef idx="1">
+        <a:scrgbClr r="0" g="0" b="0"/>
+      </a:lnRef>
+      <a:fillRef idx="1">
+        <a:scrgbClr r="0" g="0" b="0"/>
+      </a:fillRef>
+      <a:effectRef idx="0">
+        <a:scrgbClr r="0" g="0" b="0"/>
+      </a:effectRef>
+      <a:fontRef idx="minor"/>
+    </dgm:style>
+  </dgm:styleLbl>
+  <dgm:styleLbl name="bgAcc1">
+    <dgm:scene3d>
+      <a:camera prst="orthographicFront"/>
+      <a:lightRig rig="threePt" dir="t"/>
+    </dgm:scene3d>
+    <dgm:sp3d/>
+    <dgm:txPr/>
+    <dgm:style>
+      <a:lnRef idx="2">
+        <a:scrgbClr r="0" g="0" b="0"/>
+      </a:lnRef>
+      <a:fillRef idx="1">
+        <a:scrgbClr r="0" g="0" b="0"/>
+      </a:fillRef>
+      <a:effectRef idx="0">
+        <a:scrgbClr r="0" g="0" b="0"/>
+      </a:effectRef>
+      <a:fontRef idx="minor"/>
+    </dgm:style>
+  </dgm:styleLbl>
+  <dgm:styleLbl name="solidFgAcc1">
+    <dgm:scene3d>
+      <a:camera prst="orthographicFront"/>
+      <a:lightRig rig="threePt" dir="t"/>
+    </dgm:scene3d>
+    <dgm:sp3d/>
+    <dgm:txPr/>
+    <dgm:style>
+      <a:lnRef idx="2">
+        <a:scrgbClr r="0" g="0" b="0"/>
+      </a:lnRef>
+      <a:fillRef idx="1">
+        <a:scrgbClr r="0" g="0" b="0"/>
+      </a:fillRef>
+      <a:effectRef idx="0">
+        <a:scrgbClr r="0" g="0" b="0"/>
+      </a:effectRef>
+      <a:fontRef idx="minor"/>
+    </dgm:style>
+  </dgm:styleLbl>
+  <dgm:styleLbl name="solidAlignAcc1">
+    <dgm:scene3d>
+      <a:camera prst="orthographicFront"/>
+      <a:lightRig rig="threePt" dir="t"/>
+    </dgm:scene3d>
+    <dgm:sp3d/>
+    <dgm:txPr/>
+    <dgm:style>
+      <a:lnRef idx="2">
+        <a:scrgbClr r="0" g="0" b="0"/>
+      </a:lnRef>
+      <a:fillRef idx="1">
+        <a:scrgbClr r="0" g="0" b="0"/>
+      </a:fillRef>
+      <a:effectRef idx="0">
+        <a:scrgbClr r="0" g="0" b="0"/>
+      </a:effectRef>
+      <a:fontRef idx="minor"/>
+    </dgm:style>
+  </dgm:styleLbl>
+  <dgm:styleLbl name="solidBgAcc1">
+    <dgm:scene3d>
+      <a:camera prst="orthographicFront"/>
+      <a:lightRig rig="threePt" dir="t"/>
+    </dgm:scene3d>
+    <dgm:sp3d/>
+    <dgm:txPr/>
+    <dgm:style>
+      <a:lnRef idx="2">
+        <a:scrgbClr r="0" g="0" b="0"/>
+      </a:lnRef>
+      <a:fillRef idx="1">
+        <a:scrgbClr r="0" g="0" b="0"/>
+      </a:fillRef>
+      <a:effectRef idx="0">
+        <a:scrgbClr r="0" g="0" b="0"/>
+      </a:effectRef>
+      <a:fontRef idx="minor"/>
+    </dgm:style>
+  </dgm:styleLbl>
+  <dgm:styleLbl name="fgAccFollowNode1">
+    <dgm:scene3d>
+      <a:camera prst="orthographicFront"/>
+      <a:lightRig rig="threePt" dir="t"/>
+    </dgm:scene3d>
+    <dgm:sp3d/>
+    <dgm:txPr/>
+    <dgm:style>
+      <a:lnRef idx="2">
+        <a:scrgbClr r="0" g="0" b="0"/>
+      </a:lnRef>
+      <a:fillRef idx="1">
+        <a:scrgbClr r="0" g="0" b="0"/>
+      </a:fillRef>
+      <a:effectRef idx="0">
+        <a:scrgbClr r="0" g="0" b="0"/>
+      </a:effectRef>
+      <a:fontRef idx="minor"/>
+    </dgm:style>
+  </dgm:styleLbl>
+  <dgm:styleLbl name="alignAccFollowNode1">
+    <dgm:scene3d>
+      <a:camera prst="orthographicFront"/>
+      <a:lightRig rig="threePt" dir="t"/>
+    </dgm:scene3d>
+    <dgm:sp3d/>
+    <dgm:txPr/>
+    <dgm:style>
+      <a:lnRef idx="2">
+        <a:scrgbClr r="0" g="0" b="0"/>
+      </a:lnRef>
+      <a:fillRef idx="1">
+        <a:scrgbClr r="0" g="0" b="0"/>
+      </a:fillRef>
+      <a:effectRef idx="0">
+        <a:scrgbClr r="0" g="0" b="0"/>
+      </a:effectRef>
+      <a:fontRef idx="minor"/>
+    </dgm:style>
+  </dgm:styleLbl>
+  <dgm:styleLbl name="bgAccFollowNode1">
+    <dgm:scene3d>
+      <a:camera prst="orthographicFront"/>
+      <a:lightRig rig="threePt" dir="t"/>
+    </dgm:scene3d>
+    <dgm:sp3d/>
+    <dgm:txPr/>
+    <dgm:style>
+      <a:lnRef idx="2">
+        <a:scrgbClr r="0" g="0" b="0"/>
+      </a:lnRef>
+      <a:fillRef idx="1">
+        <a:scrgbClr r="0" g="0" b="0"/>
+      </a:fillRef>
+      <a:effectRef idx="0">
+        <a:scrgbClr r="0" g="0" b="0"/>
+      </a:effectRef>
+      <a:fontRef idx="minor"/>
+    </dgm:style>
+  </dgm:styleLbl>
+  <dgm:styleLbl name="fgAcc0">
+    <dgm:scene3d>
+      <a:camera prst="orthographicFront"/>
+      <a:lightRig rig="threePt" dir="t"/>
+    </dgm:scene3d>
+    <dgm:sp3d/>
+    <dgm:txPr/>
+    <dgm:style>
+      <a:lnRef idx="2">
+        <a:scrgbClr r="0" g="0" b="0"/>
+      </a:lnRef>
+      <a:fillRef idx="1">
+        <a:scrgbClr r="0" g="0" b="0"/>
+      </a:fillRef>
+      <a:effectRef idx="0">
+        <a:scrgbClr r="0" g="0" b="0"/>
+      </a:effectRef>
+      <a:fontRef idx="minor"/>
+    </dgm:style>
+  </dgm:styleLbl>
+  <dgm:styleLbl name="fgAcc2">
+    <dgm:scene3d>
+      <a:camera prst="orthographicFront"/>
+      <a:lightRig rig="threePt" dir="t"/>
+    </dgm:scene3d>
+    <dgm:sp3d/>
+    <dgm:txPr/>
+    <dgm:style>
+      <a:lnRef idx="2">
+        <a:scrgbClr r="0" g="0" b="0"/>
+      </a:lnRef>
+      <a:fillRef idx="1">
+        <a:scrgbClr r="0" g="0" b="0"/>
+      </a:fillRef>
+      <a:effectRef idx="0">
+        <a:scrgbClr r="0" g="0" b="0"/>
+      </a:effectRef>
+      <a:fontRef idx="minor"/>
+    </dgm:style>
+  </dgm:styleLbl>
+  <dgm:styleLbl name="fgAcc3">
+    <dgm:scene3d>
+      <a:camera prst="orthographicFront"/>
+      <a:lightRig rig="threePt" dir="t"/>
+    </dgm:scene3d>
+    <dgm:sp3d/>
+    <dgm:txPr/>
+    <dgm:style>
+      <a:lnRef idx="2">
+        <a:scrgbClr r="0" g="0" b="0"/>
+      </a:lnRef>
+      <a:fillRef idx="1">
+        <a:scrgbClr r="0" g="0" b="0"/>
+      </a:fillRef>
+      <a:effectRef idx="0">
+        <a:scrgbClr r="0" g="0" b="0"/>
+      </a:effectRef>
+      <a:fontRef idx="minor"/>
+    </dgm:style>
+  </dgm:styleLbl>
+  <dgm:styleLbl name="fgAcc4">
+    <dgm:scene3d>
+      <a:camera prst="orthographicFront"/>
+      <a:lightRig rig="threePt" dir="t"/>
+    </dgm:scene3d>
+    <dgm:sp3d/>
+    <dgm:txPr/>
+    <dgm:style>
+      <a:lnRef idx="2">
+        <a:scrgbClr r="0" g="0" b="0"/>
+      </a:lnRef>
+      <a:fillRef idx="1">
+        <a:scrgbClr r="0" g="0" b="0"/>
+      </a:fillRef>
+      <a:effectRef idx="0">
+        <a:scrgbClr r="0" g="0" b="0"/>
+      </a:effectRef>
+      <a:fontRef idx="minor"/>
+    </dgm:style>
+  </dgm:styleLbl>
+  <dgm:styleLbl name="bgShp">
+    <dgm:scene3d>
+      <a:camera prst="orthographicFront"/>
+      <a:lightRig rig="threePt" dir="t"/>
+    </dgm:scene3d>
+    <dgm:sp3d/>
+    <dgm:txPr/>
+    <dgm:style>
+      <a:lnRef idx="0">
+        <a:scrgbClr r="0" g="0" b="0"/>
+      </a:lnRef>
+      <a:fillRef idx="1">
+        <a:scrgbClr r="0" g="0" b="0"/>
+      </a:fillRef>
+      <a:effectRef idx="0">
+        <a:scrgbClr r="0" g="0" b="0"/>
+      </a:effectRef>
+      <a:fontRef idx="minor"/>
+    </dgm:style>
+  </dgm:styleLbl>
+  <dgm:styleLbl name="dkBgShp">
+    <dgm:scene3d>
+      <a:camera prst="orthographicFront"/>
+      <a:lightRig rig="threePt" dir="t"/>
+    </dgm:scene3d>
+    <dgm:sp3d/>
+    <dgm:txPr/>
+    <dgm:style>
+      <a:lnRef idx="0">
+        <a:scrgbClr r="0" g="0" b="0"/>
+      </a:lnRef>
+      <a:fillRef idx="1">
+        <a:scrgbClr r="0" g="0" b="0"/>
+      </a:fillRef>
+      <a:effectRef idx="0">
+        <a:scrgbClr r="0" g="0" b="0"/>
+      </a:effectRef>
+      <a:fontRef idx="minor"/>
+    </dgm:style>
+  </dgm:styleLbl>
+  <dgm:styleLbl name="trBgShp">
+    <dgm:scene3d>
+      <a:camera prst="orthographicFront"/>
+      <a:lightRig rig="threePt" dir="t"/>
+    </dgm:scene3d>
+    <dgm:sp3d/>
+    <dgm:txPr/>
+    <dgm:style>
+      <a:lnRef idx="0">
+        <a:scrgbClr r="0" g="0" b="0"/>
+      </a:lnRef>
+      <a:fillRef idx="1">
+        <a:scrgbClr r="0" g="0" b="0"/>
+      </a:fillRef>
+      <a:effectRef idx="0">
+        <a:scrgbClr r="0" g="0" b="0"/>
+      </a:effectRef>
+      <a:fontRef idx="minor"/>
+    </dgm:style>
+  </dgm:styleLbl>
+  <dgm:styleLbl name="fgShp">
+    <dgm:scene3d>
+      <a:camera prst="orthographicFront"/>
+      <a:lightRig rig="threePt" dir="t"/>
+    </dgm:scene3d>
+    <dgm:sp3d/>
+    <dgm:txPr/>
+    <dgm:style>
+      <a:lnRef idx="2">
+        <a:scrgbClr r="0" g="0" b="0"/>
+      </a:lnRef>
+      <a:fillRef idx="1">
+        <a:scrgbClr r="0" g="0" b="0"/>
+      </a:fillRef>
+      <a:effectRef idx="0">
+        <a:scrgbClr r="0" g="0" b="0"/>
+      </a:effectRef>
+      <a:fontRef idx="minor"/>
+    </dgm:style>
+  </dgm:styleLbl>
+  <dgm:styleLbl name="revTx">
+    <dgm:scene3d>
+      <a:camera prst="orthographicFront"/>
+      <a:lightRig rig="threePt" dir="t"/>
+    </dgm:scene3d>
+    <dgm:sp3d/>
+    <dgm:txPr/>
+    <dgm:style>
+      <a:lnRef idx="0">
+        <a:scrgbClr r="0" g="0" b="0"/>
+      </a:lnRef>
+      <a:fillRef idx="0">
+        <a:scrgbClr r="0" g="0" b="0"/>
+      </a:fillRef>
+      <a:effectRef idx="0">
+        <a:scrgbClr r="0" g="0" b="0"/>
+      </a:effectRef>
+      <a:fontRef idx="minor"/>
+    </dgm:style>
+  </dgm:styleLbl>
+</dgm:styleDef>
+</file>
+
 <file path=word/theme/theme1.xml><?xml version="1.0" encoding="utf-8"?>
 <a:theme xmlns:a="http://schemas.openxmlformats.org/drawingml/2006/main" name="Office 主题​​">
   <a:themeElements>

--- a/course/major/跨文化与国际交流.docx
+++ b/course/major/跨文化与国际交流.docx
@@ -173,6 +173,7 @@
       </w:sdtPr>
       <w:sdtEndPr>
         <w:rPr>
+          <w:rFonts w:ascii="Times New Roman" w:hAnsi="Times New Roman" w:cs="Times New Roman"/>
           <w:b/>
           <w:bCs/>
         </w:rPr>
@@ -213,26 +214,26 @@
           </w:pPr>
           <w:r>
             <w:rPr>
-              <w:rFonts w:ascii="宋体" w:eastAsia="宋体" w:hAnsi="宋体"/>
+              <w:rFonts w:ascii="Times New Roman" w:eastAsia="宋体" w:hAnsi="Times New Roman" w:cs="Times New Roman"/>
               <w:noProof w:val="0"/>
             </w:rPr>
             <w:fldChar w:fldCharType="begin"/>
           </w:r>
           <w:r>
             <w:rPr>
-              <w:rFonts w:ascii="宋体" w:eastAsia="宋体" w:hAnsi="宋体"/>
+              <w:rFonts w:ascii="Times New Roman" w:eastAsia="宋体" w:hAnsi="Times New Roman" w:cs="Times New Roman"/>
               <w:noProof w:val="0"/>
             </w:rPr>
             <w:instrText xml:space="preserve"> TOC \o "1-3" \h \z \u </w:instrText>
           </w:r>
           <w:r>
             <w:rPr>
-              <w:rFonts w:ascii="宋体" w:eastAsia="宋体" w:hAnsi="宋体"/>
+              <w:rFonts w:ascii="Times New Roman" w:eastAsia="宋体" w:hAnsi="Times New Roman" w:cs="Times New Roman"/>
               <w:noProof w:val="0"/>
             </w:rPr>
             <w:fldChar w:fldCharType="separate"/>
           </w:r>
-          <w:hyperlink w:anchor="_Toc209436556" w:history="1">
+          <w:hyperlink w:anchor="_Toc211250975" w:history="1">
             <w:r>
               <w:rPr>
                 <w:rStyle w:val="a3"/>
@@ -259,7 +260,7 @@
                 <w:rFonts w:ascii="Times New Roman" w:hAnsi="Times New Roman" w:cs="Times New Roman"/>
                 <w:webHidden/>
               </w:rPr>
-              <w:instrText xml:space="preserve"> PAGEREF _Toc209436556 \h </w:instrText>
+              <w:instrText xml:space="preserve"> PAGEREF _Toc211250975 \h </w:instrText>
             </w:r>
             <w:r>
               <w:rPr>
@@ -302,7 +303,7 @@
               <w14:ligatures w14:val="standardContextual"/>
             </w:rPr>
           </w:pPr>
-          <w:hyperlink w:anchor="_Toc209436557" w:history="1">
+          <w:hyperlink w:anchor="_Toc211250976" w:history="1">
             <w:r>
               <w:rPr>
                 <w:rStyle w:val="a3"/>
@@ -329,7 +330,7 @@
                 <w:rFonts w:ascii="Times New Roman" w:hAnsi="Times New Roman" w:cs="Times New Roman"/>
                 <w:webHidden/>
               </w:rPr>
-              <w:instrText xml:space="preserve"> PAGEREF _Toc209436557 \h </w:instrText>
+              <w:instrText xml:space="preserve"> PAGEREF _Toc211250976 \h </w:instrText>
             </w:r>
             <w:r>
               <w:rPr>
@@ -372,7 +373,7 @@
               <w14:ligatures w14:val="standardContextual"/>
             </w:rPr>
           </w:pPr>
-          <w:hyperlink w:anchor="_Toc209436558" w:history="1">
+          <w:hyperlink w:anchor="_Toc211250977" w:history="1">
             <w:r>
               <w:rPr>
                 <w:rStyle w:val="a3"/>
@@ -400,7 +401,7 @@
                 <w:rFonts w:ascii="Times New Roman" w:hAnsi="Times New Roman" w:cs="Times New Roman"/>
                 <w:webHidden/>
               </w:rPr>
-              <w:instrText xml:space="preserve"> PAGEREF _Toc209436558 \h </w:instrText>
+              <w:instrText xml:space="preserve"> PAGEREF _Toc211250977 \h </w:instrText>
             </w:r>
             <w:r>
               <w:rPr>
@@ -433,13 +434,259 @@
         </w:p>
         <w:p>
           <w:pPr>
+            <w:pStyle w:val="TOC1"/>
             <w:rPr>
-              <w:rFonts w:hint="eastAsia"/>
+              <w:rFonts w:ascii="Times New Roman" w:eastAsiaTheme="minorEastAsia" w:hAnsi="Times New Roman" w:cs="Times New Roman"/>
+              <w:b w:val="0"/>
+              <w:sz w:val="22"/>
+              <w:szCs w:val="24"/>
+              <w:lang w:val="en-US"/>
+              <w14:ligatures w14:val="standardContextual"/>
+            </w:rPr>
+          </w:pPr>
+          <w:hyperlink w:anchor="_Toc211250978" w:history="1">
+            <w:r>
+              <w:rPr>
+                <w:rStyle w:val="a3"/>
+                <w:rFonts w:ascii="Times New Roman" w:hAnsi="Times New Roman" w:cs="Times New Roman"/>
+                <w:lang w:val="en-US"/>
+              </w:rPr>
+              <w:t>Lecture 4 – Agenda Building and Political Public Relations</w:t>
+            </w:r>
+            <w:r>
+              <w:rPr>
+                <w:rFonts w:ascii="Times New Roman" w:hAnsi="Times New Roman" w:cs="Times New Roman"/>
+                <w:webHidden/>
+              </w:rPr>
+              <w:tab/>
+            </w:r>
+            <w:r>
+              <w:rPr>
+                <w:rFonts w:ascii="Times New Roman" w:hAnsi="Times New Roman" w:cs="Times New Roman"/>
+                <w:webHidden/>
+              </w:rPr>
+              <w:fldChar w:fldCharType="begin"/>
+            </w:r>
+            <w:r>
+              <w:rPr>
+                <w:rFonts w:ascii="Times New Roman" w:hAnsi="Times New Roman" w:cs="Times New Roman"/>
+                <w:webHidden/>
+              </w:rPr>
+              <w:instrText xml:space="preserve"> PAGEREF _Toc211250978 \h </w:instrText>
+            </w:r>
+            <w:r>
+              <w:rPr>
+                <w:rFonts w:ascii="Times New Roman" w:hAnsi="Times New Roman" w:cs="Times New Roman"/>
+                <w:webHidden/>
+              </w:rPr>
+            </w:r>
+            <w:r>
+              <w:rPr>
+                <w:rFonts w:ascii="Times New Roman" w:hAnsi="Times New Roman" w:cs="Times New Roman"/>
+                <w:webHidden/>
+              </w:rPr>
+              <w:fldChar w:fldCharType="separate"/>
+            </w:r>
+            <w:r>
+              <w:rPr>
+                <w:rFonts w:ascii="Times New Roman" w:hAnsi="Times New Roman" w:cs="Times New Roman"/>
+                <w:webHidden/>
+              </w:rPr>
+              <w:t>4</w:t>
+            </w:r>
+            <w:r>
+              <w:rPr>
+                <w:rFonts w:ascii="Times New Roman" w:hAnsi="Times New Roman" w:cs="Times New Roman"/>
+                <w:webHidden/>
+              </w:rPr>
+              <w:fldChar w:fldCharType="end"/>
+            </w:r>
+          </w:hyperlink>
+        </w:p>
+        <w:p>
+          <w:pPr>
+            <w:pStyle w:val="TOC2"/>
+            <w:tabs>
+              <w:tab w:val="right" w:leader="dot" w:pos="8296"/>
+            </w:tabs>
+            <w:rPr>
+              <w:rFonts w:ascii="Times New Roman" w:eastAsiaTheme="minorEastAsia" w:hAnsi="Times New Roman" w:cs="Times New Roman"/>
+              <w:noProof/>
+              <w:sz w:val="22"/>
+              <w:szCs w:val="24"/>
+              <w:lang w:val="en-US"/>
+              <w14:ligatures w14:val="standardContextual"/>
+            </w:rPr>
+          </w:pPr>
+          <w:hyperlink w:anchor="_Toc211250979" w:history="1">
+            <w:r>
+              <w:rPr>
+                <w:rStyle w:val="a3"/>
+                <w:rFonts w:ascii="Times New Roman" w:hAnsi="Times New Roman" w:cs="Times New Roman"/>
+                <w:noProof/>
+                <w:lang w:val="en-US"/>
+              </w:rPr>
+              <w:t xml:space="preserve">I. Walter Lippmann and </w:t>
+            </w:r>
+            <w:r>
+              <w:rPr>
+                <w:rStyle w:val="a3"/>
+                <w:rFonts w:ascii="Times New Roman" w:hAnsi="Times New Roman" w:cs="Times New Roman"/>
+                <w:i/>
+                <w:iCs/>
+                <w:noProof/>
+                <w:lang w:val="en-US"/>
+              </w:rPr>
+              <w:t>Public Opinion</w:t>
+            </w:r>
+            <w:r>
+              <w:rPr>
+                <w:rFonts w:ascii="Times New Roman" w:hAnsi="Times New Roman" w:cs="Times New Roman"/>
+                <w:noProof/>
+                <w:webHidden/>
+              </w:rPr>
+              <w:tab/>
+            </w:r>
+            <w:r>
+              <w:rPr>
+                <w:rFonts w:ascii="Times New Roman" w:hAnsi="Times New Roman" w:cs="Times New Roman"/>
+                <w:noProof/>
+                <w:webHidden/>
+              </w:rPr>
+              <w:fldChar w:fldCharType="begin"/>
+            </w:r>
+            <w:r>
+              <w:rPr>
+                <w:rFonts w:ascii="Times New Roman" w:hAnsi="Times New Roman" w:cs="Times New Roman"/>
+                <w:noProof/>
+                <w:webHidden/>
+              </w:rPr>
+              <w:instrText xml:space="preserve"> PAGEREF _Toc211250979 \h </w:instrText>
+            </w:r>
+            <w:r>
+              <w:rPr>
+                <w:rFonts w:ascii="Times New Roman" w:hAnsi="Times New Roman" w:cs="Times New Roman"/>
+                <w:noProof/>
+                <w:webHidden/>
+              </w:rPr>
+            </w:r>
+            <w:r>
+              <w:rPr>
+                <w:rFonts w:ascii="Times New Roman" w:hAnsi="Times New Roman" w:cs="Times New Roman"/>
+                <w:noProof/>
+                <w:webHidden/>
+              </w:rPr>
+              <w:fldChar w:fldCharType="separate"/>
+            </w:r>
+            <w:r>
+              <w:rPr>
+                <w:rFonts w:ascii="Times New Roman" w:hAnsi="Times New Roman" w:cs="Times New Roman"/>
+                <w:noProof/>
+                <w:webHidden/>
+              </w:rPr>
+              <w:t>4</w:t>
+            </w:r>
+            <w:r>
+              <w:rPr>
+                <w:rFonts w:ascii="Times New Roman" w:hAnsi="Times New Roman" w:cs="Times New Roman"/>
+                <w:noProof/>
+                <w:webHidden/>
+              </w:rPr>
+              <w:fldChar w:fldCharType="end"/>
+            </w:r>
+          </w:hyperlink>
+        </w:p>
+        <w:p>
+          <w:pPr>
+            <w:pStyle w:val="TOC2"/>
+            <w:tabs>
+              <w:tab w:val="right" w:leader="dot" w:pos="8296"/>
+            </w:tabs>
+            <w:rPr>
+              <w:rFonts w:ascii="Times New Roman" w:eastAsiaTheme="minorEastAsia" w:hAnsi="Times New Roman" w:cs="Times New Roman"/>
+              <w:noProof/>
+              <w:sz w:val="22"/>
+              <w:szCs w:val="24"/>
+              <w:lang w:val="en-US"/>
+              <w14:ligatures w14:val="standardContextual"/>
+            </w:rPr>
+          </w:pPr>
+          <w:hyperlink w:anchor="_Toc211250980" w:history="1">
+            <w:r>
+              <w:rPr>
+                <w:rStyle w:val="a3"/>
+                <w:rFonts w:ascii="Times New Roman" w:hAnsi="Times New Roman" w:cs="Times New Roman"/>
+                <w:noProof/>
+                <w:lang w:val="en-US"/>
+              </w:rPr>
+              <w:t>II. Agenda-Setting</w:t>
+            </w:r>
+            <w:r>
+              <w:rPr>
+                <w:rFonts w:ascii="Times New Roman" w:hAnsi="Times New Roman" w:cs="Times New Roman"/>
+                <w:noProof/>
+                <w:webHidden/>
+              </w:rPr>
+              <w:tab/>
+            </w:r>
+            <w:r>
+              <w:rPr>
+                <w:rFonts w:ascii="Times New Roman" w:hAnsi="Times New Roman" w:cs="Times New Roman"/>
+                <w:noProof/>
+                <w:webHidden/>
+              </w:rPr>
+              <w:fldChar w:fldCharType="begin"/>
+            </w:r>
+            <w:r>
+              <w:rPr>
+                <w:rFonts w:ascii="Times New Roman" w:hAnsi="Times New Roman" w:cs="Times New Roman"/>
+                <w:noProof/>
+                <w:webHidden/>
+              </w:rPr>
+              <w:instrText xml:space="preserve"> PAGEREF _Toc211250980 \h </w:instrText>
+            </w:r>
+            <w:r>
+              <w:rPr>
+                <w:rFonts w:ascii="Times New Roman" w:hAnsi="Times New Roman" w:cs="Times New Roman"/>
+                <w:noProof/>
+                <w:webHidden/>
+              </w:rPr>
+            </w:r>
+            <w:r>
+              <w:rPr>
+                <w:rFonts w:ascii="Times New Roman" w:hAnsi="Times New Roman" w:cs="Times New Roman"/>
+                <w:noProof/>
+                <w:webHidden/>
+              </w:rPr>
+              <w:fldChar w:fldCharType="separate"/>
+            </w:r>
+            <w:r>
+              <w:rPr>
+                <w:rFonts w:ascii="Times New Roman" w:hAnsi="Times New Roman" w:cs="Times New Roman"/>
+                <w:noProof/>
+                <w:webHidden/>
+              </w:rPr>
+              <w:t>4</w:t>
+            </w:r>
+            <w:r>
+              <w:rPr>
+                <w:rFonts w:ascii="Times New Roman" w:hAnsi="Times New Roman" w:cs="Times New Roman"/>
+                <w:noProof/>
+                <w:webHidden/>
+              </w:rPr>
+              <w:fldChar w:fldCharType="end"/>
+            </w:r>
+          </w:hyperlink>
+        </w:p>
+        <w:p>
+          <w:pPr>
+            <w:rPr>
+              <w:rFonts w:ascii="Times New Roman" w:hAnsi="Times New Roman" w:cs="Times New Roman"/>
             </w:rPr>
           </w:pPr>
           <w:r>
             <w:rPr>
-              <w:rFonts w:ascii="宋体" w:eastAsia="宋体" w:hAnsi="宋体"/>
+              <w:rFonts w:ascii="Times New Roman" w:eastAsia="宋体" w:hAnsi="Times New Roman" w:cs="Times New Roman"/>
               <w:b/>
               <w:bCs/>
             </w:rPr>
@@ -478,7 +725,7 @@
           <w:bCs w:val="0"/>
         </w:rPr>
       </w:pPr>
-      <w:bookmarkStart w:id="0" w:name="_Toc209436556"/>
+      <w:bookmarkStart w:id="0" w:name="_Toc211250975"/>
       <w:r>
         <w:rPr>
           <w:rFonts w:hint="eastAsia"/>
@@ -822,7 +1069,7 @@
           <w:bCs w:val="0"/>
         </w:rPr>
       </w:pPr>
-      <w:bookmarkStart w:id="1" w:name="_Toc209436557"/>
+      <w:bookmarkStart w:id="1" w:name="_Toc211250976"/>
       <w:r>
         <w:rPr>
           <w:b/>
@@ -1126,13 +1373,12 @@
       <w:pPr>
         <w:pStyle w:val="a9"/>
         <w:rPr>
-          <w:rFonts w:hint="eastAsia"/>
           <w:b/>
           <w:bCs w:val="0"/>
           <w:lang w:val="en-US"/>
         </w:rPr>
       </w:pPr>
-      <w:bookmarkStart w:id="2" w:name="_Toc209436558"/>
+      <w:bookmarkStart w:id="2" w:name="_Toc211250977"/>
       <w:r>
         <w:rPr>
           <w:b/>
@@ -1193,6 +1439,9 @@
         </w:rPr>
       </w:pPr>
       <w:r>
+        <w:rPr>
+          <w:noProof/>
+        </w:rPr>
         <w:drawing>
           <wp:inline distT="0" distB="0" distL="0" distR="0" wp14:anchorId="00DA8375" wp14:editId="4B57C06E">
             <wp:extent cx="5301096" cy="1761361"/>
@@ -1317,7 +1566,6 @@
         <w:spacing w:beforeLines="0" w:before="0" w:afterLines="0" w:after="0"/>
         <w:ind w:left="442" w:hanging="442"/>
         <w:rPr>
-          <w:rFonts w:hint="eastAsia"/>
           <w:lang w:val="en-US"/>
         </w:rPr>
       </w:pPr>
@@ -1396,7 +1644,6 @@
         <w:spacing w:before="78" w:after="78"/>
         <w:ind w:firstLine="420"/>
         <w:rPr>
-          <w:rFonts w:hint="eastAsia"/>
           <w:lang w:val="en-US"/>
         </w:rPr>
       </w:pPr>
@@ -1510,13 +1757,507 @@
         <w:pStyle w:val="aa"/>
         <w:spacing w:before="78" w:after="78"/>
         <w:rPr>
+          <w:lang w:val="en-US"/>
+        </w:rPr>
+      </w:pPr>
+    </w:p>
+    <w:p>
+      <w:pPr>
+        <w:pStyle w:val="aa"/>
+        <w:spacing w:before="78" w:after="78"/>
+        <w:rPr>
+          <w:lang w:val="en-US"/>
+        </w:rPr>
+      </w:pPr>
+    </w:p>
+    <w:p>
+      <w:pPr>
+        <w:pStyle w:val="aa"/>
+        <w:spacing w:before="78" w:after="78"/>
+        <w:rPr>
+          <w:lang w:val="en-US"/>
+        </w:rPr>
+      </w:pPr>
+    </w:p>
+    <w:p>
+      <w:pPr>
+        <w:pStyle w:val="a9"/>
+        <w:rPr>
+          <w:b/>
+          <w:bCs w:val="0"/>
+          <w:lang w:val="en-US"/>
+        </w:rPr>
+      </w:pPr>
+      <w:bookmarkStart w:id="3" w:name="_Toc211250978"/>
+      <w:r>
+        <w:rPr>
+          <w:b/>
+          <w:bCs w:val="0"/>
+          <w:lang w:val="en-US"/>
+        </w:rPr>
+        <w:t>Lecture 4 – Agenda Building and Political Public Relations</w:t>
+      </w:r>
+      <w:bookmarkEnd w:id="3"/>
+    </w:p>
+    <w:p>
+      <w:pPr>
+        <w:pStyle w:val="aa"/>
+        <w:spacing w:before="78" w:after="78"/>
+        <w:jc w:val="center"/>
+        <w:rPr>
+          <w:lang w:val="en-US"/>
+        </w:rPr>
+      </w:pPr>
+      <w:r>
+        <w:rPr>
+          <w:lang w:val="en-US"/>
+        </w:rPr>
+        <w:t>2025.10.13</w:t>
+      </w:r>
+    </w:p>
+    <w:p>
+      <w:pPr>
+        <w:pStyle w:val="ac"/>
+        <w:rPr>
+          <w:lang w:val="en-US"/>
+        </w:rPr>
+      </w:pPr>
+      <w:bookmarkStart w:id="4" w:name="_Toc211250979"/>
+      <w:r>
+        <w:rPr>
+          <w:lang w:val="en-US"/>
+        </w:rPr>
+        <w:t xml:space="preserve">I. Walter Lippmann and </w:t>
+      </w:r>
+      <w:r>
+        <w:rPr>
+          <w:i/>
+          <w:iCs/>
+          <w:lang w:val="en-US"/>
+        </w:rPr>
+        <w:t>Public Opinion</w:t>
+      </w:r>
+      <w:bookmarkEnd w:id="4"/>
+    </w:p>
+    <w:p>
+      <w:pPr>
+        <w:pStyle w:val="aa"/>
+        <w:spacing w:before="78" w:after="78"/>
+        <w:ind w:firstLine="420"/>
+        <w:rPr>
+          <w:lang w:val="en-US"/>
+        </w:rPr>
+      </w:pPr>
+      <w:r>
+        <w:rPr>
+          <w:lang w:val="en-US"/>
+        </w:rPr>
+        <w:t xml:space="preserve">Walter Lippmann tried to systematically examined public opinion and understand the nature and formation of it in his </w:t>
+      </w:r>
+      <w:r>
+        <w:rPr>
+          <w:i/>
+          <w:iCs/>
+          <w:lang w:val="en-US"/>
+        </w:rPr>
+        <w:t>Public Opinion</w:t>
+      </w:r>
+      <w:r>
+        <w:rPr>
+          <w:lang w:val="en-US"/>
+        </w:rPr>
+        <w:t>.</w:t>
+      </w:r>
+    </w:p>
+    <w:p>
+      <w:pPr>
+        <w:pStyle w:val="aa"/>
+        <w:spacing w:before="78" w:after="78"/>
+        <w:rPr>
+          <w:lang w:val="en-US"/>
+        </w:rPr>
+      </w:pPr>
+      <w:r>
+        <w:rPr>
+          <w:lang w:val="en-US"/>
+        </w:rPr>
+        <w:tab/>
+        <w:t xml:space="preserve">Lippmann mentioned Stereotype in this book. Stereotype is the mental images people hold about the world. </w:t>
+      </w:r>
+      <w:r>
+        <w:rPr>
+          <w:rFonts w:hint="eastAsia"/>
+          <w:lang w:val="en-US"/>
+        </w:rPr>
+        <w:t>Individual needs it to navigate a complex and information-rich environment</w:t>
+      </w:r>
+      <w:r>
+        <w:rPr>
+          <w:lang w:val="en-US"/>
+        </w:rPr>
+        <w:t xml:space="preserve"> and to simplify reality. However, stereotype leads to biases and distortions.</w:t>
+      </w:r>
+    </w:p>
+    <w:p>
+      <w:pPr>
+        <w:pStyle w:val="aa"/>
+        <w:spacing w:before="78" w:after="78"/>
+        <w:ind w:firstLine="420"/>
+        <w:rPr>
+          <w:lang w:val="en-US"/>
+        </w:rPr>
+      </w:pPr>
+      <w:r>
+        <w:t>There are l</w:t>
+      </w:r>
+      <w:r>
+        <w:rPr>
+          <w:rFonts w:hint="eastAsia"/>
+        </w:rPr>
+        <w:t>imitations of the public</w:t>
+      </w:r>
+      <w:r>
+        <w:t xml:space="preserve">. Lippmann was </w:t>
+      </w:r>
+      <w:r>
+        <w:rPr>
+          <w:rFonts w:hint="eastAsia"/>
+        </w:rPr>
+        <w:t>very sceptical about the public</w:t>
+      </w:r>
+      <w:r>
+        <w:rPr>
+          <w:lang w:val="en-US"/>
+        </w:rPr>
+        <w:t>’</w:t>
+      </w:r>
+      <w:r>
+        <w:rPr>
+          <w:rFonts w:hint="eastAsia"/>
+        </w:rPr>
+        <w:t>s ability to engage deeply with complex issues</w:t>
+      </w:r>
+      <w:r>
+        <w:rPr>
+          <w:lang w:val="en-US"/>
+        </w:rPr>
+        <w:t xml:space="preserve">. He thought that </w:t>
+      </w:r>
+      <w:r>
+        <w:t>m</w:t>
+      </w:r>
+      <w:r>
+        <w:rPr>
+          <w:rFonts w:hint="eastAsia"/>
+        </w:rPr>
+        <w:t>ost individuals lack the expertise and information needed to make informed decisions</w:t>
+      </w:r>
+      <w:r>
+        <w:rPr>
+          <w:lang w:val="en-US"/>
+        </w:rPr>
+        <w:t xml:space="preserve">. Therefore, he appreciated an </w:t>
+      </w:r>
+      <w:r>
+        <w:t>e</w:t>
+      </w:r>
+      <w:r>
+        <w:rPr>
+          <w:rFonts w:hint="eastAsia"/>
+        </w:rPr>
+        <w:t>xpert-driven approach to governance</w:t>
+      </w:r>
+      <w:r>
+        <w:rPr>
+          <w:lang w:val="en-US"/>
+        </w:rPr>
+        <w:t xml:space="preserve">, where </w:t>
+      </w:r>
+      <w:r>
+        <w:t>k</w:t>
+      </w:r>
+      <w:r>
+        <w:rPr>
+          <w:rFonts w:hint="eastAsia"/>
+        </w:rPr>
+        <w:t>nowledgeable elites play a significant role</w:t>
+      </w:r>
+      <w:r>
+        <w:t>. The challenge to democracy is that the i</w:t>
+      </w:r>
+      <w:r>
+        <w:rPr>
+          <w:rFonts w:hint="eastAsia"/>
+        </w:rPr>
+        <w:t>deal of an informed and engaged citizenry is unattainable</w:t>
+      </w:r>
+      <w:r>
+        <w:t>.</w:t>
+      </w:r>
+    </w:p>
+    <w:p>
+      <w:pPr>
+        <w:pStyle w:val="aa"/>
+        <w:spacing w:before="78" w:after="78"/>
+        <w:rPr>
+          <w:lang w:val="en-US"/>
+        </w:rPr>
+      </w:pPr>
+      <w:r>
+        <w:rPr>
+          <w:lang w:val="en-US"/>
+        </w:rPr>
+        <w:tab/>
+        <w:t>Lippmann pointed out that it is the media that interprets the reality. Media i</w:t>
+      </w:r>
+      <w:r>
+        <w:rPr>
+          <w:rFonts w:hint="eastAsia"/>
+          <w:lang w:val="en-US"/>
+        </w:rPr>
+        <w:t>nfluence how audiences perceive and understand events through selectively presents information and frames stories</w:t>
+      </w:r>
+      <w:r>
+        <w:rPr>
+          <w:lang w:val="en-US"/>
+        </w:rPr>
+        <w:t>. They s</w:t>
+      </w:r>
+      <w:r>
+        <w:rPr>
+          <w:rFonts w:hint="eastAsia"/>
+          <w:lang w:val="en-US"/>
+        </w:rPr>
+        <w:t>hape public opinion through editorial choices, headlines, and storytelling techniques (emphasizing some and downplaying others)</w:t>
+      </w:r>
+      <w:r>
+        <w:rPr>
+          <w:lang w:val="en-US"/>
+        </w:rPr>
+        <w:t>. Media also m</w:t>
+      </w:r>
+      <w:r>
+        <w:rPr>
+          <w:rFonts w:hint="eastAsia"/>
+          <w:lang w:val="en-US"/>
+        </w:rPr>
+        <w:t>anufactur</w:t>
+      </w:r>
+      <w:r>
+        <w:rPr>
+          <w:lang w:val="en-US"/>
+        </w:rPr>
+        <w:t>e</w:t>
+      </w:r>
+      <w:r>
+        <w:rPr>
+          <w:rFonts w:hint="eastAsia"/>
+          <w:lang w:val="en-US"/>
+        </w:rPr>
+        <w:t xml:space="preserve"> consent by controlling the information individuals receive</w:t>
+      </w:r>
+      <w:r>
+        <w:rPr>
+          <w:lang w:val="en-US"/>
+        </w:rPr>
+        <w:t>, s</w:t>
+      </w:r>
+      <w:r>
+        <w:rPr>
+          <w:rFonts w:hint="eastAsia"/>
+          <w:lang w:val="en-US"/>
+        </w:rPr>
+        <w:t>etting the public agenda by deciding which issues and events receive attention</w:t>
+      </w:r>
+      <w:r>
+        <w:rPr>
+          <w:lang w:val="en-US"/>
+        </w:rPr>
+        <w:t xml:space="preserve">. </w:t>
+      </w:r>
+      <w:r>
+        <w:rPr>
+          <w:rFonts w:hint="eastAsia"/>
+          <w:lang w:val="en-US"/>
+        </w:rPr>
+        <w:t>Journalists and editors bring their own biases and perspectives to their works</w:t>
+      </w:r>
+      <w:r>
+        <w:rPr>
+          <w:lang w:val="en-US"/>
+        </w:rPr>
+        <w:t>, as well.</w:t>
+      </w:r>
+    </w:p>
+    <w:p>
+      <w:pPr>
+        <w:pStyle w:val="aa"/>
+        <w:spacing w:before="78" w:after="78"/>
+        <w:rPr>
+          <w:lang w:val="en-US"/>
+        </w:rPr>
+      </w:pPr>
+    </w:p>
+    <w:p>
+      <w:pPr>
+        <w:pStyle w:val="ac"/>
+        <w:rPr>
+          <w:lang w:val="en-US"/>
+        </w:rPr>
+      </w:pPr>
+      <w:bookmarkStart w:id="5" w:name="_Toc211250980"/>
+      <w:r>
+        <w:rPr>
+          <w:lang w:val="en-US"/>
+        </w:rPr>
+        <w:t>II. Agenda-Setting</w:t>
+      </w:r>
+      <w:bookmarkEnd w:id="5"/>
+    </w:p>
+    <w:p>
+      <w:pPr>
+        <w:pStyle w:val="aa"/>
+        <w:spacing w:before="78" w:after="78"/>
+        <w:ind w:firstLine="420"/>
+        <w:rPr>
+          <w:lang w:val="en-US"/>
+        </w:rPr>
+      </w:pPr>
+      <w:r>
+        <w:rPr>
+          <w:lang w:val="en-US"/>
+        </w:rPr>
+        <w:t>To define Agenda-setting, it is required to e</w:t>
+      </w:r>
+      <w:r>
+        <w:rPr>
+          <w:rFonts w:hint="eastAsia"/>
+          <w:lang w:val="en-US"/>
+        </w:rPr>
+        <w:t>xplore the powerful role of the media in influencing the topics and issues that occupy public attention</w:t>
+      </w:r>
+      <w:r>
+        <w:rPr>
+          <w:lang w:val="en-US"/>
+        </w:rPr>
+        <w:t>, and to e</w:t>
+      </w:r>
+      <w:r>
+        <w:rPr>
+          <w:rFonts w:hint="eastAsia"/>
+          <w:lang w:val="en-US"/>
+        </w:rPr>
+        <w:t>xamine how media outlets (newspapers, television, online news sources, etc.) can determine which subjects are seen as important by the public through their news coverage decisions</w:t>
+      </w:r>
+      <w:r>
+        <w:rPr>
+          <w:lang w:val="en-US"/>
+        </w:rPr>
+        <w:t>.</w:t>
+      </w:r>
+    </w:p>
+    <w:p>
+      <w:pPr>
+        <w:pStyle w:val="aa"/>
+        <w:spacing w:before="78" w:after="78"/>
+        <w:rPr>
+          <w:lang w:val="en-US"/>
+        </w:rPr>
+      </w:pPr>
+      <w:r>
+        <w:rPr>
+          <w:lang w:val="en-US"/>
+        </w:rPr>
+        <w:tab/>
+        <w:t>The core premise of the mechanism of Agenda-setting is that e</w:t>
+      </w:r>
+      <w:r>
+        <w:rPr>
+          <w:rFonts w:hint="eastAsia"/>
+          <w:lang w:val="en-US"/>
+        </w:rPr>
+        <w:t>very organization desir</w:t>
+      </w:r>
+      <w:r>
+        <w:rPr>
+          <w:lang w:val="en-US"/>
+        </w:rPr>
+        <w:t>ing</w:t>
+      </w:r>
+      <w:r>
+        <w:rPr>
+          <w:rFonts w:hint="eastAsia"/>
+          <w:lang w:val="en-US"/>
+        </w:rPr>
+        <w:t xml:space="preserve"> to influence the public politically must attempt to control what ideas become dominant in the public sphere.</w:t>
+      </w:r>
+      <w:r>
+        <w:rPr>
+          <w:lang w:val="en-US"/>
+        </w:rPr>
+        <w:t xml:space="preserve"> Therefore, the model is displayed below.</w:t>
+      </w:r>
+    </w:p>
+    <w:p>
+      <w:pPr>
+        <w:pStyle w:val="aa"/>
+        <w:spacing w:before="78" w:after="78"/>
+        <w:jc w:val="center"/>
+      </w:pPr>
+      <w:r>
+        <w:rPr>
+          <w:noProof/>
+        </w:rPr>
+        <w:lastRenderedPageBreak/>
+        <w:drawing>
+          <wp:inline distT="0" distB="0" distL="0" distR="0" wp14:anchorId="3390E9BD" wp14:editId="62E724EC">
+            <wp:extent cx="4236926" cy="1603867"/>
+            <wp:effectExtent l="0" t="0" r="0" b="0"/>
+            <wp:docPr id="225729364" name="图片 1"/>
+            <wp:cNvGraphicFramePr>
+              <a:graphicFrameLocks xmlns:a="http://schemas.openxmlformats.org/drawingml/2006/main" noChangeAspect="1"/>
+            </wp:cNvGraphicFramePr>
+            <a:graphic xmlns:a="http://schemas.openxmlformats.org/drawingml/2006/main">
+              <a:graphicData uri="http://schemas.openxmlformats.org/drawingml/2006/picture">
+                <pic:pic xmlns:pic="http://schemas.openxmlformats.org/drawingml/2006/picture">
+                  <pic:nvPicPr>
+                    <pic:cNvPr id="225729364" name=""/>
+                    <pic:cNvPicPr/>
+                  </pic:nvPicPr>
+                  <pic:blipFill>
+                    <a:blip r:embed="rId14"/>
+                    <a:stretch>
+                      <a:fillRect/>
+                    </a:stretch>
+                  </pic:blipFill>
+                  <pic:spPr>
+                    <a:xfrm>
+                      <a:off x="0" y="0"/>
+                      <a:ext cx="4244259" cy="1606643"/>
+                    </a:xfrm>
+                    <a:prstGeom prst="rect">
+                      <a:avLst/>
+                    </a:prstGeom>
+                  </pic:spPr>
+                </pic:pic>
+              </a:graphicData>
+            </a:graphic>
+          </wp:inline>
+        </w:drawing>
+      </w:r>
+    </w:p>
+    <w:p>
+      <w:pPr>
+        <w:pStyle w:val="aa"/>
+        <w:spacing w:before="78" w:after="78"/>
+        <w:rPr>
           <w:rFonts w:hint="eastAsia"/>
           <w:lang w:val="en-US"/>
         </w:rPr>
       </w:pPr>
     </w:p>
     <w:sectPr>
-      <w:footerReference w:type="default" r:id="rId14"/>
+      <w:footerReference w:type="default" r:id="rId15"/>
       <w:pgSz w:w="11906" w:h="16838"/>
       <w:pgMar w:top="1440" w:right="1800" w:bottom="1440" w:left="1800" w:header="851" w:footer="992" w:gutter="0"/>
       <w:cols w:space="425"/>
@@ -2845,6 +3586,31 @@
     <w:pPr>
       <w:ind w:leftChars="400" w:left="840"/>
     </w:pPr>
+  </w:style>
+  <w:style w:type="paragraph" w:styleId="af5">
+    <w:name w:val="Date"/>
+    <w:basedOn w:val="a"/>
+    <w:next w:val="a"/>
+    <w:link w:val="af6"/>
+    <w:uiPriority w:val="99"/>
+    <w:semiHidden/>
+    <w:unhideWhenUsed/>
+    <w:rsid w:val="00F71D24"/>
+    <w:pPr>
+      <w:ind w:leftChars="2500" w:left="100"/>
+    </w:pPr>
+  </w:style>
+  <w:style w:type="character" w:customStyle="1" w:styleId="af6">
+    <w:name w:val="日期 字符"/>
+    <w:basedOn w:val="a0"/>
+    <w:link w:val="af5"/>
+    <w:uiPriority w:val="99"/>
+    <w:semiHidden/>
+    <w:rsid w:val="00F71D24"/>
+    <w:rPr>
+      <w:rFonts w:eastAsia="思源宋体 CN"/>
+      <w:lang w:val="en-GB"/>
+    </w:rPr>
   </w:style>
 </w:styles>
 </file>

--- a/course/major/跨文化与国际交流.docx
+++ b/course/major/跨文化与国际交流.docx
@@ -206,9 +206,9 @@
             <w:rPr>
               <w:rFonts w:ascii="Times New Roman" w:eastAsiaTheme="minorEastAsia" w:hAnsi="Times New Roman" w:cs="Times New Roman"/>
               <w:b w:val="0"/>
+              <w:noProof w:val="0"/>
               <w:sz w:val="22"/>
               <w:szCs w:val="24"/>
-              <w:lang w:val="en-US"/>
               <w14:ligatures w14:val="standardContextual"/>
             </w:rPr>
           </w:pPr>
@@ -238,8 +238,330 @@
               <w:rPr>
                 <w:rStyle w:val="a3"/>
                 <w:rFonts w:ascii="Times New Roman" w:hAnsi="Times New Roman" w:cs="Times New Roman"/>
+                <w:noProof w:val="0"/>
               </w:rPr>
               <w:t>Lecture 1 - Introduction</w:t>
+            </w:r>
+            <w:r>
+              <w:rPr>
+                <w:rFonts w:ascii="Times New Roman" w:hAnsi="Times New Roman" w:cs="Times New Roman"/>
+                <w:noProof w:val="0"/>
+                <w:webHidden/>
+              </w:rPr>
+              <w:tab/>
+            </w:r>
+            <w:r>
+              <w:rPr>
+                <w:rFonts w:ascii="Times New Roman" w:hAnsi="Times New Roman" w:cs="Times New Roman"/>
+                <w:noProof w:val="0"/>
+                <w:webHidden/>
+              </w:rPr>
+              <w:fldChar w:fldCharType="begin"/>
+            </w:r>
+            <w:r>
+              <w:rPr>
+                <w:rFonts w:ascii="Times New Roman" w:hAnsi="Times New Roman" w:cs="Times New Roman"/>
+                <w:noProof w:val="0"/>
+                <w:webHidden/>
+              </w:rPr>
+              <w:instrText xml:space="preserve"> PAGEREF _Toc211250975 \h </w:instrText>
+            </w:r>
+            <w:r>
+              <w:rPr>
+                <w:rFonts w:ascii="Times New Roman" w:hAnsi="Times New Roman" w:cs="Times New Roman"/>
+                <w:noProof w:val="0"/>
+                <w:webHidden/>
+              </w:rPr>
+            </w:r>
+            <w:r>
+              <w:rPr>
+                <w:rFonts w:ascii="Times New Roman" w:hAnsi="Times New Roman" w:cs="Times New Roman"/>
+                <w:noProof w:val="0"/>
+                <w:webHidden/>
+              </w:rPr>
+              <w:fldChar w:fldCharType="separate"/>
+            </w:r>
+            <w:r>
+              <w:rPr>
+                <w:rFonts w:ascii="Times New Roman" w:hAnsi="Times New Roman" w:cs="Times New Roman"/>
+                <w:noProof w:val="0"/>
+                <w:webHidden/>
+              </w:rPr>
+              <w:t>2</w:t>
+            </w:r>
+            <w:r>
+              <w:rPr>
+                <w:rFonts w:ascii="Times New Roman" w:hAnsi="Times New Roman" w:cs="Times New Roman"/>
+                <w:noProof w:val="0"/>
+                <w:webHidden/>
+              </w:rPr>
+              <w:fldChar w:fldCharType="end"/>
+            </w:r>
+          </w:hyperlink>
+        </w:p>
+        <w:p>
+          <w:pPr>
+            <w:pStyle w:val="TOC1"/>
+            <w:rPr>
+              <w:rFonts w:ascii="Times New Roman" w:eastAsiaTheme="minorEastAsia" w:hAnsi="Times New Roman" w:cs="Times New Roman"/>
+              <w:b w:val="0"/>
+              <w:noProof w:val="0"/>
+              <w:sz w:val="22"/>
+              <w:szCs w:val="24"/>
+              <w14:ligatures w14:val="standardContextual"/>
+            </w:rPr>
+          </w:pPr>
+          <w:hyperlink w:anchor="_Toc211250976" w:history="1">
+            <w:r>
+              <w:rPr>
+                <w:rStyle w:val="a3"/>
+                <w:rFonts w:ascii="Times New Roman" w:hAnsi="Times New Roman" w:cs="Times New Roman"/>
+                <w:noProof w:val="0"/>
+              </w:rPr>
+              <w:t>Lecture 2 – Hegemony</w:t>
+            </w:r>
+            <w:r>
+              <w:rPr>
+                <w:rFonts w:ascii="Times New Roman" w:hAnsi="Times New Roman" w:cs="Times New Roman"/>
+                <w:noProof w:val="0"/>
+                <w:webHidden/>
+              </w:rPr>
+              <w:tab/>
+            </w:r>
+            <w:r>
+              <w:rPr>
+                <w:rFonts w:ascii="Times New Roman" w:hAnsi="Times New Roman" w:cs="Times New Roman"/>
+                <w:noProof w:val="0"/>
+                <w:webHidden/>
+              </w:rPr>
+              <w:fldChar w:fldCharType="begin"/>
+            </w:r>
+            <w:r>
+              <w:rPr>
+                <w:rFonts w:ascii="Times New Roman" w:hAnsi="Times New Roman" w:cs="Times New Roman"/>
+                <w:noProof w:val="0"/>
+                <w:webHidden/>
+              </w:rPr>
+              <w:instrText xml:space="preserve"> PAGEREF _Toc211250976 \h </w:instrText>
+            </w:r>
+            <w:r>
+              <w:rPr>
+                <w:rFonts w:ascii="Times New Roman" w:hAnsi="Times New Roman" w:cs="Times New Roman"/>
+                <w:noProof w:val="0"/>
+                <w:webHidden/>
+              </w:rPr>
+            </w:r>
+            <w:r>
+              <w:rPr>
+                <w:rFonts w:ascii="Times New Roman" w:hAnsi="Times New Roman" w:cs="Times New Roman"/>
+                <w:noProof w:val="0"/>
+                <w:webHidden/>
+              </w:rPr>
+              <w:fldChar w:fldCharType="separate"/>
+            </w:r>
+            <w:r>
+              <w:rPr>
+                <w:rFonts w:ascii="Times New Roman" w:hAnsi="Times New Roman" w:cs="Times New Roman"/>
+                <w:noProof w:val="0"/>
+                <w:webHidden/>
+              </w:rPr>
+              <w:t>2</w:t>
+            </w:r>
+            <w:r>
+              <w:rPr>
+                <w:rFonts w:ascii="Times New Roman" w:hAnsi="Times New Roman" w:cs="Times New Roman"/>
+                <w:noProof w:val="0"/>
+                <w:webHidden/>
+              </w:rPr>
+              <w:fldChar w:fldCharType="end"/>
+            </w:r>
+          </w:hyperlink>
+        </w:p>
+        <w:p>
+          <w:pPr>
+            <w:pStyle w:val="TOC1"/>
+            <w:rPr>
+              <w:rFonts w:ascii="Times New Roman" w:eastAsiaTheme="minorEastAsia" w:hAnsi="Times New Roman" w:cs="Times New Roman"/>
+              <w:b w:val="0"/>
+              <w:noProof w:val="0"/>
+              <w:sz w:val="22"/>
+              <w:szCs w:val="24"/>
+              <w14:ligatures w14:val="standardContextual"/>
+            </w:rPr>
+          </w:pPr>
+          <w:hyperlink w:anchor="_Toc211250977" w:history="1">
+            <w:r>
+              <w:rPr>
+                <w:rStyle w:val="a3"/>
+                <w:rFonts w:ascii="Times New Roman" w:hAnsi="Times New Roman" w:cs="Times New Roman"/>
+                <w:noProof w:val="0"/>
+              </w:rPr>
+              <w:t>Lecture 3 – Mass Communication</w:t>
+            </w:r>
+            <w:r>
+              <w:rPr>
+                <w:rFonts w:ascii="Times New Roman" w:hAnsi="Times New Roman" w:cs="Times New Roman"/>
+                <w:noProof w:val="0"/>
+                <w:webHidden/>
+              </w:rPr>
+              <w:tab/>
+            </w:r>
+            <w:r>
+              <w:rPr>
+                <w:rFonts w:ascii="Times New Roman" w:hAnsi="Times New Roman" w:cs="Times New Roman"/>
+                <w:noProof w:val="0"/>
+                <w:webHidden/>
+              </w:rPr>
+              <w:fldChar w:fldCharType="begin"/>
+            </w:r>
+            <w:r>
+              <w:rPr>
+                <w:rFonts w:ascii="Times New Roman" w:hAnsi="Times New Roman" w:cs="Times New Roman"/>
+                <w:noProof w:val="0"/>
+                <w:webHidden/>
+              </w:rPr>
+              <w:instrText xml:space="preserve"> PAGEREF _Toc211250977 \h </w:instrText>
+            </w:r>
+            <w:r>
+              <w:rPr>
+                <w:rFonts w:ascii="Times New Roman" w:hAnsi="Times New Roman" w:cs="Times New Roman"/>
+                <w:noProof w:val="0"/>
+                <w:webHidden/>
+              </w:rPr>
+            </w:r>
+            <w:r>
+              <w:rPr>
+                <w:rFonts w:ascii="Times New Roman" w:hAnsi="Times New Roman" w:cs="Times New Roman"/>
+                <w:noProof w:val="0"/>
+                <w:webHidden/>
+              </w:rPr>
+              <w:fldChar w:fldCharType="separate"/>
+            </w:r>
+            <w:r>
+              <w:rPr>
+                <w:rFonts w:ascii="Times New Roman" w:hAnsi="Times New Roman" w:cs="Times New Roman"/>
+                <w:noProof w:val="0"/>
+                <w:webHidden/>
+              </w:rPr>
+              <w:t>3</w:t>
+            </w:r>
+            <w:r>
+              <w:rPr>
+                <w:rFonts w:ascii="Times New Roman" w:hAnsi="Times New Roman" w:cs="Times New Roman"/>
+                <w:noProof w:val="0"/>
+                <w:webHidden/>
+              </w:rPr>
+              <w:fldChar w:fldCharType="end"/>
+            </w:r>
+          </w:hyperlink>
+        </w:p>
+        <w:p>
+          <w:pPr>
+            <w:pStyle w:val="TOC1"/>
+            <w:rPr>
+              <w:rFonts w:ascii="Times New Roman" w:eastAsiaTheme="minorEastAsia" w:hAnsi="Times New Roman" w:cs="Times New Roman"/>
+              <w:b w:val="0"/>
+              <w:noProof w:val="0"/>
+              <w:sz w:val="22"/>
+              <w:szCs w:val="24"/>
+              <w14:ligatures w14:val="standardContextual"/>
+            </w:rPr>
+          </w:pPr>
+          <w:hyperlink w:anchor="_Toc211250978" w:history="1">
+            <w:r>
+              <w:rPr>
+                <w:rStyle w:val="a3"/>
+                <w:rFonts w:ascii="Times New Roman" w:hAnsi="Times New Roman" w:cs="Times New Roman"/>
+                <w:noProof w:val="0"/>
+              </w:rPr>
+              <w:t>Lecture 4 – Agenda Building and Political Public Relations</w:t>
+            </w:r>
+            <w:r>
+              <w:rPr>
+                <w:rFonts w:ascii="Times New Roman" w:hAnsi="Times New Roman" w:cs="Times New Roman"/>
+                <w:noProof w:val="0"/>
+                <w:webHidden/>
+              </w:rPr>
+              <w:tab/>
+            </w:r>
+            <w:r>
+              <w:rPr>
+                <w:rFonts w:ascii="Times New Roman" w:hAnsi="Times New Roman" w:cs="Times New Roman"/>
+                <w:noProof w:val="0"/>
+                <w:webHidden/>
+              </w:rPr>
+              <w:fldChar w:fldCharType="begin"/>
+            </w:r>
+            <w:r>
+              <w:rPr>
+                <w:rFonts w:ascii="Times New Roman" w:hAnsi="Times New Roman" w:cs="Times New Roman"/>
+                <w:noProof w:val="0"/>
+                <w:webHidden/>
+              </w:rPr>
+              <w:instrText xml:space="preserve"> PAGEREF _Toc211250978 \h </w:instrText>
+            </w:r>
+            <w:r>
+              <w:rPr>
+                <w:rFonts w:ascii="Times New Roman" w:hAnsi="Times New Roman" w:cs="Times New Roman"/>
+                <w:noProof w:val="0"/>
+                <w:webHidden/>
+              </w:rPr>
+            </w:r>
+            <w:r>
+              <w:rPr>
+                <w:rFonts w:ascii="Times New Roman" w:hAnsi="Times New Roman" w:cs="Times New Roman"/>
+                <w:noProof w:val="0"/>
+                <w:webHidden/>
+              </w:rPr>
+              <w:fldChar w:fldCharType="separate"/>
+            </w:r>
+            <w:r>
+              <w:rPr>
+                <w:rFonts w:ascii="Times New Roman" w:hAnsi="Times New Roman" w:cs="Times New Roman"/>
+                <w:noProof w:val="0"/>
+                <w:webHidden/>
+              </w:rPr>
+              <w:t>4</w:t>
+            </w:r>
+            <w:r>
+              <w:rPr>
+                <w:rFonts w:ascii="Times New Roman" w:hAnsi="Times New Roman" w:cs="Times New Roman"/>
+                <w:noProof w:val="0"/>
+                <w:webHidden/>
+              </w:rPr>
+              <w:fldChar w:fldCharType="end"/>
+            </w:r>
+          </w:hyperlink>
+        </w:p>
+        <w:p>
+          <w:pPr>
+            <w:pStyle w:val="TOC2"/>
+            <w:tabs>
+              <w:tab w:val="right" w:leader="dot" w:pos="8296"/>
+            </w:tabs>
+            <w:rPr>
+              <w:rFonts w:ascii="Times New Roman" w:eastAsiaTheme="minorEastAsia" w:hAnsi="Times New Roman" w:cs="Times New Roman"/>
+              <w:sz w:val="22"/>
+              <w:szCs w:val="24"/>
+              <w14:ligatures w14:val="standardContextual"/>
+            </w:rPr>
+          </w:pPr>
+          <w:hyperlink w:anchor="_Toc211250979" w:history="1">
+            <w:r>
+              <w:rPr>
+                <w:rStyle w:val="a3"/>
+                <w:rFonts w:ascii="Times New Roman" w:hAnsi="Times New Roman" w:cs="Times New Roman"/>
+              </w:rPr>
+              <w:t xml:space="preserve">I. Walter Lippmann and </w:t>
+            </w:r>
+            <w:r>
+              <w:rPr>
+                <w:rStyle w:val="a3"/>
+                <w:rFonts w:ascii="Times New Roman" w:hAnsi="Times New Roman" w:cs="Times New Roman"/>
+                <w:i/>
+                <w:iCs/>
+              </w:rPr>
+              <w:t>Public Opinion</w:t>
             </w:r>
             <w:r>
               <w:rPr>
@@ -260,219 +582,7 @@
                 <w:rFonts w:ascii="Times New Roman" w:hAnsi="Times New Roman" w:cs="Times New Roman"/>
                 <w:webHidden/>
               </w:rPr>
-              <w:instrText xml:space="preserve"> PAGEREF _Toc211250975 \h </w:instrText>
-            </w:r>
-            <w:r>
-              <w:rPr>
-                <w:rFonts w:ascii="Times New Roman" w:hAnsi="Times New Roman" w:cs="Times New Roman"/>
-                <w:webHidden/>
-              </w:rPr>
-            </w:r>
-            <w:r>
-              <w:rPr>
-                <w:rFonts w:ascii="Times New Roman" w:hAnsi="Times New Roman" w:cs="Times New Roman"/>
-                <w:webHidden/>
-              </w:rPr>
-              <w:fldChar w:fldCharType="separate"/>
-            </w:r>
-            <w:r>
-              <w:rPr>
-                <w:rFonts w:ascii="Times New Roman" w:hAnsi="Times New Roman" w:cs="Times New Roman"/>
-                <w:webHidden/>
-              </w:rPr>
-              <w:t>2</w:t>
-            </w:r>
-            <w:r>
-              <w:rPr>
-                <w:rFonts w:ascii="Times New Roman" w:hAnsi="Times New Roman" w:cs="Times New Roman"/>
-                <w:webHidden/>
-              </w:rPr>
-              <w:fldChar w:fldCharType="end"/>
-            </w:r>
-          </w:hyperlink>
-        </w:p>
-        <w:p>
-          <w:pPr>
-            <w:pStyle w:val="TOC1"/>
-            <w:rPr>
-              <w:rFonts w:ascii="Times New Roman" w:eastAsiaTheme="minorEastAsia" w:hAnsi="Times New Roman" w:cs="Times New Roman"/>
-              <w:b w:val="0"/>
-              <w:sz w:val="22"/>
-              <w:szCs w:val="24"/>
-              <w:lang w:val="en-US"/>
-              <w14:ligatures w14:val="standardContextual"/>
-            </w:rPr>
-          </w:pPr>
-          <w:hyperlink w:anchor="_Toc211250976" w:history="1">
-            <w:r>
-              <w:rPr>
-                <w:rStyle w:val="a3"/>
-                <w:rFonts w:ascii="Times New Roman" w:hAnsi="Times New Roman" w:cs="Times New Roman"/>
-              </w:rPr>
-              <w:t>Lecture 2 – Hegemony</w:t>
-            </w:r>
-            <w:r>
-              <w:rPr>
-                <w:rFonts w:ascii="Times New Roman" w:hAnsi="Times New Roman" w:cs="Times New Roman"/>
-                <w:webHidden/>
-              </w:rPr>
-              <w:tab/>
-            </w:r>
-            <w:r>
-              <w:rPr>
-                <w:rFonts w:ascii="Times New Roman" w:hAnsi="Times New Roman" w:cs="Times New Roman"/>
-                <w:webHidden/>
-              </w:rPr>
-              <w:fldChar w:fldCharType="begin"/>
-            </w:r>
-            <w:r>
-              <w:rPr>
-                <w:rFonts w:ascii="Times New Roman" w:hAnsi="Times New Roman" w:cs="Times New Roman"/>
-                <w:webHidden/>
-              </w:rPr>
-              <w:instrText xml:space="preserve"> PAGEREF _Toc211250976 \h </w:instrText>
-            </w:r>
-            <w:r>
-              <w:rPr>
-                <w:rFonts w:ascii="Times New Roman" w:hAnsi="Times New Roman" w:cs="Times New Roman"/>
-                <w:webHidden/>
-              </w:rPr>
-            </w:r>
-            <w:r>
-              <w:rPr>
-                <w:rFonts w:ascii="Times New Roman" w:hAnsi="Times New Roman" w:cs="Times New Roman"/>
-                <w:webHidden/>
-              </w:rPr>
-              <w:fldChar w:fldCharType="separate"/>
-            </w:r>
-            <w:r>
-              <w:rPr>
-                <w:rFonts w:ascii="Times New Roman" w:hAnsi="Times New Roman" w:cs="Times New Roman"/>
-                <w:webHidden/>
-              </w:rPr>
-              <w:t>2</w:t>
-            </w:r>
-            <w:r>
-              <w:rPr>
-                <w:rFonts w:ascii="Times New Roman" w:hAnsi="Times New Roman" w:cs="Times New Roman"/>
-                <w:webHidden/>
-              </w:rPr>
-              <w:fldChar w:fldCharType="end"/>
-            </w:r>
-          </w:hyperlink>
-        </w:p>
-        <w:p>
-          <w:pPr>
-            <w:pStyle w:val="TOC1"/>
-            <w:rPr>
-              <w:rFonts w:ascii="Times New Roman" w:eastAsiaTheme="minorEastAsia" w:hAnsi="Times New Roman" w:cs="Times New Roman"/>
-              <w:b w:val="0"/>
-              <w:sz w:val="22"/>
-              <w:szCs w:val="24"/>
-              <w:lang w:val="en-US"/>
-              <w14:ligatures w14:val="standardContextual"/>
-            </w:rPr>
-          </w:pPr>
-          <w:hyperlink w:anchor="_Toc211250977" w:history="1">
-            <w:r>
-              <w:rPr>
-                <w:rStyle w:val="a3"/>
-                <w:rFonts w:ascii="Times New Roman" w:hAnsi="Times New Roman" w:cs="Times New Roman"/>
-                <w:lang w:val="en-US"/>
-              </w:rPr>
-              <w:t>Lecture 3 – Mass Communication</w:t>
-            </w:r>
-            <w:r>
-              <w:rPr>
-                <w:rFonts w:ascii="Times New Roman" w:hAnsi="Times New Roman" w:cs="Times New Roman"/>
-                <w:webHidden/>
-              </w:rPr>
-              <w:tab/>
-            </w:r>
-            <w:r>
-              <w:rPr>
-                <w:rFonts w:ascii="Times New Roman" w:hAnsi="Times New Roman" w:cs="Times New Roman"/>
-                <w:webHidden/>
-              </w:rPr>
-              <w:fldChar w:fldCharType="begin"/>
-            </w:r>
-            <w:r>
-              <w:rPr>
-                <w:rFonts w:ascii="Times New Roman" w:hAnsi="Times New Roman" w:cs="Times New Roman"/>
-                <w:webHidden/>
-              </w:rPr>
-              <w:instrText xml:space="preserve"> PAGEREF _Toc211250977 \h </w:instrText>
-            </w:r>
-            <w:r>
-              <w:rPr>
-                <w:rFonts w:ascii="Times New Roman" w:hAnsi="Times New Roman" w:cs="Times New Roman"/>
-                <w:webHidden/>
-              </w:rPr>
-            </w:r>
-            <w:r>
-              <w:rPr>
-                <w:rFonts w:ascii="Times New Roman" w:hAnsi="Times New Roman" w:cs="Times New Roman"/>
-                <w:webHidden/>
-              </w:rPr>
-              <w:fldChar w:fldCharType="separate"/>
-            </w:r>
-            <w:r>
-              <w:rPr>
-                <w:rFonts w:ascii="Times New Roman" w:hAnsi="Times New Roman" w:cs="Times New Roman"/>
-                <w:webHidden/>
-              </w:rPr>
-              <w:t>3</w:t>
-            </w:r>
-            <w:r>
-              <w:rPr>
-                <w:rFonts w:ascii="Times New Roman" w:hAnsi="Times New Roman" w:cs="Times New Roman"/>
-                <w:webHidden/>
-              </w:rPr>
-              <w:fldChar w:fldCharType="end"/>
-            </w:r>
-          </w:hyperlink>
-        </w:p>
-        <w:p>
-          <w:pPr>
-            <w:pStyle w:val="TOC1"/>
-            <w:rPr>
-              <w:rFonts w:ascii="Times New Roman" w:eastAsiaTheme="minorEastAsia" w:hAnsi="Times New Roman" w:cs="Times New Roman"/>
-              <w:b w:val="0"/>
-              <w:sz w:val="22"/>
-              <w:szCs w:val="24"/>
-              <w:lang w:val="en-US"/>
-              <w14:ligatures w14:val="standardContextual"/>
-            </w:rPr>
-          </w:pPr>
-          <w:hyperlink w:anchor="_Toc211250978" w:history="1">
-            <w:r>
-              <w:rPr>
-                <w:rStyle w:val="a3"/>
-                <w:rFonts w:ascii="Times New Roman" w:hAnsi="Times New Roman" w:cs="Times New Roman"/>
-                <w:lang w:val="en-US"/>
-              </w:rPr>
-              <w:t>Lecture 4 – Agenda Building and Political Public Relations</w:t>
-            </w:r>
-            <w:r>
-              <w:rPr>
-                <w:rFonts w:ascii="Times New Roman" w:hAnsi="Times New Roman" w:cs="Times New Roman"/>
-                <w:webHidden/>
-              </w:rPr>
-              <w:tab/>
-            </w:r>
-            <w:r>
-              <w:rPr>
-                <w:rFonts w:ascii="Times New Roman" w:hAnsi="Times New Roman" w:cs="Times New Roman"/>
-                <w:webHidden/>
-              </w:rPr>
-              <w:fldChar w:fldCharType="begin"/>
-            </w:r>
-            <w:r>
-              <w:rPr>
-                <w:rFonts w:ascii="Times New Roman" w:hAnsi="Times New Roman" w:cs="Times New Roman"/>
-                <w:webHidden/>
-              </w:rPr>
-              <w:instrText xml:space="preserve"> PAGEREF _Toc211250978 \h </w:instrText>
+              <w:instrText xml:space="preserve"> PAGEREF _Toc211250979 \h </w:instrText>
             </w:r>
             <w:r>
               <w:rPr>
@@ -511,103 +621,8 @@
             </w:tabs>
             <w:rPr>
               <w:rFonts w:ascii="Times New Roman" w:eastAsiaTheme="minorEastAsia" w:hAnsi="Times New Roman" w:cs="Times New Roman"/>
-              <w:noProof/>
               <w:sz w:val="22"/>
               <w:szCs w:val="24"/>
-              <w:lang w:val="en-US"/>
-              <w14:ligatures w14:val="standardContextual"/>
-            </w:rPr>
-          </w:pPr>
-          <w:hyperlink w:anchor="_Toc211250979" w:history="1">
-            <w:r>
-              <w:rPr>
-                <w:rStyle w:val="a3"/>
-                <w:rFonts w:ascii="Times New Roman" w:hAnsi="Times New Roman" w:cs="Times New Roman"/>
-                <w:noProof/>
-                <w:lang w:val="en-US"/>
-              </w:rPr>
-              <w:t xml:space="preserve">I. Walter Lippmann and </w:t>
-            </w:r>
-            <w:r>
-              <w:rPr>
-                <w:rStyle w:val="a3"/>
-                <w:rFonts w:ascii="Times New Roman" w:hAnsi="Times New Roman" w:cs="Times New Roman"/>
-                <w:i/>
-                <w:iCs/>
-                <w:noProof/>
-                <w:lang w:val="en-US"/>
-              </w:rPr>
-              <w:t>Public Opinion</w:t>
-            </w:r>
-            <w:r>
-              <w:rPr>
-                <w:rFonts w:ascii="Times New Roman" w:hAnsi="Times New Roman" w:cs="Times New Roman"/>
-                <w:noProof/>
-                <w:webHidden/>
-              </w:rPr>
-              <w:tab/>
-            </w:r>
-            <w:r>
-              <w:rPr>
-                <w:rFonts w:ascii="Times New Roman" w:hAnsi="Times New Roman" w:cs="Times New Roman"/>
-                <w:noProof/>
-                <w:webHidden/>
-              </w:rPr>
-              <w:fldChar w:fldCharType="begin"/>
-            </w:r>
-            <w:r>
-              <w:rPr>
-                <w:rFonts w:ascii="Times New Roman" w:hAnsi="Times New Roman" w:cs="Times New Roman"/>
-                <w:noProof/>
-                <w:webHidden/>
-              </w:rPr>
-              <w:instrText xml:space="preserve"> PAGEREF _Toc211250979 \h </w:instrText>
-            </w:r>
-            <w:r>
-              <w:rPr>
-                <w:rFonts w:ascii="Times New Roman" w:hAnsi="Times New Roman" w:cs="Times New Roman"/>
-                <w:noProof/>
-                <w:webHidden/>
-              </w:rPr>
-            </w:r>
-            <w:r>
-              <w:rPr>
-                <w:rFonts w:ascii="Times New Roman" w:hAnsi="Times New Roman" w:cs="Times New Roman"/>
-                <w:noProof/>
-                <w:webHidden/>
-              </w:rPr>
-              <w:fldChar w:fldCharType="separate"/>
-            </w:r>
-            <w:r>
-              <w:rPr>
-                <w:rFonts w:ascii="Times New Roman" w:hAnsi="Times New Roman" w:cs="Times New Roman"/>
-                <w:noProof/>
-                <w:webHidden/>
-              </w:rPr>
-              <w:t>4</w:t>
-            </w:r>
-            <w:r>
-              <w:rPr>
-                <w:rFonts w:ascii="Times New Roman" w:hAnsi="Times New Roman" w:cs="Times New Roman"/>
-                <w:noProof/>
-                <w:webHidden/>
-              </w:rPr>
-              <w:fldChar w:fldCharType="end"/>
-            </w:r>
-          </w:hyperlink>
-        </w:p>
-        <w:p>
-          <w:pPr>
-            <w:pStyle w:val="TOC2"/>
-            <w:tabs>
-              <w:tab w:val="right" w:leader="dot" w:pos="8296"/>
-            </w:tabs>
-            <w:rPr>
-              <w:rFonts w:ascii="Times New Roman" w:eastAsiaTheme="minorEastAsia" w:hAnsi="Times New Roman" w:cs="Times New Roman"/>
-              <w:noProof/>
-              <w:sz w:val="22"/>
-              <w:szCs w:val="24"/>
-              <w:lang w:val="en-US"/>
               <w14:ligatures w14:val="standardContextual"/>
             </w:rPr>
           </w:pPr>
@@ -616,15 +631,12 @@
               <w:rPr>
                 <w:rStyle w:val="a3"/>
                 <w:rFonts w:ascii="Times New Roman" w:hAnsi="Times New Roman" w:cs="Times New Roman"/>
-                <w:noProof/>
-                <w:lang w:val="en-US"/>
               </w:rPr>
               <w:t>II. Agenda-Setting</w:t>
             </w:r>
             <w:r>
               <w:rPr>
                 <w:rFonts w:ascii="Times New Roman" w:hAnsi="Times New Roman" w:cs="Times New Roman"/>
-                <w:noProof/>
                 <w:webHidden/>
               </w:rPr>
               <w:tab/>
@@ -632,7 +644,6 @@
             <w:r>
               <w:rPr>
                 <w:rFonts w:ascii="Times New Roman" w:hAnsi="Times New Roman" w:cs="Times New Roman"/>
-                <w:noProof/>
                 <w:webHidden/>
               </w:rPr>
               <w:fldChar w:fldCharType="begin"/>
@@ -640,7 +651,6 @@
             <w:r>
               <w:rPr>
                 <w:rFonts w:ascii="Times New Roman" w:hAnsi="Times New Roman" w:cs="Times New Roman"/>
-                <w:noProof/>
                 <w:webHidden/>
               </w:rPr>
               <w:instrText xml:space="preserve"> PAGEREF _Toc211250980 \h </w:instrText>
@@ -648,14 +658,12 @@
             <w:r>
               <w:rPr>
                 <w:rFonts w:ascii="Times New Roman" w:hAnsi="Times New Roman" w:cs="Times New Roman"/>
-                <w:noProof/>
                 <w:webHidden/>
               </w:rPr>
             </w:r>
             <w:r>
               <w:rPr>
                 <w:rFonts w:ascii="Times New Roman" w:hAnsi="Times New Roman" w:cs="Times New Roman"/>
-                <w:noProof/>
                 <w:webHidden/>
               </w:rPr>
               <w:fldChar w:fldCharType="separate"/>
@@ -663,7 +671,6 @@
             <w:r>
               <w:rPr>
                 <w:rFonts w:ascii="Times New Roman" w:hAnsi="Times New Roman" w:cs="Times New Roman"/>
-                <w:noProof/>
                 <w:webHidden/>
               </w:rPr>
               <w:t>4</w:t>
@@ -671,7 +678,6 @@
             <w:r>
               <w:rPr>
                 <w:rFonts w:ascii="Times New Roman" w:hAnsi="Times New Roman" w:cs="Times New Roman"/>
-                <w:noProof/>
                 <w:webHidden/>
               </w:rPr>
               <w:fldChar w:fldCharType="end"/>
@@ -1006,13 +1012,8 @@
         <w:spacing w:before="78" w:after="78"/>
         <w:ind w:left="357" w:hanging="357"/>
       </w:pPr>
-      <w:proofErr w:type="gramStart"/>
-      <w:r>
-        <w:t>So</w:t>
-      </w:r>
-      <w:proofErr w:type="gramEnd"/>
-      <w:r>
-        <w:t xml:space="preserve"> the study of communication is about “who/says what/ in which channel/to whom/ with what effect” (Lasswell, 1948)</w:t>
+      <w:r>
+        <w:t>So the study of communication is about “who/says what/ in which channel/to whom/ with what effect” (Lasswell, 1948)</w:t>
       </w:r>
     </w:p>
     <w:p>
@@ -1118,15 +1119,7 @@
         <w:ind w:firstLine="420"/>
       </w:pPr>
       <w:r>
-        <w:t xml:space="preserve">Gramsci thought that competing for hegemony was the main task for intellectuals, particularly the communists. He pointed out that “hegemony of the proletariat” was the strategic goal of winning </w:t>
-      </w:r>
-      <w:proofErr w:type="gramStart"/>
-      <w:r>
-        <w:t>the majority of</w:t>
-      </w:r>
-      <w:proofErr w:type="gramEnd"/>
-      <w:r>
-        <w:t xml:space="preserve"> the peasantry to the cause of the working class for the Italian party. Hegemony could be achieved with the combination of coerce and consent.</w:t>
+        <w:t>Gramsci thought that competing for hegemony was the main task for intellectuals, particularly the communists. He pointed out that “hegemony of the proletariat” was the strategic goal of winning the majority of the peasantry to the cause of the working class for the Italian party. Hegemony could be achieved with the combination of coerce and consent.</w:t>
       </w:r>
     </w:p>
     <w:p>
@@ -1176,10 +1169,7 @@
         <w:t>r of the rest of society.</w:t>
       </w:r>
       <w:r>
-        <w:t xml:space="preserve"> </w:t>
-      </w:r>
-      <w:r>
-        <w:t>To Gramsci, it was important to unite the previously segregated proletariat to form an institutional force to reshape the socio-political structure of the nation.</w:t>
+        <w:t xml:space="preserve"> To Gramsci, it was important to unite the previously segregated proletariat to form an institutional force to reshape the socio-political structure of the nation.</w:t>
       </w:r>
     </w:p>
     <w:p>
@@ -1187,142 +1177,92 @@
         <w:pStyle w:val="aa"/>
         <w:spacing w:before="78" w:after="78"/>
         <w:ind w:firstLine="420"/>
-        <w:rPr>
-          <w:lang w:val="en-US"/>
-        </w:rPr>
-      </w:pPr>
-      <w:r>
-        <w:rPr>
-          <w:lang w:val="en-US"/>
-        </w:rPr>
+      </w:pPr>
+      <w:r>
         <w:t>Gramsci suggested that d</w:t>
       </w:r>
       <w:r>
         <w:rPr>
           <w:rFonts w:hint="eastAsia"/>
-          <w:lang w:val="en-US"/>
         </w:rPr>
         <w:t xml:space="preserve">ominant group </w:t>
       </w:r>
       <w:r>
-        <w:rPr>
-          <w:lang w:val="en-US"/>
-        </w:rPr>
         <w:t xml:space="preserve">should </w:t>
       </w:r>
       <w:r>
         <w:rPr>
           <w:rFonts w:hint="eastAsia"/>
-          <w:lang w:val="en-US"/>
         </w:rPr>
         <w:t xml:space="preserve">spread worldview </w:t>
       </w:r>
       <w:r>
         <w:rPr>
           <w:rFonts w:hint="eastAsia"/>
-          <w:lang w:val="en-US"/>
         </w:rPr>
         <w:t>–</w:t>
       </w:r>
       <w:r>
         <w:rPr>
           <w:rFonts w:hint="eastAsia"/>
-          <w:lang w:val="en-US"/>
         </w:rPr>
         <w:t xml:space="preserve"> </w:t>
       </w:r>
       <w:r>
-        <w:rPr>
-          <w:lang w:val="en-US"/>
-        </w:rPr>
         <w:t>“</w:t>
       </w:r>
       <w:r>
         <w:rPr>
           <w:rFonts w:hint="eastAsia"/>
-          <w:lang w:val="en-US"/>
         </w:rPr>
         <w:t>common sense</w:t>
       </w:r>
       <w:r>
-        <w:rPr>
-          <w:lang w:val="en-US"/>
-        </w:rPr>
         <w:t>”</w:t>
       </w:r>
       <w:r>
         <w:rPr>
           <w:rFonts w:hint="eastAsia"/>
-          <w:lang w:val="en-US"/>
         </w:rPr>
         <w:t xml:space="preserve"> ideas through schools, media, religion, and entertainment</w:t>
       </w:r>
       <w:r>
-        <w:rPr>
-          <w:lang w:val="en-US"/>
-        </w:rPr>
         <w:t xml:space="preserve">, and then normalize them. </w:t>
       </w:r>
       <w:r>
-        <w:rPr>
-          <w:lang w:val="en-US"/>
-        </w:rPr>
-        <w:t xml:space="preserve">The </w:t>
-      </w:r>
-      <w:proofErr w:type="gramStart"/>
-      <w:r>
-        <w:rPr>
-          <w:lang w:val="en-US"/>
-        </w:rPr>
-        <w:t>u</w:t>
+        <w:t>The u</w:t>
       </w:r>
       <w:r>
         <w:rPr>
           <w:rFonts w:hint="eastAsia"/>
-          <w:lang w:val="en-US"/>
-        </w:rPr>
-        <w:t>ltimate goal</w:t>
-      </w:r>
-      <w:proofErr w:type="gramEnd"/>
+        </w:rPr>
+        <w:t>ltimate goal is that people from all walks of life are consenting to this system voluntarily, rather than forced</w:t>
+      </w:r>
       <w:r>
         <w:rPr>
           <w:rFonts w:hint="eastAsia"/>
-          <w:lang w:val="en-US"/>
-        </w:rPr>
-        <w:t xml:space="preserve"> is that people from all walks of life are consenting to this system voluntarily, rather than forced</w:t>
+        </w:rPr>
+        <w:t xml:space="preserve">. </w:t>
       </w:r>
       <w:r>
         <w:rPr>
           <w:rFonts w:hint="eastAsia"/>
-          <w:lang w:val="en-US"/>
-        </w:rPr>
-        <w:t xml:space="preserve">. </w:t>
+        </w:rPr>
+        <w:t>Consent</w:t>
       </w:r>
       <w:r>
         <w:rPr>
           <w:rFonts w:hint="eastAsia"/>
-          <w:lang w:val="en-US"/>
-        </w:rPr>
-        <w:t>Consent</w:t>
+        </w:rPr>
+        <w:t xml:space="preserve"> is</w:t>
       </w:r>
       <w:r>
         <w:rPr>
           <w:rFonts w:hint="eastAsia"/>
-          <w:lang w:val="en-US"/>
-        </w:rPr>
-        <w:t xml:space="preserve"> is</w:t>
-      </w:r>
-      <w:r>
-        <w:rPr>
-          <w:rFonts w:hint="eastAsia"/>
-          <w:lang w:val="en-US"/>
         </w:rPr>
         <w:t xml:space="preserve"> the unspoken agreement from the masses that keeps the system stable without constant crackdowns</w:t>
       </w:r>
       <w:r>
-        <w:rPr>
-          <w:lang w:val="en-US"/>
-        </w:rPr>
         <w:t>.</w:t>
       </w:r>
     </w:p>
@@ -1331,14 +1271,8 @@
         <w:pStyle w:val="aa"/>
         <w:spacing w:before="78" w:after="78"/>
         <w:ind w:firstLine="420"/>
-        <w:rPr>
-          <w:lang w:val="en-US"/>
-        </w:rPr>
-      </w:pPr>
-      <w:r>
-        <w:rPr>
-          <w:lang w:val="en-US"/>
-        </w:rPr>
+      </w:pPr>
+      <w:r>
         <w:t>Nowadays, we are witnessing the crisis of hegemony, or crisis of authority in Gramsci’s word.</w:t>
       </w:r>
     </w:p>
@@ -1346,27 +1280,18 @@
       <w:pPr>
         <w:pStyle w:val="aa"/>
         <w:spacing w:before="78" w:after="78"/>
-        <w:rPr>
-          <w:lang w:val="en-US"/>
-        </w:rPr>
       </w:pPr>
     </w:p>
     <w:p>
       <w:pPr>
         <w:pStyle w:val="aa"/>
         <w:spacing w:before="78" w:after="78"/>
-        <w:rPr>
-          <w:lang w:val="en-US"/>
-        </w:rPr>
       </w:pPr>
     </w:p>
     <w:p>
       <w:pPr>
         <w:pStyle w:val="aa"/>
         <w:spacing w:before="78" w:after="78"/>
-        <w:rPr>
-          <w:lang w:val="en-US"/>
-        </w:rPr>
       </w:pPr>
     </w:p>
     <w:p>
@@ -1375,7 +1300,6 @@
         <w:rPr>
           <w:b/>
           <w:bCs w:val="0"/>
-          <w:lang w:val="en-US"/>
         </w:rPr>
       </w:pPr>
       <w:bookmarkStart w:id="2" w:name="_Toc211250977"/>
@@ -1383,7 +1307,6 @@
         <w:rPr>
           <w:b/>
           <w:bCs w:val="0"/>
-          <w:lang w:val="en-US"/>
         </w:rPr>
         <w:t>Lecture 3 – Mass Communication</w:t>
       </w:r>
@@ -1394,14 +1317,8 @@
         <w:pStyle w:val="aa"/>
         <w:spacing w:before="78" w:after="78"/>
         <w:jc w:val="center"/>
-        <w:rPr>
-          <w:lang w:val="en-US"/>
-        </w:rPr>
-      </w:pPr>
-      <w:r>
-        <w:rPr>
-          <w:lang w:val="en-US"/>
-        </w:rPr>
+      </w:pPr>
+      <w:r>
         <w:t>2025.9.22</w:t>
       </w:r>
     </w:p>
@@ -1409,14 +1326,8 @@
       <w:pPr>
         <w:pStyle w:val="aa"/>
         <w:spacing w:before="78" w:after="78"/>
-        <w:rPr>
-          <w:lang w:val="en-US"/>
-        </w:rPr>
-      </w:pPr>
-      <w:r>
-        <w:rPr>
-          <w:lang w:val="en-US"/>
-        </w:rPr>
+      </w:pPr>
+      <w:r>
         <w:tab/>
         <w:t>Noam Chomsky mentioned an analytical model for manufacturing consent, which includes five layers.</w:t>
       </w:r>
@@ -1425,23 +1336,14 @@
       <w:pPr>
         <w:pStyle w:val="aa"/>
         <w:spacing w:before="78" w:after="78"/>
-        <w:rPr>
-          <w:lang w:val="en-US"/>
-        </w:rPr>
       </w:pPr>
     </w:p>
     <w:p>
       <w:pPr>
         <w:pStyle w:val="aa"/>
         <w:spacing w:before="78" w:after="78"/>
-        <w:rPr>
-          <w:lang w:val="en-US"/>
-        </w:rPr>
-      </w:pPr>
-      <w:r>
-        <w:rPr>
-          <w:noProof/>
-        </w:rPr>
+      </w:pPr>
+      <w:r>
         <w:drawing>
           <wp:inline distT="0" distB="0" distL="0" distR="0" wp14:anchorId="00DA8375" wp14:editId="4B57C06E">
             <wp:extent cx="5301096" cy="1761361"/>
@@ -1467,9 +1369,6 @@
       <w:pPr>
         <w:pStyle w:val="aa"/>
         <w:spacing w:before="78" w:after="78"/>
-        <w:rPr>
-          <w:lang w:val="en-US"/>
-        </w:rPr>
       </w:pPr>
     </w:p>
     <w:p>
@@ -1481,22 +1380,15 @@
         </w:numPr>
         <w:spacing w:beforeLines="0" w:before="0" w:afterLines="0" w:after="0"/>
         <w:ind w:left="442" w:hanging="442"/>
-        <w:rPr>
-          <w:lang w:val="en-US"/>
-        </w:rPr>
       </w:pPr>
       <w:r>
         <w:rPr>
           <w:b/>
           <w:bCs/>
-          <w:lang w:val="en-US"/>
         </w:rPr>
         <w:t xml:space="preserve">Communicator: </w:t>
       </w:r>
       <w:r>
-        <w:rPr>
-          <w:lang w:val="en-US"/>
-        </w:rPr>
         <w:t>Who initiates the communication?</w:t>
       </w:r>
     </w:p>
@@ -1509,22 +1401,15 @@
         </w:numPr>
         <w:spacing w:beforeLines="0" w:before="0" w:afterLines="0" w:after="0"/>
         <w:ind w:left="442" w:hanging="442"/>
-        <w:rPr>
-          <w:lang w:val="en-US"/>
-        </w:rPr>
       </w:pPr>
       <w:r>
         <w:rPr>
           <w:b/>
           <w:bCs/>
-          <w:lang w:val="en-US"/>
         </w:rPr>
         <w:t xml:space="preserve">Message: </w:t>
       </w:r>
       <w:r>
-        <w:rPr>
-          <w:lang w:val="en-US"/>
-        </w:rPr>
         <w:t>What message does the person intend to deliver?</w:t>
       </w:r>
     </w:p>
@@ -1537,22 +1422,15 @@
         </w:numPr>
         <w:spacing w:beforeLines="0" w:before="0" w:afterLines="0" w:after="0"/>
         <w:ind w:left="442" w:hanging="442"/>
-        <w:rPr>
-          <w:lang w:val="en-US"/>
-        </w:rPr>
       </w:pPr>
       <w:r>
         <w:rPr>
           <w:b/>
           <w:bCs/>
-          <w:lang w:val="en-US"/>
         </w:rPr>
         <w:t xml:space="preserve">Medium: </w:t>
       </w:r>
       <w:r>
-        <w:rPr>
-          <w:lang w:val="en-US"/>
-        </w:rPr>
         <w:t>What media platform is the media delivered on?</w:t>
       </w:r>
     </w:p>
@@ -1565,22 +1443,15 @@
         </w:numPr>
         <w:spacing w:beforeLines="0" w:before="0" w:afterLines="0" w:after="0"/>
         <w:ind w:left="442" w:hanging="442"/>
-        <w:rPr>
-          <w:lang w:val="en-US"/>
-        </w:rPr>
       </w:pPr>
       <w:r>
         <w:rPr>
           <w:b/>
           <w:bCs/>
-          <w:lang w:val="en-US"/>
         </w:rPr>
         <w:t xml:space="preserve">Receiver: </w:t>
       </w:r>
       <w:r>
-        <w:rPr>
-          <w:lang w:val="en-US"/>
-        </w:rPr>
         <w:t>Who receives the message?</w:t>
       </w:r>
     </w:p>
@@ -1596,14 +1467,12 @@
         <w:rPr>
           <w:b/>
           <w:bCs/>
-          <w:lang w:val="en-US"/>
         </w:rPr>
       </w:pPr>
       <w:r>
         <w:rPr>
           <w:b/>
           <w:bCs/>
-          <w:lang w:val="en-US"/>
         </w:rPr>
         <w:t>Effect</w:t>
       </w:r>
@@ -1611,14 +1480,10 @@
         <w:rPr>
           <w:b/>
           <w:bCs/>
-          <w:lang w:val="en-US"/>
         </w:rPr>
         <w:t xml:space="preserve">: </w:t>
       </w:r>
       <w:r>
-        <w:rPr>
-          <w:lang w:val="en-US"/>
-        </w:rPr>
         <w:t>What effect does the communicator want to achieve? Does it serve to its purpose?</w:t>
       </w:r>
     </w:p>
@@ -1627,14 +1492,8 @@
         <w:pStyle w:val="aa"/>
         <w:spacing w:before="78" w:after="78"/>
         <w:ind w:firstLine="420"/>
-        <w:rPr>
-          <w:lang w:val="en-US"/>
-        </w:rPr>
-      </w:pPr>
-      <w:r>
-        <w:rPr>
-          <w:lang w:val="en-US"/>
-        </w:rPr>
+      </w:pPr>
+      <w:r>
         <w:t>If a communicator focuses only on the result of communication, the so-called “propaganda” inevitably emerges.</w:t>
       </w:r>
     </w:p>
@@ -1643,112 +1502,70 @@
         <w:pStyle w:val="aa"/>
         <w:spacing w:before="78" w:after="78"/>
         <w:ind w:firstLine="420"/>
-        <w:rPr>
-          <w:lang w:val="en-US"/>
-        </w:rPr>
-      </w:pPr>
-      <w:r>
-        <w:rPr>
-          <w:lang w:val="en-US"/>
-        </w:rPr>
-        <w:t xml:space="preserve">However, nearly all structuralism approaches in social science lack </w:t>
-      </w:r>
-      <w:r>
-        <w:t>dialectics</w:t>
-      </w:r>
-      <w:r>
-        <w:rPr>
-          <w:lang w:val="en-US"/>
-        </w:rPr>
-        <w:t xml:space="preserve">, including the model above.  </w:t>
+      </w:pPr>
+      <w:r>
+        <w:t xml:space="preserve">However, nearly all structuralism approaches in social science lack dialectics, including the model above.  </w:t>
       </w:r>
     </w:p>
     <w:p>
       <w:pPr>
         <w:pStyle w:val="aa"/>
         <w:spacing w:before="78" w:after="78"/>
-        <w:rPr>
-          <w:lang w:val="en-US"/>
-        </w:rPr>
-      </w:pPr>
-      <w:r>
-        <w:rPr>
-          <w:lang w:val="en-US"/>
-        </w:rPr>
+      </w:pPr>
+      <w:r>
         <w:tab/>
         <w:t>Taylorism, raised by Frederick W. Taylor, is a s</w:t>
       </w:r>
       <w:r>
         <w:rPr>
           <w:rFonts w:hint="eastAsia"/>
-          <w:lang w:val="en-US"/>
         </w:rPr>
         <w:t xml:space="preserve">cientific management </w:t>
       </w:r>
       <w:r>
-        <w:rPr>
-          <w:lang w:val="en-US"/>
-        </w:rPr>
         <w:t xml:space="preserve">(methodology) </w:t>
       </w:r>
       <w:r>
         <w:rPr>
           <w:rFonts w:hint="eastAsia"/>
-          <w:lang w:val="en-US"/>
         </w:rPr>
         <w:t>for manufacturing industry</w:t>
       </w:r>
       <w:r>
-        <w:rPr>
-          <w:lang w:val="en-US"/>
-        </w:rPr>
         <w:t xml:space="preserve">. It intends to </w:t>
       </w:r>
       <w:r>
         <w:rPr>
           <w:rFonts w:hint="eastAsia"/>
-          <w:lang w:val="en-US"/>
         </w:rPr>
         <w:t>determine the best way for the worker to do the job</w:t>
       </w:r>
       <w:r>
-        <w:rPr>
-          <w:lang w:val="en-US"/>
-        </w:rPr>
         <w:t xml:space="preserve">, </w:t>
       </w:r>
       <w:r>
         <w:rPr>
           <w:rFonts w:hint="eastAsia"/>
-          <w:lang w:val="en-US"/>
         </w:rPr>
         <w:t xml:space="preserve">provide </w:t>
       </w:r>
       <w:r>
         <w:rPr>
           <w:rFonts w:hint="eastAsia"/>
-          <w:lang w:val="en-US"/>
         </w:rPr>
         <w:lastRenderedPageBreak/>
         <w:t>incentives for good performance</w:t>
       </w:r>
       <w:r>
-        <w:rPr>
-          <w:lang w:val="en-US"/>
-        </w:rPr>
         <w:t xml:space="preserve">, and </w:t>
       </w:r>
       <w:r>
         <w:rPr>
           <w:rFonts w:hint="eastAsia"/>
-          <w:lang w:val="en-US"/>
         </w:rPr>
         <w:t>provide the proper tools and training</w:t>
       </w:r>
       <w:r>
-        <w:rPr>
-          <w:lang w:val="en-US"/>
-        </w:rPr>
         <w:t>.</w:t>
       </w:r>
     </w:p>
@@ -1756,27 +1573,18 @@
       <w:pPr>
         <w:pStyle w:val="aa"/>
         <w:spacing w:before="78" w:after="78"/>
-        <w:rPr>
-          <w:lang w:val="en-US"/>
-        </w:rPr>
       </w:pPr>
     </w:p>
     <w:p>
       <w:pPr>
         <w:pStyle w:val="aa"/>
         <w:spacing w:before="78" w:after="78"/>
-        <w:rPr>
-          <w:lang w:val="en-US"/>
-        </w:rPr>
       </w:pPr>
     </w:p>
     <w:p>
       <w:pPr>
         <w:pStyle w:val="aa"/>
         <w:spacing w:before="78" w:after="78"/>
-        <w:rPr>
-          <w:lang w:val="en-US"/>
-        </w:rPr>
       </w:pPr>
     </w:p>
     <w:p>
@@ -1785,7 +1593,6 @@
         <w:rPr>
           <w:b/>
           <w:bCs w:val="0"/>
-          <w:lang w:val="en-US"/>
         </w:rPr>
       </w:pPr>
       <w:bookmarkStart w:id="3" w:name="_Toc211250978"/>
@@ -1793,7 +1600,6 @@
         <w:rPr>
           <w:b/>
           <w:bCs w:val="0"/>
-          <w:lang w:val="en-US"/>
         </w:rPr>
         <w:t>Lecture 4 – Agenda Building and Political Public Relations</w:t>
       </w:r>
@@ -1804,36 +1610,23 @@
         <w:pStyle w:val="aa"/>
         <w:spacing w:before="78" w:after="78"/>
         <w:jc w:val="center"/>
-        <w:rPr>
-          <w:lang w:val="en-US"/>
-        </w:rPr>
-      </w:pPr>
-      <w:r>
-        <w:rPr>
-          <w:lang w:val="en-US"/>
-        </w:rPr>
+      </w:pPr>
+      <w:r>
         <w:t>2025.10.13</w:t>
       </w:r>
     </w:p>
     <w:p>
       <w:pPr>
         <w:pStyle w:val="ac"/>
-        <w:rPr>
-          <w:lang w:val="en-US"/>
-        </w:rPr>
       </w:pPr>
       <w:bookmarkStart w:id="4" w:name="_Toc211250979"/>
       <w:r>
-        <w:rPr>
-          <w:lang w:val="en-US"/>
-        </w:rPr>
         <w:t xml:space="preserve">I. Walter Lippmann and </w:t>
       </w:r>
       <w:r>
         <w:rPr>
           <w:i/>
           <w:iCs/>
-          <w:lang w:val="en-US"/>
         </w:rPr>
         <w:t>Public Opinion</w:t>
       </w:r>
@@ -1844,28 +1637,18 @@
         <w:pStyle w:val="aa"/>
         <w:spacing w:before="78" w:after="78"/>
         <w:ind w:firstLine="420"/>
-        <w:rPr>
-          <w:lang w:val="en-US"/>
-        </w:rPr>
-      </w:pPr>
-      <w:r>
-        <w:rPr>
-          <w:lang w:val="en-US"/>
-        </w:rPr>
+      </w:pPr>
+      <w:r>
         <w:t xml:space="preserve">Walter Lippmann tried to systematically examined public opinion and understand the nature and formation of it in his </w:t>
       </w:r>
       <w:r>
         <w:rPr>
           <w:i/>
           <w:iCs/>
-          <w:lang w:val="en-US"/>
         </w:rPr>
         <w:t>Public Opinion</w:t>
       </w:r>
       <w:r>
-        <w:rPr>
-          <w:lang w:val="en-US"/>
-        </w:rPr>
         <w:t>.</w:t>
       </w:r>
     </w:p>
@@ -1873,28 +1656,18 @@
       <w:pPr>
         <w:pStyle w:val="aa"/>
         <w:spacing w:before="78" w:after="78"/>
-        <w:rPr>
-          <w:lang w:val="en-US"/>
-        </w:rPr>
-      </w:pPr>
-      <w:r>
-        <w:rPr>
-          <w:lang w:val="en-US"/>
-        </w:rPr>
+      </w:pPr>
+      <w:r>
         <w:tab/>
         <w:t xml:space="preserve">Lippmann mentioned Stereotype in this book. Stereotype is the mental images people hold about the world. </w:t>
       </w:r>
       <w:r>
         <w:rPr>
           <w:rFonts w:hint="eastAsia"/>
-          <w:lang w:val="en-US"/>
         </w:rPr>
         <w:t>Individual needs it to navigate a complex and information-rich environment</w:t>
       </w:r>
       <w:r>
-        <w:rPr>
-          <w:lang w:val="en-US"/>
-        </w:rPr>
         <w:t xml:space="preserve"> and to simplify reality. However, stereotype leads to biases and distortions.</w:t>
       </w:r>
     </w:p>
@@ -1903,9 +1676,6 @@
         <w:pStyle w:val="aa"/>
         <w:spacing w:before="78" w:after="78"/>
         <w:ind w:firstLine="420"/>
-        <w:rPr>
-          <w:lang w:val="en-US"/>
-        </w:rPr>
       </w:pPr>
       <w:r>
         <w:t>There are l</w:t>
@@ -1926,9 +1696,6 @@
         <w:t>very sceptical about the public</w:t>
       </w:r>
       <w:r>
-        <w:rPr>
-          <w:lang w:val="en-US"/>
-        </w:rPr>
         <w:t>’</w:t>
       </w:r>
       <w:r>
@@ -1938,13 +1705,7 @@
         <w:t>s ability to engage deeply with complex issues</w:t>
       </w:r>
       <w:r>
-        <w:rPr>
-          <w:lang w:val="en-US"/>
-        </w:rPr>
-        <w:t xml:space="preserve">. He thought that </w:t>
-      </w:r>
-      <w:r>
-        <w:t>m</w:t>
+        <w:t>. He thought that m</w:t>
       </w:r>
       <w:r>
         <w:rPr>
@@ -1953,13 +1714,7 @@
         <w:t>ost individuals lack the expertise and information needed to make informed decisions</w:t>
       </w:r>
       <w:r>
-        <w:rPr>
-          <w:lang w:val="en-US"/>
-        </w:rPr>
-        <w:t xml:space="preserve">. Therefore, he appreciated an </w:t>
-      </w:r>
-      <w:r>
-        <w:t>e</w:t>
+        <w:t>. Therefore, he appreciated an e</w:t>
       </w:r>
       <w:r>
         <w:rPr>
@@ -1968,13 +1723,7 @@
         <w:t>xpert-driven approach to governance</w:t>
       </w:r>
       <w:r>
-        <w:rPr>
-          <w:lang w:val="en-US"/>
-        </w:rPr>
-        <w:t xml:space="preserve">, where </w:t>
-      </w:r>
-      <w:r>
-        <w:t>k</w:t>
+        <w:t>, where k</w:t>
       </w:r>
       <w:r>
         <w:rPr>
@@ -1999,93 +1748,63 @@
       <w:pPr>
         <w:pStyle w:val="aa"/>
         <w:spacing w:before="78" w:after="78"/>
-        <w:rPr>
-          <w:lang w:val="en-US"/>
-        </w:rPr>
-      </w:pPr>
-      <w:r>
-        <w:rPr>
-          <w:lang w:val="en-US"/>
-        </w:rPr>
+      </w:pPr>
+      <w:r>
         <w:tab/>
         <w:t>Lippmann pointed out that it is the media that interprets the reality. Media i</w:t>
       </w:r>
       <w:r>
         <w:rPr>
           <w:rFonts w:hint="eastAsia"/>
-          <w:lang w:val="en-US"/>
         </w:rPr>
         <w:t>nfluence how audiences perceive and understand events through selectively presents information and frames stories</w:t>
       </w:r>
       <w:r>
-        <w:rPr>
-          <w:lang w:val="en-US"/>
-        </w:rPr>
         <w:t>. They s</w:t>
       </w:r>
       <w:r>
         <w:rPr>
           <w:rFonts w:hint="eastAsia"/>
-          <w:lang w:val="en-US"/>
         </w:rPr>
         <w:t>hape public opinion through editorial choices, headlines, and storytelling techniques (emphasizing some and downplaying others)</w:t>
       </w:r>
       <w:r>
-        <w:rPr>
-          <w:lang w:val="en-US"/>
-        </w:rPr>
         <w:t>. Media also m</w:t>
       </w:r>
       <w:r>
         <w:rPr>
           <w:rFonts w:hint="eastAsia"/>
-          <w:lang w:val="en-US"/>
         </w:rPr>
         <w:t>anufactur</w:t>
       </w:r>
       <w:r>
-        <w:rPr>
-          <w:lang w:val="en-US"/>
-        </w:rPr>
         <w:t>e</w:t>
       </w:r>
       <w:r>
         <w:rPr>
           <w:rFonts w:hint="eastAsia"/>
-          <w:lang w:val="en-US"/>
         </w:rPr>
         <w:t xml:space="preserve"> consent by controlling the information individuals receive</w:t>
       </w:r>
       <w:r>
-        <w:rPr>
-          <w:lang w:val="en-US"/>
-        </w:rPr>
         <w:t>, s</w:t>
       </w:r>
       <w:r>
         <w:rPr>
           <w:rFonts w:hint="eastAsia"/>
-          <w:lang w:val="en-US"/>
         </w:rPr>
         <w:t>etting the public agenda by deciding which issues and events receive attention</w:t>
       </w:r>
       <w:r>
-        <w:rPr>
-          <w:lang w:val="en-US"/>
-        </w:rPr>
         <w:t xml:space="preserve">. </w:t>
       </w:r>
       <w:r>
         <w:rPr>
           <w:rFonts w:hint="eastAsia"/>
-          <w:lang w:val="en-US"/>
         </w:rPr>
         <w:t>Journalists and editors bring their own biases and perspectives to their works</w:t>
       </w:r>
       <w:r>
-        <w:rPr>
-          <w:lang w:val="en-US"/>
-        </w:rPr>
         <w:t>, as well.</w:t>
       </w:r>
     </w:p>
@@ -2093,23 +1812,14 @@
       <w:pPr>
         <w:pStyle w:val="aa"/>
         <w:spacing w:before="78" w:after="78"/>
-        <w:rPr>
-          <w:lang w:val="en-US"/>
-        </w:rPr>
       </w:pPr>
     </w:p>
     <w:p>
       <w:pPr>
         <w:pStyle w:val="ac"/>
-        <w:rPr>
-          <w:lang w:val="en-US"/>
-        </w:rPr>
       </w:pPr>
       <w:bookmarkStart w:id="5" w:name="_Toc211250980"/>
       <w:r>
-        <w:rPr>
-          <w:lang w:val="en-US"/>
-        </w:rPr>
         <w:t>II. Agenda-Setting</w:t>
       </w:r>
       <w:bookmarkEnd w:id="5"/>
@@ -2119,40 +1829,26 @@
         <w:pStyle w:val="aa"/>
         <w:spacing w:before="78" w:after="78"/>
         <w:ind w:firstLine="420"/>
-        <w:rPr>
-          <w:lang w:val="en-US"/>
-        </w:rPr>
-      </w:pPr>
-      <w:r>
-        <w:rPr>
-          <w:lang w:val="en-US"/>
-        </w:rPr>
+      </w:pPr>
+      <w:r>
         <w:t>To define Agenda-setting, it is required to e</w:t>
       </w:r>
       <w:r>
         <w:rPr>
           <w:rFonts w:hint="eastAsia"/>
-          <w:lang w:val="en-US"/>
         </w:rPr>
         <w:t>xplore the powerful role of the media in influencing the topics and issues that occupy public attention</w:t>
       </w:r>
       <w:r>
-        <w:rPr>
-          <w:lang w:val="en-US"/>
-        </w:rPr>
         <w:t>, and to e</w:t>
       </w:r>
       <w:r>
         <w:rPr>
           <w:rFonts w:hint="eastAsia"/>
-          <w:lang w:val="en-US"/>
         </w:rPr>
         <w:t>xamine how media outlets (newspapers, television, online news sources, etc.) can determine which subjects are seen as important by the public through their news coverage decisions</w:t>
       </w:r>
       <w:r>
-        <w:rPr>
-          <w:lang w:val="en-US"/>
-        </w:rPr>
         <w:t>.</w:t>
       </w:r>
     </w:p>
@@ -2160,41 +1856,27 @@
       <w:pPr>
         <w:pStyle w:val="aa"/>
         <w:spacing w:before="78" w:after="78"/>
-        <w:rPr>
-          <w:lang w:val="en-US"/>
-        </w:rPr>
-      </w:pPr>
-      <w:r>
-        <w:rPr>
-          <w:lang w:val="en-US"/>
-        </w:rPr>
+      </w:pPr>
+      <w:r>
         <w:tab/>
         <w:t>The core premise of the mechanism of Agenda-setting is that e</w:t>
       </w:r>
       <w:r>
         <w:rPr>
           <w:rFonts w:hint="eastAsia"/>
-          <w:lang w:val="en-US"/>
         </w:rPr>
         <w:t>very organization desir</w:t>
       </w:r>
       <w:r>
-        <w:rPr>
-          <w:lang w:val="en-US"/>
-        </w:rPr>
         <w:t>ing</w:t>
       </w:r>
       <w:r>
         <w:rPr>
           <w:rFonts w:hint="eastAsia"/>
-          <w:lang w:val="en-US"/>
         </w:rPr>
         <w:t xml:space="preserve"> to influence the public politically must attempt to control what ideas become dominant in the public sphere.</w:t>
       </w:r>
       <w:r>
-        <w:rPr>
-          <w:lang w:val="en-US"/>
-        </w:rPr>
         <w:t xml:space="preserve"> Therefore, the model is displayed below.</w:t>
       </w:r>
     </w:p>
@@ -2205,9 +1887,6 @@
         <w:jc w:val="center"/>
       </w:pPr>
       <w:r>
-        <w:rPr>
-          <w:noProof/>
-        </w:rPr>
         <w:lastRenderedPageBreak/>
         <w:drawing>
           <wp:inline distT="0" distB="0" distL="0" distR="0" wp14:anchorId="3390E9BD" wp14:editId="62E724EC">
@@ -2250,8 +1929,95 @@
       <w:pPr>
         <w:pStyle w:val="aa"/>
         <w:spacing w:before="78" w:after="78"/>
-        <w:rPr>
-          <w:rFonts w:hint="eastAsia"/>
+      </w:pPr>
+    </w:p>
+    <w:p>
+      <w:pPr>
+        <w:pStyle w:val="aa"/>
+        <w:spacing w:before="78" w:after="78"/>
+      </w:pPr>
+    </w:p>
+    <w:p>
+      <w:pPr>
+        <w:pStyle w:val="aa"/>
+        <w:spacing w:before="78" w:after="78"/>
+      </w:pPr>
+    </w:p>
+    <w:p>
+      <w:pPr>
+        <w:pStyle w:val="a9"/>
+        <w:rPr>
+          <w:b/>
+          <w:bCs w:val="0"/>
+        </w:rPr>
+      </w:pPr>
+      <w:r>
+        <w:rPr>
+          <w:b/>
+          <w:bCs w:val="0"/>
+        </w:rPr>
+        <w:t>Lecture 5 – Political Communication and Cultural Production in the Digital Age</w:t>
+      </w:r>
+    </w:p>
+    <w:p>
+      <w:pPr>
+        <w:pStyle w:val="aa"/>
+        <w:spacing w:before="78" w:after="78"/>
+        <w:jc w:val="center"/>
+      </w:pPr>
+      <w:r>
+        <w:t>2025.10.20</w:t>
+      </w:r>
+    </w:p>
+    <w:p>
+      <w:pPr>
+        <w:pStyle w:val="aa"/>
+        <w:spacing w:before="78" w:after="78"/>
+      </w:pPr>
+      <w:r>
+        <w:tab/>
+      </w:r>
+      <w:r>
+        <w:t>An Era means transformation.</w:t>
+      </w:r>
+    </w:p>
+    <w:p>
+      <w:pPr>
+        <w:pStyle w:val="aa"/>
+        <w:spacing w:before="78" w:after="78"/>
+        <w:ind w:firstLine="420"/>
+      </w:pPr>
+      <w:r>
+        <w:t xml:space="preserve">To a society having the digital capacity, the digital age means digital technologies, information accessibility, and global connectivity. </w:t>
+      </w:r>
+      <w:r>
+        <w:t>Digital technologies including computers, smartphones, tablets, and the Internet, enable the storage, processing, and transmission of information in digital form. Information accessibility has made things easier (at least for some people); People can access vast amounts of information and data with the click of a button, which transforms the way we learn, work and communicate.</w:t>
+      </w:r>
+      <w:r>
+        <w:t xml:space="preserve"> Global connectivity enables people to communicate, collaborate, and conduct business across geographical boundaries. This has transformed the way we interact with others and access global markets.</w:t>
+      </w:r>
+    </w:p>
+    <w:p>
+      <w:pPr>
+        <w:pStyle w:val="aa"/>
+        <w:spacing w:before="78" w:after="78"/>
+      </w:pPr>
+      <w:r>
+        <w:tab/>
+        <w:t>The transformation of tools or material impacts the society and human life. According to Marxism, the mode of production is made up of productivity (the forces of production) and social and technical relations of production (who controls what and how).</w:t>
+      </w:r>
+      <w:r>
+        <w:t xml:space="preserve"> </w:t>
+      </w:r>
+      <w:r>
+        <w:t>The former element consists of means of production and labour power.</w:t>
+      </w:r>
+    </w:p>
+    <w:p>
+      <w:pPr>
+        <w:pStyle w:val="aa"/>
+        <w:spacing w:before="78" w:after="78"/>
+        <w:rPr>
           <w:lang w:val="en-US"/>
         </w:rPr>
       </w:pPr>
@@ -3243,6 +3009,7 @@
   <w:style w:type="character" w:default="1" w:styleId="a0">
     <w:name w:val="Default Paragraph Font"/>
     <w:uiPriority w:val="1"/>
+    <w:semiHidden/>
     <w:unhideWhenUsed/>
   </w:style>
   <w:style w:type="table" w:default="1" w:styleId="a1">

--- a/course/major/跨文化与国际交流.docx
+++ b/course/major/跨文化与国际交流.docx
@@ -159,7 +159,7 @@
     <w:sdt>
       <w:sdtPr>
         <w:rPr>
-          <w:rFonts w:ascii="宋体" w:eastAsia="宋体" w:hAnsi="宋体" w:cstheme="minorBidi"/>
+          <w:rFonts w:ascii="Times New Roman" w:eastAsia="宋体" w:hAnsi="Times New Roman" w:cs="Times New Roman"/>
           <w:color w:val="auto"/>
           <w:kern w:val="2"/>
           <w:sz w:val="21"/>
@@ -173,7 +173,6 @@
       </w:sdtPr>
       <w:sdtEndPr>
         <w:rPr>
-          <w:rFonts w:ascii="Times New Roman" w:hAnsi="Times New Roman" w:cs="Times New Roman"/>
           <w:b/>
           <w:bCs/>
         </w:rPr>
@@ -184,7 +183,7 @@
             <w:pStyle w:val="TOC"/>
             <w:jc w:val="center"/>
             <w:rPr>
-              <w:rFonts w:ascii="宋体" w:eastAsia="宋体" w:hAnsi="宋体" w:hint="eastAsia"/>
+              <w:rFonts w:ascii="Times New Roman" w:eastAsia="宋体" w:hAnsi="Times New Roman" w:cs="Times New Roman"/>
               <w:b/>
               <w:bCs/>
               <w:color w:val="auto"/>
@@ -192,7 +191,7 @@
           </w:pPr>
           <w:r>
             <w:rPr>
-              <w:rFonts w:ascii="宋体" w:eastAsia="宋体" w:hAnsi="宋体"/>
+              <w:rFonts w:ascii="Times New Roman" w:eastAsia="宋体" w:hAnsi="Times New Roman" w:cs="Times New Roman"/>
               <w:b/>
               <w:bCs/>
               <w:color w:val="auto"/>
@@ -206,9 +205,9 @@
             <w:rPr>
               <w:rFonts w:ascii="Times New Roman" w:eastAsiaTheme="minorEastAsia" w:hAnsi="Times New Roman" w:cs="Times New Roman"/>
               <w:b w:val="0"/>
-              <w:noProof w:val="0"/>
               <w:sz w:val="22"/>
               <w:szCs w:val="24"/>
+              <w:lang w:val="en-US"/>
               <w14:ligatures w14:val="standardContextual"/>
             </w:rPr>
           </w:pPr>
@@ -233,19 +232,17 @@
             </w:rPr>
             <w:fldChar w:fldCharType="separate"/>
           </w:r>
-          <w:hyperlink w:anchor="_Toc211250975" w:history="1">
+          <w:hyperlink w:anchor="_Toc213065391" w:history="1">
             <w:r>
               <w:rPr>
                 <w:rStyle w:val="a3"/>
                 <w:rFonts w:ascii="Times New Roman" w:hAnsi="Times New Roman" w:cs="Times New Roman"/>
-                <w:noProof w:val="0"/>
               </w:rPr>
               <w:t>Lecture 1 - Introduction</w:t>
             </w:r>
             <w:r>
               <w:rPr>
                 <w:rFonts w:ascii="Times New Roman" w:hAnsi="Times New Roman" w:cs="Times New Roman"/>
-                <w:noProof w:val="0"/>
                 <w:webHidden/>
               </w:rPr>
               <w:tab/>
@@ -253,7 +250,6 @@
             <w:r>
               <w:rPr>
                 <w:rFonts w:ascii="Times New Roman" w:hAnsi="Times New Roman" w:cs="Times New Roman"/>
-                <w:noProof w:val="0"/>
                 <w:webHidden/>
               </w:rPr>
               <w:fldChar w:fldCharType="begin"/>
@@ -261,22 +257,19 @@
             <w:r>
               <w:rPr>
                 <w:rFonts w:ascii="Times New Roman" w:hAnsi="Times New Roman" w:cs="Times New Roman"/>
-                <w:noProof w:val="0"/>
                 <w:webHidden/>
               </w:rPr>
-              <w:instrText xml:space="preserve"> PAGEREF _Toc211250975 \h </w:instrText>
+              <w:instrText xml:space="preserve"> PAGEREF _Toc213065391 \h </w:instrText>
             </w:r>
             <w:r>
               <w:rPr>
                 <w:rFonts w:ascii="Times New Roman" w:hAnsi="Times New Roman" w:cs="Times New Roman"/>
-                <w:noProof w:val="0"/>
                 <w:webHidden/>
               </w:rPr>
             </w:r>
             <w:r>
               <w:rPr>
                 <w:rFonts w:ascii="Times New Roman" w:hAnsi="Times New Roman" w:cs="Times New Roman"/>
-                <w:noProof w:val="0"/>
                 <w:webHidden/>
               </w:rPr>
               <w:fldChar w:fldCharType="separate"/>
@@ -284,7 +277,6 @@
             <w:r>
               <w:rPr>
                 <w:rFonts w:ascii="Times New Roman" w:hAnsi="Times New Roman" w:cs="Times New Roman"/>
-                <w:noProof w:val="0"/>
                 <w:webHidden/>
               </w:rPr>
               <w:t>2</w:t>
@@ -292,7 +284,6 @@
             <w:r>
               <w:rPr>
                 <w:rFonts w:ascii="Times New Roman" w:hAnsi="Times New Roman" w:cs="Times New Roman"/>
-                <w:noProof w:val="0"/>
                 <w:webHidden/>
               </w:rPr>
               <w:fldChar w:fldCharType="end"/>
@@ -305,25 +296,23 @@
             <w:rPr>
               <w:rFonts w:ascii="Times New Roman" w:eastAsiaTheme="minorEastAsia" w:hAnsi="Times New Roman" w:cs="Times New Roman"/>
               <w:b w:val="0"/>
-              <w:noProof w:val="0"/>
               <w:sz w:val="22"/>
               <w:szCs w:val="24"/>
+              <w:lang w:val="en-US"/>
               <w14:ligatures w14:val="standardContextual"/>
             </w:rPr>
           </w:pPr>
-          <w:hyperlink w:anchor="_Toc211250976" w:history="1">
+          <w:hyperlink w:anchor="_Toc213065392" w:history="1">
             <w:r>
               <w:rPr>
                 <w:rStyle w:val="a3"/>
                 <w:rFonts w:ascii="Times New Roman" w:hAnsi="Times New Roman" w:cs="Times New Roman"/>
-                <w:noProof w:val="0"/>
               </w:rPr>
               <w:t>Lecture 2 – Hegemony</w:t>
             </w:r>
             <w:r>
               <w:rPr>
                 <w:rFonts w:ascii="Times New Roman" w:hAnsi="Times New Roman" w:cs="Times New Roman"/>
-                <w:noProof w:val="0"/>
                 <w:webHidden/>
               </w:rPr>
               <w:tab/>
@@ -331,7 +320,6 @@
             <w:r>
               <w:rPr>
                 <w:rFonts w:ascii="Times New Roman" w:hAnsi="Times New Roman" w:cs="Times New Roman"/>
-                <w:noProof w:val="0"/>
                 <w:webHidden/>
               </w:rPr>
               <w:fldChar w:fldCharType="begin"/>
@@ -339,22 +327,19 @@
             <w:r>
               <w:rPr>
                 <w:rFonts w:ascii="Times New Roman" w:hAnsi="Times New Roman" w:cs="Times New Roman"/>
-                <w:noProof w:val="0"/>
                 <w:webHidden/>
               </w:rPr>
-              <w:instrText xml:space="preserve"> PAGEREF _Toc211250976 \h </w:instrText>
+              <w:instrText xml:space="preserve"> PAGEREF _Toc213065392 \h </w:instrText>
             </w:r>
             <w:r>
               <w:rPr>
                 <w:rFonts w:ascii="Times New Roman" w:hAnsi="Times New Roman" w:cs="Times New Roman"/>
-                <w:noProof w:val="0"/>
                 <w:webHidden/>
               </w:rPr>
             </w:r>
             <w:r>
               <w:rPr>
                 <w:rFonts w:ascii="Times New Roman" w:hAnsi="Times New Roman" w:cs="Times New Roman"/>
-                <w:noProof w:val="0"/>
                 <w:webHidden/>
               </w:rPr>
               <w:fldChar w:fldCharType="separate"/>
@@ -362,7 +347,6 @@
             <w:r>
               <w:rPr>
                 <w:rFonts w:ascii="Times New Roman" w:hAnsi="Times New Roman" w:cs="Times New Roman"/>
-                <w:noProof w:val="0"/>
                 <w:webHidden/>
               </w:rPr>
               <w:t>2</w:t>
@@ -370,7 +354,6 @@
             <w:r>
               <w:rPr>
                 <w:rFonts w:ascii="Times New Roman" w:hAnsi="Times New Roman" w:cs="Times New Roman"/>
-                <w:noProof w:val="0"/>
                 <w:webHidden/>
               </w:rPr>
               <w:fldChar w:fldCharType="end"/>
@@ -383,25 +366,23 @@
             <w:rPr>
               <w:rFonts w:ascii="Times New Roman" w:eastAsiaTheme="minorEastAsia" w:hAnsi="Times New Roman" w:cs="Times New Roman"/>
               <w:b w:val="0"/>
-              <w:noProof w:val="0"/>
               <w:sz w:val="22"/>
               <w:szCs w:val="24"/>
+              <w:lang w:val="en-US"/>
               <w14:ligatures w14:val="standardContextual"/>
             </w:rPr>
           </w:pPr>
-          <w:hyperlink w:anchor="_Toc211250977" w:history="1">
+          <w:hyperlink w:anchor="_Toc213065393" w:history="1">
             <w:r>
               <w:rPr>
                 <w:rStyle w:val="a3"/>
                 <w:rFonts w:ascii="Times New Roman" w:hAnsi="Times New Roman" w:cs="Times New Roman"/>
-                <w:noProof w:val="0"/>
               </w:rPr>
               <w:t>Lecture 3 – Mass Communication</w:t>
             </w:r>
             <w:r>
               <w:rPr>
                 <w:rFonts w:ascii="Times New Roman" w:hAnsi="Times New Roman" w:cs="Times New Roman"/>
-                <w:noProof w:val="0"/>
                 <w:webHidden/>
               </w:rPr>
               <w:tab/>
@@ -409,7 +390,6 @@
             <w:r>
               <w:rPr>
                 <w:rFonts w:ascii="Times New Roman" w:hAnsi="Times New Roman" w:cs="Times New Roman"/>
-                <w:noProof w:val="0"/>
                 <w:webHidden/>
               </w:rPr>
               <w:fldChar w:fldCharType="begin"/>
@@ -417,22 +397,19 @@
             <w:r>
               <w:rPr>
                 <w:rFonts w:ascii="Times New Roman" w:hAnsi="Times New Roman" w:cs="Times New Roman"/>
-                <w:noProof w:val="0"/>
                 <w:webHidden/>
               </w:rPr>
-              <w:instrText xml:space="preserve"> PAGEREF _Toc211250977 \h </w:instrText>
+              <w:instrText xml:space="preserve"> PAGEREF _Toc213065393 \h </w:instrText>
             </w:r>
             <w:r>
               <w:rPr>
                 <w:rFonts w:ascii="Times New Roman" w:hAnsi="Times New Roman" w:cs="Times New Roman"/>
-                <w:noProof w:val="0"/>
                 <w:webHidden/>
               </w:rPr>
             </w:r>
             <w:r>
               <w:rPr>
                 <w:rFonts w:ascii="Times New Roman" w:hAnsi="Times New Roman" w:cs="Times New Roman"/>
-                <w:noProof w:val="0"/>
                 <w:webHidden/>
               </w:rPr>
               <w:fldChar w:fldCharType="separate"/>
@@ -440,7 +417,6 @@
             <w:r>
               <w:rPr>
                 <w:rFonts w:ascii="Times New Roman" w:hAnsi="Times New Roman" w:cs="Times New Roman"/>
-                <w:noProof w:val="0"/>
                 <w:webHidden/>
               </w:rPr>
               <w:t>3</w:t>
@@ -448,7 +424,6 @@
             <w:r>
               <w:rPr>
                 <w:rFonts w:ascii="Times New Roman" w:hAnsi="Times New Roman" w:cs="Times New Roman"/>
-                <w:noProof w:val="0"/>
                 <w:webHidden/>
               </w:rPr>
               <w:fldChar w:fldCharType="end"/>
@@ -461,25 +436,23 @@
             <w:rPr>
               <w:rFonts w:ascii="Times New Roman" w:eastAsiaTheme="minorEastAsia" w:hAnsi="Times New Roman" w:cs="Times New Roman"/>
               <w:b w:val="0"/>
-              <w:noProof w:val="0"/>
               <w:sz w:val="22"/>
               <w:szCs w:val="24"/>
+              <w:lang w:val="en-US"/>
               <w14:ligatures w14:val="standardContextual"/>
             </w:rPr>
           </w:pPr>
-          <w:hyperlink w:anchor="_Toc211250978" w:history="1">
+          <w:hyperlink w:anchor="_Toc213065394" w:history="1">
             <w:r>
               <w:rPr>
                 <w:rStyle w:val="a3"/>
                 <w:rFonts w:ascii="Times New Roman" w:hAnsi="Times New Roman" w:cs="Times New Roman"/>
-                <w:noProof w:val="0"/>
               </w:rPr>
               <w:t>Lecture 4 – Agenda Building and Political Public Relations</w:t>
             </w:r>
             <w:r>
               <w:rPr>
                 <w:rFonts w:ascii="Times New Roman" w:hAnsi="Times New Roman" w:cs="Times New Roman"/>
-                <w:noProof w:val="0"/>
                 <w:webHidden/>
               </w:rPr>
               <w:tab/>
@@ -487,7 +460,6 @@
             <w:r>
               <w:rPr>
                 <w:rFonts w:ascii="Times New Roman" w:hAnsi="Times New Roman" w:cs="Times New Roman"/>
-                <w:noProof w:val="0"/>
                 <w:webHidden/>
               </w:rPr>
               <w:fldChar w:fldCharType="begin"/>
@@ -495,22 +467,19 @@
             <w:r>
               <w:rPr>
                 <w:rFonts w:ascii="Times New Roman" w:hAnsi="Times New Roman" w:cs="Times New Roman"/>
-                <w:noProof w:val="0"/>
                 <w:webHidden/>
               </w:rPr>
-              <w:instrText xml:space="preserve"> PAGEREF _Toc211250978 \h </w:instrText>
+              <w:instrText xml:space="preserve"> PAGEREF _Toc213065394 \h </w:instrText>
             </w:r>
             <w:r>
               <w:rPr>
                 <w:rFonts w:ascii="Times New Roman" w:hAnsi="Times New Roman" w:cs="Times New Roman"/>
-                <w:noProof w:val="0"/>
                 <w:webHidden/>
               </w:rPr>
             </w:r>
             <w:r>
               <w:rPr>
                 <w:rFonts w:ascii="Times New Roman" w:hAnsi="Times New Roman" w:cs="Times New Roman"/>
-                <w:noProof w:val="0"/>
                 <w:webHidden/>
               </w:rPr>
               <w:fldChar w:fldCharType="separate"/>
@@ -518,7 +487,6 @@
             <w:r>
               <w:rPr>
                 <w:rFonts w:ascii="Times New Roman" w:hAnsi="Times New Roman" w:cs="Times New Roman"/>
-                <w:noProof w:val="0"/>
                 <w:webHidden/>
               </w:rPr>
               <w:t>4</w:t>
@@ -526,7 +494,6 @@
             <w:r>
               <w:rPr>
                 <w:rFonts w:ascii="Times New Roman" w:hAnsi="Times New Roman" w:cs="Times New Roman"/>
-                <w:noProof w:val="0"/>
                 <w:webHidden/>
               </w:rPr>
               <w:fldChar w:fldCharType="end"/>
@@ -541,16 +508,19 @@
             </w:tabs>
             <w:rPr>
               <w:rFonts w:ascii="Times New Roman" w:eastAsiaTheme="minorEastAsia" w:hAnsi="Times New Roman" w:cs="Times New Roman"/>
+              <w:noProof/>
               <w:sz w:val="22"/>
               <w:szCs w:val="24"/>
+              <w:lang w:val="en-US"/>
               <w14:ligatures w14:val="standardContextual"/>
             </w:rPr>
           </w:pPr>
-          <w:hyperlink w:anchor="_Toc211250979" w:history="1">
+          <w:hyperlink w:anchor="_Toc213065395" w:history="1">
             <w:r>
               <w:rPr>
                 <w:rStyle w:val="a3"/>
                 <w:rFonts w:ascii="Times New Roman" w:hAnsi="Times New Roman" w:cs="Times New Roman"/>
+                <w:noProof/>
               </w:rPr>
               <w:t xml:space="preserve">I. Walter Lippmann and </w:t>
             </w:r>
@@ -560,12 +530,14 @@
                 <w:rFonts w:ascii="Times New Roman" w:hAnsi="Times New Roman" w:cs="Times New Roman"/>
                 <w:i/>
                 <w:iCs/>
+                <w:noProof/>
               </w:rPr>
               <w:t>Public Opinion</w:t>
             </w:r>
             <w:r>
               <w:rPr>
                 <w:rFonts w:ascii="Times New Roman" w:hAnsi="Times New Roman" w:cs="Times New Roman"/>
+                <w:noProof/>
                 <w:webHidden/>
               </w:rPr>
               <w:tab/>
@@ -573,6 +545,7 @@
             <w:r>
               <w:rPr>
                 <w:rFonts w:ascii="Times New Roman" w:hAnsi="Times New Roman" w:cs="Times New Roman"/>
+                <w:noProof/>
                 <w:webHidden/>
               </w:rPr>
               <w:fldChar w:fldCharType="begin"/>
@@ -580,19 +553,22 @@
             <w:r>
               <w:rPr>
                 <w:rFonts w:ascii="Times New Roman" w:hAnsi="Times New Roman" w:cs="Times New Roman"/>
+                <w:noProof/>
                 <w:webHidden/>
               </w:rPr>
-              <w:instrText xml:space="preserve"> PAGEREF _Toc211250979 \h </w:instrText>
+              <w:instrText xml:space="preserve"> PAGEREF _Toc213065395 \h </w:instrText>
             </w:r>
             <w:r>
               <w:rPr>
                 <w:rFonts w:ascii="Times New Roman" w:hAnsi="Times New Roman" w:cs="Times New Roman"/>
+                <w:noProof/>
                 <w:webHidden/>
               </w:rPr>
             </w:r>
             <w:r>
               <w:rPr>
                 <w:rFonts w:ascii="Times New Roman" w:hAnsi="Times New Roman" w:cs="Times New Roman"/>
+                <w:noProof/>
                 <w:webHidden/>
               </w:rPr>
               <w:fldChar w:fldCharType="separate"/>
@@ -600,6 +576,7 @@
             <w:r>
               <w:rPr>
                 <w:rFonts w:ascii="Times New Roman" w:hAnsi="Times New Roman" w:cs="Times New Roman"/>
+                <w:noProof/>
                 <w:webHidden/>
               </w:rPr>
               <w:t>4</w:t>
@@ -607,6 +584,7 @@
             <w:r>
               <w:rPr>
                 <w:rFonts w:ascii="Times New Roman" w:hAnsi="Times New Roman" w:cs="Times New Roman"/>
+                <w:noProof/>
                 <w:webHidden/>
               </w:rPr>
               <w:fldChar w:fldCharType="end"/>
@@ -621,18 +599,98 @@
             </w:tabs>
             <w:rPr>
               <w:rFonts w:ascii="Times New Roman" w:eastAsiaTheme="minorEastAsia" w:hAnsi="Times New Roman" w:cs="Times New Roman"/>
+              <w:noProof/>
               <w:sz w:val="22"/>
               <w:szCs w:val="24"/>
+              <w:lang w:val="en-US"/>
               <w14:ligatures w14:val="standardContextual"/>
             </w:rPr>
           </w:pPr>
-          <w:hyperlink w:anchor="_Toc211250980" w:history="1">
+          <w:hyperlink w:anchor="_Toc213065396" w:history="1">
             <w:r>
               <w:rPr>
                 <w:rStyle w:val="a3"/>
                 <w:rFonts w:ascii="Times New Roman" w:hAnsi="Times New Roman" w:cs="Times New Roman"/>
+                <w:noProof/>
               </w:rPr>
               <w:t>II. Agenda-Setting</w:t>
+            </w:r>
+            <w:r>
+              <w:rPr>
+                <w:rFonts w:ascii="Times New Roman" w:hAnsi="Times New Roman" w:cs="Times New Roman"/>
+                <w:noProof/>
+                <w:webHidden/>
+              </w:rPr>
+              <w:tab/>
+            </w:r>
+            <w:r>
+              <w:rPr>
+                <w:rFonts w:ascii="Times New Roman" w:hAnsi="Times New Roman" w:cs="Times New Roman"/>
+                <w:noProof/>
+                <w:webHidden/>
+              </w:rPr>
+              <w:fldChar w:fldCharType="begin"/>
+            </w:r>
+            <w:r>
+              <w:rPr>
+                <w:rFonts w:ascii="Times New Roman" w:hAnsi="Times New Roman" w:cs="Times New Roman"/>
+                <w:noProof/>
+                <w:webHidden/>
+              </w:rPr>
+              <w:instrText xml:space="preserve"> PAGEREF _Toc213065396 \h </w:instrText>
+            </w:r>
+            <w:r>
+              <w:rPr>
+                <w:rFonts w:ascii="Times New Roman" w:hAnsi="Times New Roman" w:cs="Times New Roman"/>
+                <w:noProof/>
+                <w:webHidden/>
+              </w:rPr>
+            </w:r>
+            <w:r>
+              <w:rPr>
+                <w:rFonts w:ascii="Times New Roman" w:hAnsi="Times New Roman" w:cs="Times New Roman"/>
+                <w:noProof/>
+                <w:webHidden/>
+              </w:rPr>
+              <w:fldChar w:fldCharType="separate"/>
+            </w:r>
+            <w:r>
+              <w:rPr>
+                <w:rFonts w:ascii="Times New Roman" w:hAnsi="Times New Roman" w:cs="Times New Roman"/>
+                <w:noProof/>
+                <w:webHidden/>
+              </w:rPr>
+              <w:t>4</w:t>
+            </w:r>
+            <w:r>
+              <w:rPr>
+                <w:rFonts w:ascii="Times New Roman" w:hAnsi="Times New Roman" w:cs="Times New Roman"/>
+                <w:noProof/>
+                <w:webHidden/>
+              </w:rPr>
+              <w:fldChar w:fldCharType="end"/>
+            </w:r>
+          </w:hyperlink>
+        </w:p>
+        <w:p>
+          <w:pPr>
+            <w:pStyle w:val="TOC1"/>
+            <w:rPr>
+              <w:rFonts w:ascii="Times New Roman" w:eastAsiaTheme="minorEastAsia" w:hAnsi="Times New Roman" w:cs="Times New Roman"/>
+              <w:b w:val="0"/>
+              <w:sz w:val="22"/>
+              <w:szCs w:val="24"/>
+              <w:lang w:val="en-US"/>
+              <w14:ligatures w14:val="standardContextual"/>
+            </w:rPr>
+          </w:pPr>
+          <w:hyperlink w:anchor="_Toc213065397" w:history="1">
+            <w:r>
+              <w:rPr>
+                <w:rStyle w:val="a3"/>
+                <w:rFonts w:ascii="Times New Roman" w:hAnsi="Times New Roman" w:cs="Times New Roman"/>
+              </w:rPr>
+              <w:t>Lecture 5 – Political Communication and Cultural Production in the Digital Age</w:t>
             </w:r>
             <w:r>
               <w:rPr>
@@ -653,7 +711,7 @@
                 <w:rFonts w:ascii="Times New Roman" w:hAnsi="Times New Roman" w:cs="Times New Roman"/>
                 <w:webHidden/>
               </w:rPr>
-              <w:instrText xml:space="preserve"> PAGEREF _Toc211250980 \h </w:instrText>
+              <w:instrText xml:space="preserve"> PAGEREF _Toc213065397 \h </w:instrText>
             </w:r>
             <w:r>
               <w:rPr>
@@ -673,7 +731,77 @@
                 <w:rFonts w:ascii="Times New Roman" w:hAnsi="Times New Roman" w:cs="Times New Roman"/>
                 <w:webHidden/>
               </w:rPr>
-              <w:t>4</w:t>
+              <w:t>5</w:t>
+            </w:r>
+            <w:r>
+              <w:rPr>
+                <w:rFonts w:ascii="Times New Roman" w:hAnsi="Times New Roman" w:cs="Times New Roman"/>
+                <w:webHidden/>
+              </w:rPr>
+              <w:fldChar w:fldCharType="end"/>
+            </w:r>
+          </w:hyperlink>
+        </w:p>
+        <w:p>
+          <w:pPr>
+            <w:pStyle w:val="TOC1"/>
+            <w:rPr>
+              <w:rFonts w:ascii="Times New Roman" w:eastAsiaTheme="minorEastAsia" w:hAnsi="Times New Roman" w:cs="Times New Roman"/>
+              <w:b w:val="0"/>
+              <w:sz w:val="22"/>
+              <w:szCs w:val="24"/>
+              <w:lang w:val="en-US"/>
+              <w14:ligatures w14:val="standardContextual"/>
+            </w:rPr>
+          </w:pPr>
+          <w:hyperlink w:anchor="_Toc213065398" w:history="1">
+            <w:r>
+              <w:rPr>
+                <w:rStyle w:val="a3"/>
+                <w:rFonts w:ascii="Times New Roman" w:hAnsi="Times New Roman" w:cs="Times New Roman"/>
+              </w:rPr>
+              <w:t>Lecture 6 – AI and its Impact on Political Communication and Cultural Production</w:t>
+            </w:r>
+            <w:r>
+              <w:rPr>
+                <w:rFonts w:ascii="Times New Roman" w:hAnsi="Times New Roman" w:cs="Times New Roman"/>
+                <w:webHidden/>
+              </w:rPr>
+              <w:tab/>
+            </w:r>
+            <w:r>
+              <w:rPr>
+                <w:rFonts w:ascii="Times New Roman" w:hAnsi="Times New Roman" w:cs="Times New Roman"/>
+                <w:webHidden/>
+              </w:rPr>
+              <w:fldChar w:fldCharType="begin"/>
+            </w:r>
+            <w:r>
+              <w:rPr>
+                <w:rFonts w:ascii="Times New Roman" w:hAnsi="Times New Roman" w:cs="Times New Roman"/>
+                <w:webHidden/>
+              </w:rPr>
+              <w:instrText xml:space="preserve"> PAGEREF _Toc213065398 \h </w:instrText>
+            </w:r>
+            <w:r>
+              <w:rPr>
+                <w:rFonts w:ascii="Times New Roman" w:hAnsi="Times New Roman" w:cs="Times New Roman"/>
+                <w:webHidden/>
+              </w:rPr>
+            </w:r>
+            <w:r>
+              <w:rPr>
+                <w:rFonts w:ascii="Times New Roman" w:hAnsi="Times New Roman" w:cs="Times New Roman"/>
+                <w:webHidden/>
+              </w:rPr>
+              <w:fldChar w:fldCharType="separate"/>
+            </w:r>
+            <w:r>
+              <w:rPr>
+                <w:rFonts w:ascii="Times New Roman" w:hAnsi="Times New Roman" w:cs="Times New Roman"/>
+                <w:webHidden/>
+              </w:rPr>
+              <w:t>5</w:t>
             </w:r>
             <w:r>
               <w:rPr>
@@ -731,7 +859,7 @@
           <w:bCs w:val="0"/>
         </w:rPr>
       </w:pPr>
-      <w:bookmarkStart w:id="0" w:name="_Toc211250975"/>
+      <w:bookmarkStart w:id="0" w:name="_Toc213065391"/>
       <w:r>
         <w:rPr>
           <w:rFonts w:hint="eastAsia"/>
@@ -1012,8 +1140,13 @@
         <w:spacing w:before="78" w:after="78"/>
         <w:ind w:left="357" w:hanging="357"/>
       </w:pPr>
-      <w:r>
-        <w:t>So the study of communication is about “who/says what/ in which channel/to whom/ with what effect” (Lasswell, 1948)</w:t>
+      <w:proofErr w:type="gramStart"/>
+      <w:r>
+        <w:t>So</w:t>
+      </w:r>
+      <w:proofErr w:type="gramEnd"/>
+      <w:r>
+        <w:t xml:space="preserve"> the study of communication is about “who/says what/ in which channel/to whom/ with what effect” (Lasswell, 1948)</w:t>
       </w:r>
     </w:p>
     <w:p>
@@ -1070,7 +1203,7 @@
           <w:bCs w:val="0"/>
         </w:rPr>
       </w:pPr>
-      <w:bookmarkStart w:id="1" w:name="_Toc211250976"/>
+      <w:bookmarkStart w:id="1" w:name="_Toc213065392"/>
       <w:r>
         <w:rPr>
           <w:b/>
@@ -1119,7 +1252,15 @@
         <w:ind w:firstLine="420"/>
       </w:pPr>
       <w:r>
-        <w:t>Gramsci thought that competing for hegemony was the main task for intellectuals, particularly the communists. He pointed out that “hegemony of the proletariat” was the strategic goal of winning the majority of the peasantry to the cause of the working class for the Italian party. Hegemony could be achieved with the combination of coerce and consent.</w:t>
+        <w:t xml:space="preserve">Gramsci thought that competing for hegemony was the main task for intellectuals, particularly the communists. He pointed out that “hegemony of the proletariat” was the strategic goal of winning </w:t>
+      </w:r>
+      <w:proofErr w:type="gramStart"/>
+      <w:r>
+        <w:t>the majority of</w:t>
+      </w:r>
+      <w:proofErr w:type="gramEnd"/>
+      <w:r>
+        <w:t xml:space="preserve"> the peasantry to the cause of the working class for the Italian party. Hegemony could be achieved with the combination of coerce and consent.</w:t>
       </w:r>
     </w:p>
     <w:p>
@@ -1230,13 +1371,24 @@
         <w:t xml:space="preserve">, and then normalize them. </w:t>
       </w:r>
       <w:r>
-        <w:t>The u</w:t>
+        <w:t xml:space="preserve">The </w:t>
+      </w:r>
+      <w:proofErr w:type="gramStart"/>
+      <w:r>
+        <w:t>u</w:t>
       </w:r>
       <w:r>
         <w:rPr>
           <w:rFonts w:hint="eastAsia"/>
         </w:rPr>
-        <w:t>ltimate goal is that people from all walks of life are consenting to this system voluntarily, rather than forced</w:t>
+        <w:t>ltimate goal</w:t>
+      </w:r>
+      <w:proofErr w:type="gramEnd"/>
+      <w:r>
+        <w:rPr>
+          <w:rFonts w:hint="eastAsia"/>
+        </w:rPr>
+        <w:t xml:space="preserve"> is that people from all walks of life are consenting to this system voluntarily, rather than forced</w:t>
       </w:r>
       <w:r>
         <w:rPr>
@@ -1302,7 +1454,7 @@
           <w:bCs w:val="0"/>
         </w:rPr>
       </w:pPr>
-      <w:bookmarkStart w:id="2" w:name="_Toc211250977"/>
+      <w:bookmarkStart w:id="2" w:name="_Toc213065393"/>
       <w:r>
         <w:rPr>
           <w:b/>
@@ -1595,7 +1747,7 @@
           <w:bCs w:val="0"/>
         </w:rPr>
       </w:pPr>
-      <w:bookmarkStart w:id="3" w:name="_Toc211250978"/>
+      <w:bookmarkStart w:id="3" w:name="_Toc213065394"/>
       <w:r>
         <w:rPr>
           <w:b/>
@@ -1619,7 +1771,7 @@
       <w:pPr>
         <w:pStyle w:val="ac"/>
       </w:pPr>
-      <w:bookmarkStart w:id="4" w:name="_Toc211250979"/>
+      <w:bookmarkStart w:id="4" w:name="_Toc213065395"/>
       <w:r>
         <w:t xml:space="preserve">I. Walter Lippmann and </w:t>
       </w:r>
@@ -1818,7 +1970,7 @@
       <w:pPr>
         <w:pStyle w:val="ac"/>
       </w:pPr>
-      <w:bookmarkStart w:id="5" w:name="_Toc211250980"/>
+      <w:bookmarkStart w:id="5" w:name="_Toc213065396"/>
       <w:r>
         <w:t>II. Agenda-Setting</w:t>
       </w:r>
@@ -1951,6 +2103,7 @@
           <w:bCs w:val="0"/>
         </w:rPr>
       </w:pPr>
+      <w:bookmarkStart w:id="6" w:name="_Toc213065397"/>
       <w:r>
         <w:rPr>
           <w:b/>
@@ -1958,6 +2111,7 @@
         </w:rPr>
         <w:t>Lecture 5 – Political Communication and Cultural Production in the Digital Age</w:t>
       </w:r>
+      <w:bookmarkEnd w:id="6"/>
     </w:p>
     <w:p>
       <w:pPr>
@@ -2017,7 +2171,97 @@
       <w:pPr>
         <w:pStyle w:val="aa"/>
         <w:spacing w:before="78" w:after="78"/>
-        <w:rPr>
+      </w:pPr>
+    </w:p>
+    <w:p>
+      <w:pPr>
+        <w:pStyle w:val="aa"/>
+        <w:spacing w:before="78" w:after="78"/>
+      </w:pPr>
+    </w:p>
+    <w:p>
+      <w:pPr>
+        <w:pStyle w:val="aa"/>
+        <w:spacing w:before="78" w:after="78"/>
+      </w:pPr>
+    </w:p>
+    <w:p>
+      <w:pPr>
+        <w:pStyle w:val="a9"/>
+        <w:rPr>
+          <w:b/>
+          <w:bCs w:val="0"/>
+        </w:rPr>
+      </w:pPr>
+      <w:bookmarkStart w:id="7" w:name="_Toc213065398"/>
+      <w:r>
+        <w:rPr>
+          <w:b/>
+          <w:bCs w:val="0"/>
+        </w:rPr>
+        <w:t>Lecture 6 – AI and its Impact on Political Communication and Cultural Production</w:t>
+      </w:r>
+      <w:bookmarkEnd w:id="7"/>
+    </w:p>
+    <w:p>
+      <w:pPr>
+        <w:pStyle w:val="aa"/>
+        <w:spacing w:before="78" w:after="78"/>
+        <w:jc w:val="center"/>
+      </w:pPr>
+      <w:r>
+        <w:t>2025.11.3</w:t>
+      </w:r>
+    </w:p>
+    <w:p>
+      <w:pPr>
+        <w:pStyle w:val="aa"/>
+        <w:spacing w:before="78" w:after="78"/>
+      </w:pPr>
+      <w:r>
+        <w:tab/>
+        <w:t>Conventional Marxist discussion about commodity usually centres at tangible materials. With the development of information technology, however, flows of information has become another kind of commodity. Dan Schiller pointed out that information could be disseminated by enterprises (media), which makes itself a commodity.</w:t>
+      </w:r>
+    </w:p>
+    <w:p>
+      <w:pPr>
+        <w:pStyle w:val="aa"/>
+        <w:spacing w:before="78" w:after="78"/>
+        <w:rPr>
+          <w:rFonts w:hint="eastAsia"/>
+        </w:rPr>
+      </w:pPr>
+      <w:r>
+        <w:tab/>
+        <w:t>Artificial Intelligence follows the notion that language is the cornerstone defining human intelligence.</w:t>
+      </w:r>
+      <w:r>
+        <w:rPr>
+          <w:rFonts w:hint="eastAsia"/>
+        </w:rPr>
+        <w:t xml:space="preserve"> </w:t>
+      </w:r>
+      <w:r>
+        <w:t xml:space="preserve">AI nowadays is more like articulated information, as human brains fail to process large amount of information, so we need </w:t>
+      </w:r>
+      <w:proofErr w:type="spellStart"/>
+      <w:r>
+        <w:t>compartimentalisation</w:t>
+      </w:r>
+      <w:proofErr w:type="spellEnd"/>
+      <w:r>
+        <w:t xml:space="preserve"> as a mind map</w:t>
+      </w:r>
+      <w:r>
+        <w:t>.</w:t>
+      </w:r>
+    </w:p>
+    <w:p>
+      <w:pPr>
+        <w:pStyle w:val="aa"/>
+        <w:spacing w:before="78" w:after="78"/>
+        <w:rPr>
+          <w:rFonts w:hint="eastAsia"/>
           <w:lang w:val="en-US"/>
         </w:rPr>
       </w:pPr>

--- a/course/major/跨文化与国际交流.docx
+++ b/course/major/跨文化与国际交流.docx
@@ -232,7 +232,7 @@
             </w:rPr>
             <w:fldChar w:fldCharType="separate"/>
           </w:r>
-          <w:hyperlink w:anchor="_Toc213065391" w:history="1">
+          <w:hyperlink w:anchor="_Toc214879682" w:history="1">
             <w:r>
               <w:rPr>
                 <w:rStyle w:val="a3"/>
@@ -259,7 +259,7 @@
                 <w:rFonts w:ascii="Times New Roman" w:hAnsi="Times New Roman" w:cs="Times New Roman"/>
                 <w:webHidden/>
               </w:rPr>
-              <w:instrText xml:space="preserve"> PAGEREF _Toc213065391 \h </w:instrText>
+              <w:instrText xml:space="preserve"> PAGEREF _Toc214879682 \h </w:instrText>
             </w:r>
             <w:r>
               <w:rPr>
@@ -302,7 +302,7 @@
               <w14:ligatures w14:val="standardContextual"/>
             </w:rPr>
           </w:pPr>
-          <w:hyperlink w:anchor="_Toc213065392" w:history="1">
+          <w:hyperlink w:anchor="_Toc214879683" w:history="1">
             <w:r>
               <w:rPr>
                 <w:rStyle w:val="a3"/>
@@ -329,7 +329,7 @@
                 <w:rFonts w:ascii="Times New Roman" w:hAnsi="Times New Roman" w:cs="Times New Roman"/>
                 <w:webHidden/>
               </w:rPr>
-              <w:instrText xml:space="preserve"> PAGEREF _Toc213065392 \h </w:instrText>
+              <w:instrText xml:space="preserve"> PAGEREF _Toc214879683 \h </w:instrText>
             </w:r>
             <w:r>
               <w:rPr>
@@ -372,7 +372,7 @@
               <w14:ligatures w14:val="standardContextual"/>
             </w:rPr>
           </w:pPr>
-          <w:hyperlink w:anchor="_Toc213065393" w:history="1">
+          <w:hyperlink w:anchor="_Toc214879684" w:history="1">
             <w:r>
               <w:rPr>
                 <w:rStyle w:val="a3"/>
@@ -399,7 +399,7 @@
                 <w:rFonts w:ascii="Times New Roman" w:hAnsi="Times New Roman" w:cs="Times New Roman"/>
                 <w:webHidden/>
               </w:rPr>
-              <w:instrText xml:space="preserve"> PAGEREF _Toc213065393 \h </w:instrText>
+              <w:instrText xml:space="preserve"> PAGEREF _Toc214879684 \h </w:instrText>
             </w:r>
             <w:r>
               <w:rPr>
@@ -442,7 +442,7 @@
               <w14:ligatures w14:val="standardContextual"/>
             </w:rPr>
           </w:pPr>
-          <w:hyperlink w:anchor="_Toc213065394" w:history="1">
+          <w:hyperlink w:anchor="_Toc214879685" w:history="1">
             <w:r>
               <w:rPr>
                 <w:rStyle w:val="a3"/>
@@ -469,7 +469,7 @@
                 <w:rFonts w:ascii="Times New Roman" w:hAnsi="Times New Roman" w:cs="Times New Roman"/>
                 <w:webHidden/>
               </w:rPr>
-              <w:instrText xml:space="preserve"> PAGEREF _Toc213065394 \h </w:instrText>
+              <w:instrText xml:space="preserve"> PAGEREF _Toc214879685 \h </w:instrText>
             </w:r>
             <w:r>
               <w:rPr>
@@ -515,7 +515,7 @@
               <w14:ligatures w14:val="standardContextual"/>
             </w:rPr>
           </w:pPr>
-          <w:hyperlink w:anchor="_Toc213065395" w:history="1">
+          <w:hyperlink w:anchor="_Toc214879686" w:history="1">
             <w:r>
               <w:rPr>
                 <w:rStyle w:val="a3"/>
@@ -556,7 +556,7 @@
                 <w:noProof/>
                 <w:webHidden/>
               </w:rPr>
-              <w:instrText xml:space="preserve"> PAGEREF _Toc213065395 \h </w:instrText>
+              <w:instrText xml:space="preserve"> PAGEREF _Toc214879686 \h </w:instrText>
             </w:r>
             <w:r>
               <w:rPr>
@@ -606,7 +606,7 @@
               <w14:ligatures w14:val="standardContextual"/>
             </w:rPr>
           </w:pPr>
-          <w:hyperlink w:anchor="_Toc213065396" w:history="1">
+          <w:hyperlink w:anchor="_Toc214879687" w:history="1">
             <w:r>
               <w:rPr>
                 <w:rStyle w:val="a3"/>
@@ -637,7 +637,7 @@
                 <w:noProof/>
                 <w:webHidden/>
               </w:rPr>
-              <w:instrText xml:space="preserve"> PAGEREF _Toc213065396 \h </w:instrText>
+              <w:instrText xml:space="preserve"> PAGEREF _Toc214879687 \h </w:instrText>
             </w:r>
             <w:r>
               <w:rPr>
@@ -684,7 +684,7 @@
               <w14:ligatures w14:val="standardContextual"/>
             </w:rPr>
           </w:pPr>
-          <w:hyperlink w:anchor="_Toc213065397" w:history="1">
+          <w:hyperlink w:anchor="_Toc214879688" w:history="1">
             <w:r>
               <w:rPr>
                 <w:rStyle w:val="a3"/>
@@ -711,7 +711,7 @@
                 <w:rFonts w:ascii="Times New Roman" w:hAnsi="Times New Roman" w:cs="Times New Roman"/>
                 <w:webHidden/>
               </w:rPr>
-              <w:instrText xml:space="preserve"> PAGEREF _Toc213065397 \h </w:instrText>
+              <w:instrText xml:space="preserve"> PAGEREF _Toc214879688 \h </w:instrText>
             </w:r>
             <w:r>
               <w:rPr>
@@ -754,7 +754,7 @@
               <w14:ligatures w14:val="standardContextual"/>
             </w:rPr>
           </w:pPr>
-          <w:hyperlink w:anchor="_Toc213065398" w:history="1">
+          <w:hyperlink w:anchor="_Toc214879689" w:history="1">
             <w:r>
               <w:rPr>
                 <w:rStyle w:val="a3"/>
@@ -781,7 +781,7 @@
                 <w:rFonts w:ascii="Times New Roman" w:hAnsi="Times New Roman" w:cs="Times New Roman"/>
                 <w:webHidden/>
               </w:rPr>
-              <w:instrText xml:space="preserve"> PAGEREF _Toc213065398 \h </w:instrText>
+              <w:instrText xml:space="preserve"> PAGEREF _Toc214879689 \h </w:instrText>
             </w:r>
             <w:r>
               <w:rPr>
@@ -802,6 +802,77 @@
                 <w:webHidden/>
               </w:rPr>
               <w:t>5</w:t>
+            </w:r>
+            <w:r>
+              <w:rPr>
+                <w:rFonts w:ascii="Times New Roman" w:hAnsi="Times New Roman" w:cs="Times New Roman"/>
+                <w:webHidden/>
+              </w:rPr>
+              <w:fldChar w:fldCharType="end"/>
+            </w:r>
+          </w:hyperlink>
+        </w:p>
+        <w:p>
+          <w:pPr>
+            <w:pStyle w:val="TOC1"/>
+            <w:rPr>
+              <w:rFonts w:ascii="Times New Roman" w:eastAsiaTheme="minorEastAsia" w:hAnsi="Times New Roman" w:cs="Times New Roman"/>
+              <w:b w:val="0"/>
+              <w:sz w:val="22"/>
+              <w:szCs w:val="24"/>
+              <w:lang w:val="en-US"/>
+              <w14:ligatures w14:val="standardContextual"/>
+            </w:rPr>
+          </w:pPr>
+          <w:hyperlink w:anchor="_Toc214879690" w:history="1">
+            <w:r>
+              <w:rPr>
+                <w:rStyle w:val="a3"/>
+                <w:rFonts w:ascii="Times New Roman" w:hAnsi="Times New Roman" w:cs="Times New Roman"/>
+                <w:lang w:val="en-US"/>
+              </w:rPr>
+              <w:t>Lecture 7 – Public Diplomacy and Soft Power</w:t>
+            </w:r>
+            <w:r>
+              <w:rPr>
+                <w:rFonts w:ascii="Times New Roman" w:hAnsi="Times New Roman" w:cs="Times New Roman"/>
+                <w:webHidden/>
+              </w:rPr>
+              <w:tab/>
+            </w:r>
+            <w:r>
+              <w:rPr>
+                <w:rFonts w:ascii="Times New Roman" w:hAnsi="Times New Roman" w:cs="Times New Roman"/>
+                <w:webHidden/>
+              </w:rPr>
+              <w:fldChar w:fldCharType="begin"/>
+            </w:r>
+            <w:r>
+              <w:rPr>
+                <w:rFonts w:ascii="Times New Roman" w:hAnsi="Times New Roman" w:cs="Times New Roman"/>
+                <w:webHidden/>
+              </w:rPr>
+              <w:instrText xml:space="preserve"> PAGEREF _Toc214879690 \h </w:instrText>
+            </w:r>
+            <w:r>
+              <w:rPr>
+                <w:rFonts w:ascii="Times New Roman" w:hAnsi="Times New Roman" w:cs="Times New Roman"/>
+                <w:webHidden/>
+              </w:rPr>
+            </w:r>
+            <w:r>
+              <w:rPr>
+                <w:rFonts w:ascii="Times New Roman" w:hAnsi="Times New Roman" w:cs="Times New Roman"/>
+                <w:webHidden/>
+              </w:rPr>
+              <w:fldChar w:fldCharType="separate"/>
+            </w:r>
+            <w:r>
+              <w:rPr>
+                <w:rFonts w:ascii="Times New Roman" w:hAnsi="Times New Roman" w:cs="Times New Roman"/>
+                <w:webHidden/>
+              </w:rPr>
+              <w:t>6</w:t>
             </w:r>
             <w:r>
               <w:rPr>
@@ -859,7 +930,7 @@
           <w:bCs w:val="0"/>
         </w:rPr>
       </w:pPr>
-      <w:bookmarkStart w:id="0" w:name="_Toc213065391"/>
+      <w:bookmarkStart w:id="0" w:name="_Toc214879682"/>
       <w:r>
         <w:rPr>
           <w:rFonts w:hint="eastAsia"/>
@@ -1203,7 +1274,7 @@
           <w:bCs w:val="0"/>
         </w:rPr>
       </w:pPr>
-      <w:bookmarkStart w:id="1" w:name="_Toc213065392"/>
+      <w:bookmarkStart w:id="1" w:name="_Toc214879683"/>
       <w:r>
         <w:rPr>
           <w:b/>
@@ -1454,7 +1525,7 @@
           <w:bCs w:val="0"/>
         </w:rPr>
       </w:pPr>
-      <w:bookmarkStart w:id="2" w:name="_Toc213065393"/>
+      <w:bookmarkStart w:id="2" w:name="_Toc214879684"/>
       <w:r>
         <w:rPr>
           <w:b/>
@@ -1496,6 +1567,9 @@
         <w:spacing w:before="78" w:after="78"/>
       </w:pPr>
       <w:r>
+        <w:rPr>
+          <w:noProof/>
+        </w:rPr>
         <w:drawing>
           <wp:inline distT="0" distB="0" distL="0" distR="0" wp14:anchorId="00DA8375" wp14:editId="4B57C06E">
             <wp:extent cx="5301096" cy="1761361"/>
@@ -1747,7 +1821,7 @@
           <w:bCs w:val="0"/>
         </w:rPr>
       </w:pPr>
-      <w:bookmarkStart w:id="3" w:name="_Toc213065394"/>
+      <w:bookmarkStart w:id="3" w:name="_Toc214879685"/>
       <w:r>
         <w:rPr>
           <w:b/>
@@ -1771,7 +1845,7 @@
       <w:pPr>
         <w:pStyle w:val="ac"/>
       </w:pPr>
-      <w:bookmarkStart w:id="4" w:name="_Toc213065395"/>
+      <w:bookmarkStart w:id="4" w:name="_Toc214879686"/>
       <w:r>
         <w:t xml:space="preserve">I. Walter Lippmann and </w:t>
       </w:r>
@@ -1970,7 +2044,7 @@
       <w:pPr>
         <w:pStyle w:val="ac"/>
       </w:pPr>
-      <w:bookmarkStart w:id="5" w:name="_Toc213065396"/>
+      <w:bookmarkStart w:id="5" w:name="_Toc214879687"/>
       <w:r>
         <w:t>II. Agenda-Setting</w:t>
       </w:r>
@@ -2039,6 +2113,9 @@
         <w:jc w:val="center"/>
       </w:pPr>
       <w:r>
+        <w:rPr>
+          <w:noProof/>
+        </w:rPr>
         <w:lastRenderedPageBreak/>
         <w:drawing>
           <wp:inline distT="0" distB="0" distL="0" distR="0" wp14:anchorId="3390E9BD" wp14:editId="62E724EC">
@@ -2103,7 +2180,7 @@
           <w:bCs w:val="0"/>
         </w:rPr>
       </w:pPr>
-      <w:bookmarkStart w:id="6" w:name="_Toc213065397"/>
+      <w:bookmarkStart w:id="6" w:name="_Toc214879688"/>
       <w:r>
         <w:rPr>
           <w:b/>
@@ -2193,7 +2270,7 @@
           <w:bCs w:val="0"/>
         </w:rPr>
       </w:pPr>
-      <w:bookmarkStart w:id="7" w:name="_Toc213065398"/>
+      <w:bookmarkStart w:id="7" w:name="_Toc214879689"/>
       <w:r>
         <w:rPr>
           <w:b/>
@@ -2227,9 +2304,6 @@
       <w:pPr>
         <w:pStyle w:val="aa"/>
         <w:spacing w:before="78" w:after="78"/>
-        <w:rPr>
-          <w:rFonts w:hint="eastAsia"/>
-        </w:rPr>
       </w:pPr>
       <w:r>
         <w:tab/>
@@ -2261,8 +2335,153 @@
         <w:pStyle w:val="aa"/>
         <w:spacing w:before="78" w:after="78"/>
         <w:rPr>
+          <w:lang w:val="en-US"/>
+        </w:rPr>
+      </w:pPr>
+    </w:p>
+    <w:p>
+      <w:pPr>
+        <w:pStyle w:val="aa"/>
+        <w:spacing w:before="78" w:after="78"/>
+        <w:rPr>
+          <w:lang w:val="en-US"/>
+        </w:rPr>
+      </w:pPr>
+    </w:p>
+    <w:p>
+      <w:pPr>
+        <w:pStyle w:val="aa"/>
+        <w:spacing w:before="78" w:after="78"/>
+        <w:rPr>
+          <w:lang w:val="en-US"/>
+        </w:rPr>
+      </w:pPr>
+    </w:p>
+    <w:p>
+      <w:pPr>
+        <w:pStyle w:val="a9"/>
+        <w:rPr>
+          <w:rFonts w:hint="eastAsia"/>
+          <w:b/>
+          <w:bCs w:val="0"/>
+          <w:lang w:val="en-US"/>
+        </w:rPr>
+      </w:pPr>
+      <w:bookmarkStart w:id="8" w:name="_Toc214879690"/>
+      <w:r>
+        <w:rPr>
+          <w:rFonts w:hint="eastAsia"/>
+          <w:b/>
+          <w:bCs w:val="0"/>
+          <w:lang w:val="en-US"/>
+        </w:rPr>
+        <w:t xml:space="preserve">Lecture 7 </w:t>
+      </w:r>
+      <w:r>
+        <w:rPr>
+          <w:b/>
+          <w:bCs w:val="0"/>
+          <w:lang w:val="en-US"/>
+        </w:rPr>
+        <w:t>–</w:t>
+      </w:r>
+      <w:r>
+        <w:rPr>
+          <w:rFonts w:hint="eastAsia"/>
+          <w:b/>
+          <w:bCs w:val="0"/>
+          <w:lang w:val="en-US"/>
+        </w:rPr>
+        <w:t xml:space="preserve"> Public Diplomacy and Soft Power</w:t>
+      </w:r>
+      <w:bookmarkEnd w:id="8"/>
+    </w:p>
+    <w:p>
+      <w:pPr>
+        <w:pStyle w:val="aa"/>
+        <w:spacing w:before="78" w:after="78"/>
+        <w:jc w:val="center"/>
+        <w:rPr>
           <w:rFonts w:hint="eastAsia"/>
           <w:lang w:val="en-US"/>
+        </w:rPr>
+      </w:pPr>
+      <w:r>
+        <w:rPr>
+          <w:rFonts w:hint="eastAsia"/>
+          <w:lang w:val="en-US"/>
+        </w:rPr>
+        <w:t>2025.11.24</w:t>
+      </w:r>
+    </w:p>
+    <w:p>
+      <w:pPr>
+        <w:pStyle w:val="af3"/>
+        <w:spacing w:before="78" w:after="78"/>
+        <w:ind w:firstLine="420"/>
+        <w:rPr>
+          <w:lang w:val="en-US"/>
+        </w:rPr>
+      </w:pPr>
+      <w:r>
+        <w:rPr>
+          <w:lang w:val="en-US"/>
+        </w:rPr>
+        <w:t xml:space="preserve">… if the most powerful country fails to lead, the consequences for international stability could be disastrous. </w:t>
+      </w:r>
+    </w:p>
+    <w:p>
+      <w:pPr>
+        <w:pStyle w:val="af3"/>
+        <w:spacing w:before="78" w:after="78"/>
+        <w:ind w:firstLine="420"/>
+      </w:pPr>
+      <w:r>
+        <w:t>A country’s ability to influence the preferences and behaviours of various actors in the international arena (states, corporations, communities, publics etc.) through attraction or persuasion rather than coercion</w:t>
+      </w:r>
+      <w:r>
+        <w:t>.</w:t>
+      </w:r>
+    </w:p>
+    <w:p>
+      <w:pPr>
+        <w:pStyle w:val="af3"/>
+        <w:spacing w:before="78" w:after="78"/>
+        <w:jc w:val="right"/>
+      </w:pPr>
+      <w:r>
+        <w:t>- Joseph Nye</w:t>
+      </w:r>
+    </w:p>
+    <w:p>
+      <w:pPr>
+        <w:pStyle w:val="aa"/>
+        <w:spacing w:before="78" w:after="78"/>
+        <w:ind w:firstLine="420"/>
+      </w:pPr>
+      <w:r>
+        <w:t>Power</w:t>
+      </w:r>
+      <w:r>
+        <w:t xml:space="preserve"> is the a</w:t>
+      </w:r>
+      <w:r>
+        <w:t>bility to alter the behaviour of others to get what you want</w:t>
+      </w:r>
+      <w:r>
+        <w:t>. Joseph Nye discussed soft power in the context of states, which means it could be only used by states, not individuals.</w:t>
+      </w:r>
+      <w:r>
+        <w:t xml:space="preserve"> To us, soft power is a utilitarian tool to help us analyse the influence of the political values, culture and foreign policy (three pillars of soft power) of one state on another.</w:t>
+      </w:r>
+    </w:p>
+    <w:p>
+      <w:pPr>
+        <w:pStyle w:val="aa"/>
+        <w:spacing w:before="78" w:after="78"/>
+        <w:ind w:firstLine="420"/>
+        <w:rPr>
+          <w:rFonts w:hint="eastAsia"/>
         </w:rPr>
       </w:pPr>
     </w:p>
@@ -3253,7 +3472,6 @@
   <w:style w:type="character" w:default="1" w:styleId="a0">
     <w:name w:val="Default Paragraph Font"/>
     <w:uiPriority w:val="1"/>
-    <w:semiHidden/>
     <w:unhideWhenUsed/>
   </w:style>
   <w:style w:type="table" w:default="1" w:styleId="a1">
